--- a/doc/地利生鲜消息推送SDK使用说明v1.0.docx
+++ b/doc/地利生鲜消息推送SDK使用说明v1.0.docx
@@ -311,16 +311,8 @@
               <w:rPr>
                 <w:sz w:val="29"/>
               </w:rPr>
-              <w:t>王</w:t>
-            </w:r>
-            <w:proofErr w:type="gramStart"/>
-            <w:r>
-              <w:rPr>
-                <w:sz w:val="29"/>
-              </w:rPr>
-              <w:t>宓</w:t>
-            </w:r>
-            <w:proofErr w:type="gramEnd"/>
+              <w:t>王宓</w:t>
+            </w:r>
           </w:p>
         </w:tc>
         <w:tc>
@@ -404,17 +396,8 @@
                 <w:rFonts w:hint="eastAsia"/>
                 <w:sz w:val="29"/>
               </w:rPr>
-              <w:t>王</w:t>
-            </w:r>
-            <w:proofErr w:type="gramStart"/>
-            <w:r>
-              <w:rPr>
-                <w:rFonts w:hint="eastAsia"/>
-                <w:sz w:val="29"/>
-              </w:rPr>
-              <w:t>宓</w:t>
-            </w:r>
-            <w:proofErr w:type="gramEnd"/>
+              <w:t>王宓</w:t>
+            </w:r>
           </w:p>
         </w:tc>
         <w:tc>
@@ -468,7 +451,6 @@
               </w:rPr>
               <w:t>.</w:t>
             </w:r>
-            <w:proofErr w:type="spellStart"/>
             <w:r>
               <w:rPr>
                 <w:sz w:val="24"/>
@@ -476,7 +458,6 @@
               </w:rPr>
               <w:t>api</w:t>
             </w:r>
-            <w:proofErr w:type="spellEnd"/>
             <w:r>
               <w:rPr>
                 <w:sz w:val="24"/>
@@ -693,21 +674,11 @@
             <w:r>
               <w:tab/>
             </w:r>
-            <w:r>
-              <w:fldChar w:fldCharType="begin"/>
-            </w:r>
-            <w:r>
-              <w:instrText xml:space="preserve"> PAGEREF _Toc688 </w:instrText>
-            </w:r>
-            <w:r>
-              <w:fldChar w:fldCharType="separate"/>
-            </w:r>
-            <w:r>
-              <w:t>1</w:t>
-            </w:r>
-            <w:r>
-              <w:fldChar w:fldCharType="end"/>
-            </w:r>
+            <w:fldSimple w:instr=" PAGEREF _Toc688 ">
+              <w:r>
+                <w:t>1</w:t>
+              </w:r>
+            </w:fldSimple>
           </w:hyperlink>
         </w:p>
         <w:p>
@@ -730,21 +701,11 @@
             <w:r>
               <w:tab/>
             </w:r>
-            <w:r>
-              <w:fldChar w:fldCharType="begin"/>
-            </w:r>
-            <w:r>
-              <w:instrText xml:space="preserve"> PAGEREF _Toc27475 </w:instrText>
-            </w:r>
-            <w:r>
-              <w:fldChar w:fldCharType="separate"/>
-            </w:r>
-            <w:r>
-              <w:t>2</w:t>
-            </w:r>
-            <w:r>
-              <w:fldChar w:fldCharType="end"/>
-            </w:r>
+            <w:fldSimple w:instr=" PAGEREF _Toc27475 ">
+              <w:r>
+                <w:t>2</w:t>
+              </w:r>
+            </w:fldSimple>
           </w:hyperlink>
         </w:p>
         <w:p>
@@ -767,21 +728,11 @@
             <w:r>
               <w:tab/>
             </w:r>
-            <w:r>
-              <w:fldChar w:fldCharType="begin"/>
-            </w:r>
-            <w:r>
-              <w:instrText xml:space="preserve"> PAGEREF _Toc20103 </w:instrText>
-            </w:r>
-            <w:r>
-              <w:fldChar w:fldCharType="separate"/>
-            </w:r>
-            <w:r>
-              <w:t>2</w:t>
-            </w:r>
-            <w:r>
-              <w:fldChar w:fldCharType="end"/>
-            </w:r>
+            <w:fldSimple w:instr=" PAGEREF _Toc20103 ">
+              <w:r>
+                <w:t>2</w:t>
+              </w:r>
+            </w:fldSimple>
           </w:hyperlink>
         </w:p>
         <w:p>
@@ -810,21 +761,11 @@
             <w:r>
               <w:tab/>
             </w:r>
-            <w:r>
-              <w:fldChar w:fldCharType="begin"/>
-            </w:r>
-            <w:r>
-              <w:instrText xml:space="preserve"> PAGEREF _Toc2377 </w:instrText>
-            </w:r>
-            <w:r>
-              <w:fldChar w:fldCharType="separate"/>
-            </w:r>
-            <w:r>
-              <w:t>2</w:t>
-            </w:r>
-            <w:r>
-              <w:fldChar w:fldCharType="end"/>
-            </w:r>
+            <w:fldSimple w:instr=" PAGEREF _Toc2377 ">
+              <w:r>
+                <w:t>2</w:t>
+              </w:r>
+            </w:fldSimple>
           </w:hyperlink>
         </w:p>
         <w:p>
@@ -859,21 +800,11 @@
             <w:r>
               <w:tab/>
             </w:r>
-            <w:r>
-              <w:fldChar w:fldCharType="begin"/>
-            </w:r>
-            <w:r>
-              <w:instrText xml:space="preserve"> PAGEREF _Toc14551 </w:instrText>
-            </w:r>
-            <w:r>
-              <w:fldChar w:fldCharType="separate"/>
-            </w:r>
-            <w:r>
-              <w:t>3</w:t>
-            </w:r>
-            <w:r>
-              <w:fldChar w:fldCharType="end"/>
-            </w:r>
+            <w:fldSimple w:instr=" PAGEREF _Toc14551 ">
+              <w:r>
+                <w:t>3</w:t>
+              </w:r>
+            </w:fldSimple>
           </w:hyperlink>
         </w:p>
         <w:p>
@@ -908,21 +839,11 @@
             <w:r>
               <w:tab/>
             </w:r>
-            <w:r>
-              <w:fldChar w:fldCharType="begin"/>
-            </w:r>
-            <w:r>
-              <w:instrText xml:space="preserve"> PAGEREF _Toc9182 </w:instrText>
-            </w:r>
-            <w:r>
-              <w:fldChar w:fldCharType="separate"/>
-            </w:r>
-            <w:r>
-              <w:t>3</w:t>
-            </w:r>
-            <w:r>
-              <w:fldChar w:fldCharType="end"/>
-            </w:r>
+            <w:fldSimple w:instr=" PAGEREF _Toc9182 ">
+              <w:r>
+                <w:t>3</w:t>
+              </w:r>
+            </w:fldSimple>
           </w:hyperlink>
         </w:p>
         <w:p>
@@ -945,21 +866,11 @@
             <w:r>
               <w:tab/>
             </w:r>
-            <w:r>
-              <w:fldChar w:fldCharType="begin"/>
-            </w:r>
-            <w:r>
-              <w:instrText xml:space="preserve"> PAGEREF _Toc27172 </w:instrText>
-            </w:r>
-            <w:r>
-              <w:fldChar w:fldCharType="separate"/>
-            </w:r>
-            <w:r>
-              <w:t>3</w:t>
-            </w:r>
-            <w:r>
-              <w:fldChar w:fldCharType="end"/>
-            </w:r>
+            <w:fldSimple w:instr=" PAGEREF _Toc27172 ">
+              <w:r>
+                <w:t>3</w:t>
+              </w:r>
+            </w:fldSimple>
           </w:hyperlink>
         </w:p>
         <w:p>
@@ -982,21 +893,11 @@
             <w:r>
               <w:tab/>
             </w:r>
-            <w:r>
-              <w:fldChar w:fldCharType="begin"/>
-            </w:r>
-            <w:r>
-              <w:instrText xml:space="preserve"> PAGEREF _Toc25591 </w:instrText>
-            </w:r>
-            <w:r>
-              <w:fldChar w:fldCharType="separate"/>
-            </w:r>
-            <w:r>
-              <w:t>3</w:t>
-            </w:r>
-            <w:r>
-              <w:fldChar w:fldCharType="end"/>
-            </w:r>
+            <w:fldSimple w:instr=" PAGEREF _Toc25591 ">
+              <w:r>
+                <w:t>3</w:t>
+              </w:r>
+            </w:fldSimple>
           </w:hyperlink>
         </w:p>
         <w:p>
@@ -1019,21 +920,11 @@
             <w:r>
               <w:tab/>
             </w:r>
-            <w:r>
-              <w:fldChar w:fldCharType="begin"/>
-            </w:r>
-            <w:r>
-              <w:instrText xml:space="preserve"> PAGEREF _Toc10366 </w:instrText>
-            </w:r>
-            <w:r>
-              <w:fldChar w:fldCharType="separate"/>
-            </w:r>
-            <w:r>
-              <w:t>5</w:t>
-            </w:r>
-            <w:r>
-              <w:fldChar w:fldCharType="end"/>
-            </w:r>
+            <w:fldSimple w:instr=" PAGEREF _Toc10366 ">
+              <w:r>
+                <w:t>5</w:t>
+              </w:r>
+            </w:fldSimple>
           </w:hyperlink>
         </w:p>
         <w:p>
@@ -1056,21 +947,11 @@
             <w:r>
               <w:tab/>
             </w:r>
-            <w:r>
-              <w:fldChar w:fldCharType="begin"/>
-            </w:r>
-            <w:r>
-              <w:instrText xml:space="preserve"> PAGEREF _Toc15640 </w:instrText>
-            </w:r>
-            <w:r>
-              <w:fldChar w:fldCharType="separate"/>
-            </w:r>
-            <w:r>
-              <w:t>5</w:t>
-            </w:r>
-            <w:r>
-              <w:fldChar w:fldCharType="end"/>
-            </w:r>
+            <w:fldSimple w:instr=" PAGEREF _Toc15640 ">
+              <w:r>
+                <w:t>5</w:t>
+              </w:r>
+            </w:fldSimple>
           </w:hyperlink>
         </w:p>
         <w:p>
@@ -1093,21 +974,11 @@
             <w:r>
               <w:tab/>
             </w:r>
-            <w:r>
-              <w:fldChar w:fldCharType="begin"/>
-            </w:r>
-            <w:r>
-              <w:instrText xml:space="preserve"> PAGEREF _Toc12333 </w:instrText>
-            </w:r>
-            <w:r>
-              <w:fldChar w:fldCharType="separate"/>
-            </w:r>
-            <w:r>
-              <w:t>6</w:t>
-            </w:r>
-            <w:r>
-              <w:fldChar w:fldCharType="end"/>
-            </w:r>
+            <w:fldSimple w:instr=" PAGEREF _Toc12333 ">
+              <w:r>
+                <w:t>6</w:t>
+              </w:r>
+            </w:fldSimple>
           </w:hyperlink>
         </w:p>
         <w:p>
@@ -1130,21 +1001,11 @@
             <w:r>
               <w:tab/>
             </w:r>
-            <w:r>
-              <w:fldChar w:fldCharType="begin"/>
-            </w:r>
-            <w:r>
-              <w:instrText xml:space="preserve"> PAGEREF _Toc32244 </w:instrText>
-            </w:r>
-            <w:r>
-              <w:fldChar w:fldCharType="separate"/>
-            </w:r>
-            <w:r>
-              <w:t>7</w:t>
-            </w:r>
-            <w:r>
-              <w:fldChar w:fldCharType="end"/>
-            </w:r>
+            <w:fldSimple w:instr=" PAGEREF _Toc32244 ">
+              <w:r>
+                <w:t>7</w:t>
+              </w:r>
+            </w:fldSimple>
           </w:hyperlink>
         </w:p>
         <w:p>
@@ -1167,21 +1028,11 @@
             <w:r>
               <w:tab/>
             </w:r>
-            <w:r>
-              <w:fldChar w:fldCharType="begin"/>
-            </w:r>
-            <w:r>
-              <w:instrText xml:space="preserve"> PAGEREF _Toc12920 </w:instrText>
-            </w:r>
-            <w:r>
-              <w:fldChar w:fldCharType="separate"/>
-            </w:r>
-            <w:r>
-              <w:t>7</w:t>
-            </w:r>
-            <w:r>
-              <w:fldChar w:fldCharType="end"/>
-            </w:r>
+            <w:fldSimple w:instr=" PAGEREF _Toc12920 ">
+              <w:r>
+                <w:t>7</w:t>
+              </w:r>
+            </w:fldSimple>
           </w:hyperlink>
         </w:p>
         <w:p>
@@ -1204,21 +1055,11 @@
             <w:r>
               <w:tab/>
             </w:r>
-            <w:r>
-              <w:fldChar w:fldCharType="begin"/>
-            </w:r>
-            <w:r>
-              <w:instrText xml:space="preserve"> PAGEREF _Toc17043 </w:instrText>
-            </w:r>
-            <w:r>
-              <w:fldChar w:fldCharType="separate"/>
-            </w:r>
-            <w:r>
-              <w:t>8</w:t>
-            </w:r>
-            <w:r>
-              <w:fldChar w:fldCharType="end"/>
-            </w:r>
+            <w:fldSimple w:instr=" PAGEREF _Toc17043 ">
+              <w:r>
+                <w:t>8</w:t>
+              </w:r>
+            </w:fldSimple>
           </w:hyperlink>
         </w:p>
         <w:p>
@@ -1241,21 +1082,11 @@
             <w:r>
               <w:tab/>
             </w:r>
-            <w:r>
-              <w:fldChar w:fldCharType="begin"/>
-            </w:r>
-            <w:r>
-              <w:instrText xml:space="preserve"> PAGEREF _Toc13242 </w:instrText>
-            </w:r>
-            <w:r>
-              <w:fldChar w:fldCharType="separate"/>
-            </w:r>
-            <w:r>
-              <w:t>9</w:t>
-            </w:r>
-            <w:r>
-              <w:fldChar w:fldCharType="end"/>
-            </w:r>
+            <w:fldSimple w:instr=" PAGEREF _Toc13242 ">
+              <w:r>
+                <w:t>9</w:t>
+              </w:r>
+            </w:fldSimple>
           </w:hyperlink>
         </w:p>
         <w:p>
@@ -1278,21 +1109,11 @@
             <w:r>
               <w:tab/>
             </w:r>
-            <w:r>
-              <w:fldChar w:fldCharType="begin"/>
-            </w:r>
-            <w:r>
-              <w:instrText xml:space="preserve"> PAGEREF _Toc15501 </w:instrText>
-            </w:r>
-            <w:r>
-              <w:fldChar w:fldCharType="separate"/>
-            </w:r>
-            <w:r>
-              <w:t>9</w:t>
-            </w:r>
-            <w:r>
-              <w:fldChar w:fldCharType="end"/>
-            </w:r>
+            <w:fldSimple w:instr=" PAGEREF _Toc15501 ">
+              <w:r>
+                <w:t>9</w:t>
+              </w:r>
+            </w:fldSimple>
           </w:hyperlink>
         </w:p>
         <w:p>
@@ -1315,21 +1136,11 @@
             <w:r>
               <w:tab/>
             </w:r>
-            <w:r>
-              <w:fldChar w:fldCharType="begin"/>
-            </w:r>
-            <w:r>
-              <w:instrText xml:space="preserve"> PAGEREF _Toc2864 </w:instrText>
-            </w:r>
-            <w:r>
-              <w:fldChar w:fldCharType="separate"/>
-            </w:r>
-            <w:r>
-              <w:t>11</w:t>
-            </w:r>
-            <w:r>
-              <w:fldChar w:fldCharType="end"/>
-            </w:r>
+            <w:fldSimple w:instr=" PAGEREF _Toc2864 ">
+              <w:r>
+                <w:t>11</w:t>
+              </w:r>
+            </w:fldSimple>
           </w:hyperlink>
         </w:p>
         <w:p>
@@ -1352,21 +1163,11 @@
             <w:r>
               <w:tab/>
             </w:r>
-            <w:r>
-              <w:fldChar w:fldCharType="begin"/>
-            </w:r>
-            <w:r>
-              <w:instrText xml:space="preserve"> PAGEREF _Toc10789 </w:instrText>
-            </w:r>
-            <w:r>
-              <w:fldChar w:fldCharType="separate"/>
-            </w:r>
-            <w:r>
-              <w:t>13</w:t>
-            </w:r>
-            <w:r>
-              <w:fldChar w:fldCharType="end"/>
-            </w:r>
+            <w:fldSimple w:instr=" PAGEREF _Toc10789 ">
+              <w:r>
+                <w:t>13</w:t>
+              </w:r>
+            </w:fldSimple>
           </w:hyperlink>
         </w:p>
         <w:p>
@@ -1389,21 +1190,11 @@
             <w:r>
               <w:tab/>
             </w:r>
-            <w:r>
-              <w:fldChar w:fldCharType="begin"/>
-            </w:r>
-            <w:r>
-              <w:instrText xml:space="preserve"> PAGEREF _Toc6687 </w:instrText>
-            </w:r>
-            <w:r>
-              <w:fldChar w:fldCharType="separate"/>
-            </w:r>
-            <w:r>
-              <w:t>15</w:t>
-            </w:r>
-            <w:r>
-              <w:fldChar w:fldCharType="end"/>
-            </w:r>
+            <w:fldSimple w:instr=" PAGEREF _Toc6687 ">
+              <w:r>
+                <w:t>15</w:t>
+              </w:r>
+            </w:fldSimple>
           </w:hyperlink>
         </w:p>
         <w:p>
@@ -1426,21 +1217,11 @@
             <w:r>
               <w:tab/>
             </w:r>
-            <w:r>
-              <w:fldChar w:fldCharType="begin"/>
-            </w:r>
-            <w:r>
-              <w:instrText xml:space="preserve"> PAGEREF _Toc23377 </w:instrText>
-            </w:r>
-            <w:r>
-              <w:fldChar w:fldCharType="separate"/>
-            </w:r>
-            <w:r>
-              <w:t>16</w:t>
-            </w:r>
-            <w:r>
-              <w:fldChar w:fldCharType="end"/>
-            </w:r>
+            <w:fldSimple w:instr=" PAGEREF _Toc23377 ">
+              <w:r>
+                <w:t>16</w:t>
+              </w:r>
+            </w:fldSimple>
           </w:hyperlink>
         </w:p>
         <w:p>
@@ -1463,21 +1244,11 @@
             <w:r>
               <w:tab/>
             </w:r>
-            <w:r>
-              <w:fldChar w:fldCharType="begin"/>
-            </w:r>
-            <w:r>
-              <w:instrText xml:space="preserve"> PAGEREF _Toc15687 </w:instrText>
-            </w:r>
-            <w:r>
-              <w:fldChar w:fldCharType="separate"/>
-            </w:r>
-            <w:r>
-              <w:t>19</w:t>
-            </w:r>
-            <w:r>
-              <w:fldChar w:fldCharType="end"/>
-            </w:r>
+            <w:fldSimple w:instr=" PAGEREF _Toc15687 ">
+              <w:r>
+                <w:t>19</w:t>
+              </w:r>
+            </w:fldSimple>
           </w:hyperlink>
         </w:p>
         <w:p>
@@ -1500,21 +1271,11 @@
             <w:r>
               <w:tab/>
             </w:r>
-            <w:r>
-              <w:fldChar w:fldCharType="begin"/>
-            </w:r>
-            <w:r>
-              <w:instrText xml:space="preserve"> PAGEREF _Toc23539 </w:instrText>
-            </w:r>
-            <w:r>
-              <w:fldChar w:fldCharType="separate"/>
-            </w:r>
-            <w:r>
-              <w:t>19</w:t>
-            </w:r>
-            <w:r>
-              <w:fldChar w:fldCharType="end"/>
-            </w:r>
+            <w:fldSimple w:instr=" PAGEREF _Toc23539 ">
+              <w:r>
+                <w:t>19</w:t>
+              </w:r>
+            </w:fldSimple>
           </w:hyperlink>
         </w:p>
         <w:p>
@@ -1537,21 +1298,11 @@
             <w:r>
               <w:tab/>
             </w:r>
-            <w:r>
-              <w:fldChar w:fldCharType="begin"/>
-            </w:r>
-            <w:r>
-              <w:instrText xml:space="preserve"> PAGEREF _Toc21174 </w:instrText>
-            </w:r>
-            <w:r>
-              <w:fldChar w:fldCharType="separate"/>
-            </w:r>
-            <w:r>
-              <w:t>19</w:t>
-            </w:r>
-            <w:r>
-              <w:fldChar w:fldCharType="end"/>
-            </w:r>
+            <w:fldSimple w:instr=" PAGEREF _Toc21174 ">
+              <w:r>
+                <w:t>19</w:t>
+              </w:r>
+            </w:fldSimple>
           </w:hyperlink>
         </w:p>
         <w:p>
@@ -1574,21 +1325,11 @@
             <w:r>
               <w:tab/>
             </w:r>
-            <w:r>
-              <w:fldChar w:fldCharType="begin"/>
-            </w:r>
-            <w:r>
-              <w:instrText xml:space="preserve"> PAGEREF _Toc21702 </w:instrText>
-            </w:r>
-            <w:r>
-              <w:fldChar w:fldCharType="separate"/>
-            </w:r>
-            <w:r>
-              <w:t>19</w:t>
-            </w:r>
-            <w:r>
-              <w:fldChar w:fldCharType="end"/>
-            </w:r>
+            <w:fldSimple w:instr=" PAGEREF _Toc21702 ">
+              <w:r>
+                <w:t>19</w:t>
+              </w:r>
+            </w:fldSimple>
           </w:hyperlink>
         </w:p>
         <w:p>
@@ -1611,21 +1352,11 @@
             <w:r>
               <w:tab/>
             </w:r>
-            <w:r>
-              <w:fldChar w:fldCharType="begin"/>
-            </w:r>
-            <w:r>
-              <w:instrText xml:space="preserve"> PAGEREF _Toc16254 </w:instrText>
-            </w:r>
-            <w:r>
-              <w:fldChar w:fldCharType="separate"/>
-            </w:r>
-            <w:r>
-              <w:t>19</w:t>
-            </w:r>
-            <w:r>
-              <w:fldChar w:fldCharType="end"/>
-            </w:r>
+            <w:fldSimple w:instr=" PAGEREF _Toc16254 ">
+              <w:r>
+                <w:t>19</w:t>
+              </w:r>
+            </w:fldSimple>
           </w:hyperlink>
         </w:p>
         <w:p>
@@ -1648,21 +1379,11 @@
             <w:r>
               <w:tab/>
             </w:r>
-            <w:r>
-              <w:fldChar w:fldCharType="begin"/>
-            </w:r>
-            <w:r>
-              <w:instrText xml:space="preserve"> PAGEREF _Toc207 </w:instrText>
-            </w:r>
-            <w:r>
-              <w:fldChar w:fldCharType="separate"/>
-            </w:r>
-            <w:r>
-              <w:t>19</w:t>
-            </w:r>
-            <w:r>
-              <w:fldChar w:fldCharType="end"/>
-            </w:r>
+            <w:fldSimple w:instr=" PAGEREF _Toc207 ">
+              <w:r>
+                <w:t>19</w:t>
+              </w:r>
+            </w:fldSimple>
           </w:hyperlink>
         </w:p>
         <w:p>
@@ -1685,21 +1406,11 @@
             <w:r>
               <w:tab/>
             </w:r>
-            <w:r>
-              <w:fldChar w:fldCharType="begin"/>
-            </w:r>
-            <w:r>
-              <w:instrText xml:space="preserve"> PAGEREF _Toc31711 </w:instrText>
-            </w:r>
-            <w:r>
-              <w:fldChar w:fldCharType="separate"/>
-            </w:r>
-            <w:r>
-              <w:t>19</w:t>
-            </w:r>
-            <w:r>
-              <w:fldChar w:fldCharType="end"/>
-            </w:r>
+            <w:fldSimple w:instr=" PAGEREF _Toc31711 ">
+              <w:r>
+                <w:t>19</w:t>
+              </w:r>
+            </w:fldSimple>
           </w:hyperlink>
         </w:p>
         <w:p>
@@ -1722,21 +1433,11 @@
             <w:r>
               <w:tab/>
             </w:r>
-            <w:r>
-              <w:fldChar w:fldCharType="begin"/>
-            </w:r>
-            <w:r>
-              <w:instrText xml:space="preserve"> PAGEREF _Toc17242 </w:instrText>
-            </w:r>
-            <w:r>
-              <w:fldChar w:fldCharType="separate"/>
-            </w:r>
-            <w:r>
-              <w:t>19</w:t>
-            </w:r>
-            <w:r>
-              <w:fldChar w:fldCharType="end"/>
-            </w:r>
+            <w:fldSimple w:instr=" PAGEREF _Toc17242 ">
+              <w:r>
+                <w:t>19</w:t>
+              </w:r>
+            </w:fldSimple>
           </w:hyperlink>
         </w:p>
         <w:p>
@@ -1759,21 +1460,11 @@
             <w:r>
               <w:tab/>
             </w:r>
-            <w:r>
-              <w:fldChar w:fldCharType="begin"/>
-            </w:r>
-            <w:r>
-              <w:instrText xml:space="preserve"> PAGEREF _Toc8663 </w:instrText>
-            </w:r>
-            <w:r>
-              <w:fldChar w:fldCharType="separate"/>
-            </w:r>
-            <w:r>
-              <w:t>20</w:t>
-            </w:r>
-            <w:r>
-              <w:fldChar w:fldCharType="end"/>
-            </w:r>
+            <w:fldSimple w:instr=" PAGEREF _Toc8663 ">
+              <w:r>
+                <w:t>20</w:t>
+              </w:r>
+            </w:fldSimple>
           </w:hyperlink>
         </w:p>
         <w:p>
@@ -1855,15 +1546,7 @@
         <w:ind w:left="420"/>
       </w:pPr>
       <w:r>
-        <w:t>&lt;</w:t>
-      </w:r>
-      <w:proofErr w:type="gramStart"/>
-      <w:r>
-        <w:t>dependency</w:t>
-      </w:r>
-      <w:proofErr w:type="gramEnd"/>
-      <w:r>
-        <w:t>&gt;</w:t>
+        <w:t>&lt;dependency&gt;</w:t>
       </w:r>
     </w:p>
     <w:p>
@@ -1871,33 +1554,7 @@
         <w:ind w:left="420"/>
       </w:pPr>
       <w:r>
-        <w:t xml:space="preserve">       &lt;</w:t>
-      </w:r>
-      <w:proofErr w:type="spellStart"/>
-      <w:proofErr w:type="gramStart"/>
-      <w:r>
-        <w:t>groupId</w:t>
-      </w:r>
-      <w:proofErr w:type="spellEnd"/>
-      <w:r>
-        <w:t>&gt;</w:t>
-      </w:r>
-      <w:proofErr w:type="spellStart"/>
-      <w:proofErr w:type="gramEnd"/>
-      <w:r>
-        <w:t>com.dili</w:t>
-      </w:r>
-      <w:proofErr w:type="spellEnd"/>
-      <w:r>
-        <w:t>&lt;/</w:t>
-      </w:r>
-      <w:proofErr w:type="spellStart"/>
-      <w:r>
-        <w:t>groupId</w:t>
-      </w:r>
-      <w:proofErr w:type="spellEnd"/>
-      <w:r>
-        <w:t>&gt;</w:t>
+        <w:t xml:space="preserve">       &lt;groupId&gt;com.dili&lt;/groupId&gt;</w:t>
       </w:r>
     </w:p>
     <w:p>
@@ -1905,28 +1562,7 @@
         <w:ind w:left="420"/>
       </w:pPr>
       <w:r>
-        <w:t xml:space="preserve">       &lt;</w:t>
-      </w:r>
-      <w:proofErr w:type="spellStart"/>
-      <w:proofErr w:type="gramStart"/>
-      <w:r>
-        <w:t>artifactId</w:t>
-      </w:r>
-      <w:proofErr w:type="spellEnd"/>
-      <w:r>
-        <w:t>&gt;</w:t>
-      </w:r>
-      <w:proofErr w:type="gramEnd"/>
-      <w:r>
-        <w:t>message&lt;/</w:t>
-      </w:r>
-      <w:proofErr w:type="spellStart"/>
-      <w:r>
-        <w:t>artifactId</w:t>
-      </w:r>
-      <w:proofErr w:type="spellEnd"/>
-      <w:r>
-        <w:t>&gt;</w:t>
+        <w:t xml:space="preserve">       &lt;artifactId&gt;message&lt;/artifactId&gt;</w:t>
       </w:r>
     </w:p>
     <w:p>
@@ -1959,14 +1595,12 @@
           <w:sz w:val="29"/>
         </w:rPr>
       </w:pPr>
-      <w:proofErr w:type="spellStart"/>
       <w:r>
         <w:rPr>
           <w:sz w:val="29"/>
         </w:rPr>
         <w:t>springboot</w:t>
       </w:r>
-      <w:proofErr w:type="spellEnd"/>
       <w:r>
         <w:rPr>
           <w:sz w:val="29"/>
@@ -2013,34 +1647,8 @@
       <w:r>
         <w:t xml:space="preserve"> </w:t>
       </w:r>
-      <w:proofErr w:type="gramStart"/>
-      <w:r>
-        <w:t>@</w:t>
-      </w:r>
-      <w:proofErr w:type="spellStart"/>
-      <w:r>
-        <w:t>ComponentScan</w:t>
-      </w:r>
-      <w:proofErr w:type="spellEnd"/>
-      <w:r>
-        <w:t>(</w:t>
-      </w:r>
-      <w:proofErr w:type="spellStart"/>
-      <w:proofErr w:type="gramEnd"/>
-      <w:r>
-        <w:t>basePackages</w:t>
-      </w:r>
-      <w:proofErr w:type="spellEnd"/>
-      <w:r>
-        <w:t>={"</w:t>
-      </w:r>
-      <w:proofErr w:type="spellStart"/>
-      <w:r>
-        <w:t>com.dili.message</w:t>
-      </w:r>
-      <w:proofErr w:type="spellEnd"/>
-      <w:r>
-        <w:t>"</w:t>
+      <w:r>
+        <w:t>@ComponentScan(basePackages={"com.dili.message"</w:t>
       </w:r>
       <w:r>
         <w:rPr>
@@ -2066,50 +1674,8 @@
       </w:r>
     </w:p>
     <w:p>
-      <w:pPr>
-        <w:rPr>
-          <w:rFonts w:hint="eastAsia"/>
-        </w:rPr>
-      </w:pPr>
-      <w:proofErr w:type="gramStart"/>
-      <w:r>
-        <w:t>@</w:t>
-      </w:r>
-      <w:proofErr w:type="spellStart"/>
-      <w:r>
-        <w:t>PropertySource</w:t>
-      </w:r>
-      <w:proofErr w:type="spellEnd"/>
-      <w:r>
-        <w:t>(</w:t>
-      </w:r>
-      <w:proofErr w:type="gramEnd"/>
-      <w:r>
-        <w:t>name="</w:t>
-      </w:r>
-      <w:proofErr w:type="spellStart"/>
-      <w:r>
-        <w:t>MessageProperties</w:t>
-      </w:r>
-      <w:proofErr w:type="spellEnd"/>
-      <w:r>
-        <w:t>", value = "</w:t>
-      </w:r>
-      <w:proofErr w:type="spellStart"/>
-      <w:r>
-        <w:t>classpath:conf</w:t>
-      </w:r>
-      <w:proofErr w:type="spellEnd"/>
-      <w:r>
-        <w:t>/</w:t>
-      </w:r>
-      <w:proofErr w:type="spellStart"/>
-      <w:r>
-        <w:t>message.properties</w:t>
-      </w:r>
-      <w:proofErr w:type="spellEnd"/>
-      <w:r>
-        <w:t>")</w:t>
+      <w:r>
+        <w:t>@PropertySource(name="MessageProperties", value = "classpath:conf/message.properties")</w:t>
       </w:r>
     </w:p>
     <w:p>
@@ -2123,1182 +1689,47 @@
         <w:ind w:firstLineChars="0"/>
         <w:outlineLvl w:val="1"/>
         <w:rPr>
-          <w:sz w:val="29"/>
-        </w:rPr>
-      </w:pPr>
-      <w:r>
-        <w:rPr>
-          <w:sz w:val="29"/>
-        </w:rPr>
-        <w:t>开启</w:t>
-      </w:r>
-      <w:proofErr w:type="spellStart"/>
-      <w:r>
-        <w:rPr>
           <w:rFonts w:hint="eastAsia"/>
           <w:sz w:val="29"/>
         </w:rPr>
-        <w:t>redis</w:t>
-      </w:r>
-      <w:proofErr w:type="spellEnd"/>
+      </w:pPr>
+      <w:r>
+        <w:rPr>
+          <w:sz w:val="29"/>
+        </w:rPr>
+        <w:t>开启</w:t>
+      </w:r>
       <w:r>
         <w:rPr>
           <w:rFonts w:hint="eastAsia"/>
           <w:sz w:val="29"/>
         </w:rPr>
-        <w:t>，可与当前项目使用同一</w:t>
-      </w:r>
-      <w:proofErr w:type="spellStart"/>
+        <w:t>redis</w:t>
+      </w:r>
       <w:r>
         <w:rPr>
           <w:rFonts w:hint="eastAsia"/>
           <w:sz w:val="29"/>
         </w:rPr>
-        <w:t>redis</w:t>
-      </w:r>
-      <w:proofErr w:type="spellEnd"/>
+        <w:t>，可与当前项目使用同一</w:t>
+      </w:r>
       <w:r>
         <w:rPr>
           <w:rFonts w:hint="eastAsia"/>
           <w:sz w:val="29"/>
         </w:rPr>
+        <w:t>redis</w:t>
+      </w:r>
+      <w:r>
+        <w:rPr>
+          <w:rFonts w:hint="eastAsia"/>
+          <w:sz w:val="29"/>
+        </w:rPr>
         <w:t>数据库</w:t>
       </w:r>
-    </w:p>
-    <w:tbl>
-      <w:tblPr>
-        <w:tblStyle w:val="a8"/>
-        <w:tblW w:w="8642" w:type="dxa"/>
-        <w:tblInd w:w="709" w:type="dxa"/>
-        <w:tblLayout w:type="fixed"/>
-        <w:tblLook w:val="04A0" w:firstRow="1" w:lastRow="0" w:firstColumn="1" w:lastColumn="0" w:noHBand="0" w:noVBand="1"/>
-      </w:tblPr>
-      <w:tblGrid>
-        <w:gridCol w:w="1129"/>
-        <w:gridCol w:w="2410"/>
-        <w:gridCol w:w="1134"/>
-        <w:gridCol w:w="1134"/>
-        <w:gridCol w:w="2835"/>
-      </w:tblGrid>
-      <w:tr>
-        <w:tc>
-          <w:tcPr>
-            <w:tcW w:w="1129" w:type="dxa"/>
-            <w:vAlign w:val="center"/>
-          </w:tcPr>
-          <w:p>
-            <w:pPr>
-              <w:widowControl/>
-              <w:spacing w:line="120" w:lineRule="auto"/>
-              <w:jc w:val="center"/>
-              <w:rPr>
-                <w:rFonts w:ascii="宋体" w:eastAsia="宋体" w:hAnsi="宋体" w:cs="宋体"/>
-                <w:b/>
-                <w:bCs/>
-                <w:color w:val="000000"/>
-                <w:kern w:val="0"/>
-                <w:szCs w:val="21"/>
-              </w:rPr>
-            </w:pPr>
-            <w:r>
-              <w:rPr>
-                <w:rFonts w:ascii="宋体" w:eastAsia="宋体" w:hAnsi="宋体" w:cs="宋体" w:hint="eastAsia"/>
-                <w:b/>
-                <w:bCs/>
-                <w:color w:val="000000"/>
-                <w:kern w:val="0"/>
-                <w:szCs w:val="21"/>
-              </w:rPr>
-              <w:t>名称</w:t>
-            </w:r>
-          </w:p>
-        </w:tc>
-        <w:tc>
-          <w:tcPr>
-            <w:tcW w:w="2410" w:type="dxa"/>
-            <w:vAlign w:val="center"/>
-          </w:tcPr>
-          <w:p>
-            <w:pPr>
-              <w:widowControl/>
-              <w:spacing w:line="120" w:lineRule="auto"/>
-              <w:jc w:val="center"/>
-              <w:rPr>
-                <w:rFonts w:ascii="宋体" w:eastAsia="宋体" w:hAnsi="宋体" w:cs="宋体"/>
-                <w:b/>
-                <w:bCs/>
-                <w:color w:val="000000"/>
-                <w:kern w:val="0"/>
-                <w:szCs w:val="21"/>
-              </w:rPr>
-            </w:pPr>
-            <w:r>
-              <w:rPr>
-                <w:rFonts w:ascii="宋体" w:eastAsia="宋体" w:hAnsi="宋体" w:cs="宋体" w:hint="eastAsia"/>
-                <w:b/>
-                <w:bCs/>
-                <w:color w:val="000000"/>
-                <w:kern w:val="0"/>
-                <w:szCs w:val="21"/>
-              </w:rPr>
-              <w:t>类型</w:t>
-            </w:r>
-          </w:p>
-        </w:tc>
-        <w:tc>
-          <w:tcPr>
-            <w:tcW w:w="1134" w:type="dxa"/>
-            <w:vAlign w:val="center"/>
-          </w:tcPr>
-          <w:p>
-            <w:pPr>
-              <w:widowControl/>
-              <w:spacing w:line="120" w:lineRule="auto"/>
-              <w:jc w:val="center"/>
-              <w:rPr>
-                <w:rFonts w:ascii="宋体" w:eastAsia="宋体" w:hAnsi="宋体" w:cs="宋体"/>
-                <w:b/>
-                <w:bCs/>
-                <w:color w:val="000000"/>
-                <w:kern w:val="0"/>
-                <w:szCs w:val="21"/>
-              </w:rPr>
-            </w:pPr>
-            <w:r>
-              <w:rPr>
-                <w:rFonts w:ascii="宋体" w:eastAsia="宋体" w:hAnsi="宋体" w:cs="宋体" w:hint="eastAsia"/>
-                <w:b/>
-                <w:bCs/>
-                <w:color w:val="000000"/>
-                <w:kern w:val="0"/>
-                <w:szCs w:val="21"/>
-              </w:rPr>
-              <w:t>是否必须</w:t>
-            </w:r>
-          </w:p>
-        </w:tc>
-        <w:tc>
-          <w:tcPr>
-            <w:tcW w:w="1134" w:type="dxa"/>
-            <w:vAlign w:val="center"/>
-          </w:tcPr>
-          <w:p>
-            <w:pPr>
-              <w:widowControl/>
-              <w:spacing w:line="120" w:lineRule="auto"/>
-              <w:jc w:val="center"/>
-              <w:rPr>
-                <w:rFonts w:ascii="宋体" w:eastAsia="宋体" w:hAnsi="宋体" w:cs="宋体"/>
-                <w:b/>
-                <w:bCs/>
-                <w:color w:val="000000"/>
-                <w:kern w:val="0"/>
-                <w:szCs w:val="21"/>
-              </w:rPr>
-            </w:pPr>
-            <w:r>
-              <w:rPr>
-                <w:rFonts w:ascii="宋体" w:eastAsia="宋体" w:hAnsi="宋体" w:cs="宋体" w:hint="eastAsia"/>
-                <w:b/>
-                <w:bCs/>
-                <w:color w:val="000000"/>
-                <w:kern w:val="0"/>
-                <w:szCs w:val="21"/>
-              </w:rPr>
-              <w:t>默认值</w:t>
-            </w:r>
-          </w:p>
-        </w:tc>
-        <w:tc>
-          <w:tcPr>
-            <w:tcW w:w="2835" w:type="dxa"/>
-            <w:vAlign w:val="center"/>
-          </w:tcPr>
-          <w:p>
-            <w:pPr>
-              <w:widowControl/>
-              <w:spacing w:line="120" w:lineRule="auto"/>
-              <w:jc w:val="center"/>
-              <w:rPr>
-                <w:rFonts w:ascii="宋体" w:eastAsia="宋体" w:hAnsi="宋体" w:cs="宋体"/>
-                <w:b/>
-                <w:bCs/>
-                <w:color w:val="000000"/>
-                <w:kern w:val="0"/>
-                <w:szCs w:val="21"/>
-              </w:rPr>
-            </w:pPr>
-            <w:r>
-              <w:rPr>
-                <w:rFonts w:ascii="宋体" w:eastAsia="宋体" w:hAnsi="宋体" w:cs="宋体" w:hint="eastAsia"/>
-                <w:b/>
-                <w:bCs/>
-                <w:color w:val="000000"/>
-                <w:kern w:val="0"/>
-                <w:szCs w:val="21"/>
-              </w:rPr>
-              <w:t>描述</w:t>
-            </w:r>
-          </w:p>
-        </w:tc>
-      </w:tr>
-      <w:tr>
-        <w:tc>
-          <w:tcPr>
-            <w:tcW w:w="1129" w:type="dxa"/>
-            <w:vAlign w:val="center"/>
-          </w:tcPr>
-          <w:p>
-            <w:pPr>
-              <w:widowControl/>
-              <w:spacing w:line="120" w:lineRule="auto"/>
-              <w:jc w:val="center"/>
-              <w:rPr>
-                <w:rFonts w:ascii="宋体" w:eastAsia="宋体" w:hAnsi="宋体" w:cs="宋体"/>
-                <w:color w:val="000000"/>
-                <w:kern w:val="0"/>
-                <w:szCs w:val="21"/>
-              </w:rPr>
-            </w:pPr>
-            <w:r>
-              <w:rPr>
-                <w:rFonts w:ascii="宋体" w:eastAsia="宋体" w:hAnsi="宋体" w:cs="宋体" w:hint="eastAsia"/>
-                <w:color w:val="000000"/>
-                <w:kern w:val="0"/>
-                <w:szCs w:val="21"/>
-              </w:rPr>
-              <w:t>data</w:t>
-            </w:r>
-          </w:p>
-        </w:tc>
-        <w:tc>
-          <w:tcPr>
-            <w:tcW w:w="2410" w:type="dxa"/>
-            <w:vAlign w:val="center"/>
-          </w:tcPr>
-          <w:p>
-            <w:pPr>
-              <w:widowControl/>
-              <w:spacing w:line="120" w:lineRule="auto"/>
-              <w:jc w:val="center"/>
-              <w:rPr>
-                <w:rFonts w:ascii="宋体" w:eastAsia="宋体" w:hAnsi="宋体" w:cs="宋体"/>
-                <w:color w:val="000000"/>
-                <w:kern w:val="0"/>
-                <w:szCs w:val="21"/>
-              </w:rPr>
-            </w:pPr>
-            <w:r>
-              <w:rPr>
-                <w:rFonts w:ascii="宋体" w:eastAsia="宋体" w:hAnsi="宋体" w:cs="宋体" w:hint="eastAsia"/>
-                <w:color w:val="000000"/>
-                <w:kern w:val="0"/>
-                <w:szCs w:val="21"/>
-              </w:rPr>
-              <w:t>Object</w:t>
-            </w:r>
-          </w:p>
-        </w:tc>
-        <w:tc>
-          <w:tcPr>
-            <w:tcW w:w="1134" w:type="dxa"/>
-            <w:vAlign w:val="center"/>
-          </w:tcPr>
-          <w:p>
-            <w:pPr>
-              <w:widowControl/>
-              <w:spacing w:line="120" w:lineRule="auto"/>
-              <w:jc w:val="center"/>
-              <w:rPr>
-                <w:rFonts w:ascii="宋体" w:eastAsia="宋体" w:hAnsi="宋体" w:cs="宋体"/>
-                <w:color w:val="000000"/>
-                <w:kern w:val="0"/>
-                <w:szCs w:val="21"/>
-              </w:rPr>
-            </w:pPr>
-            <w:r>
-              <w:rPr>
-                <w:rFonts w:ascii="宋体" w:eastAsia="宋体" w:hAnsi="宋体" w:cs="宋体" w:hint="eastAsia"/>
-                <w:color w:val="000000"/>
-                <w:kern w:val="0"/>
-                <w:szCs w:val="21"/>
-              </w:rPr>
-              <w:t>否</w:t>
-            </w:r>
-          </w:p>
-        </w:tc>
-        <w:tc>
-          <w:tcPr>
-            <w:tcW w:w="1134" w:type="dxa"/>
-            <w:vAlign w:val="center"/>
-          </w:tcPr>
-          <w:p>
-            <w:pPr>
-              <w:widowControl/>
-              <w:spacing w:line="120" w:lineRule="auto"/>
-              <w:jc w:val="center"/>
-              <w:rPr>
-                <w:rFonts w:ascii="宋体" w:eastAsia="宋体" w:hAnsi="宋体" w:cs="宋体"/>
-                <w:color w:val="000000"/>
-                <w:kern w:val="0"/>
-                <w:szCs w:val="21"/>
-              </w:rPr>
-            </w:pPr>
-          </w:p>
-        </w:tc>
-        <w:tc>
-          <w:tcPr>
-            <w:tcW w:w="2835" w:type="dxa"/>
-            <w:vAlign w:val="center"/>
-          </w:tcPr>
-          <w:p>
-            <w:pPr>
-              <w:widowControl/>
-              <w:spacing w:line="120" w:lineRule="auto"/>
-              <w:jc w:val="left"/>
-              <w:rPr>
-                <w:rFonts w:ascii="宋体" w:eastAsia="宋体" w:hAnsi="宋体" w:cs="宋体"/>
-                <w:color w:val="000000"/>
-                <w:kern w:val="0"/>
-                <w:sz w:val="15"/>
-                <w:szCs w:val="15"/>
-              </w:rPr>
-            </w:pPr>
-            <w:r>
-              <w:rPr>
-                <w:rFonts w:ascii="宋体" w:eastAsia="宋体" w:hAnsi="宋体" w:cs="宋体" w:hint="eastAsia"/>
-                <w:color w:val="000000"/>
-                <w:kern w:val="0"/>
-                <w:sz w:val="15"/>
-                <w:szCs w:val="15"/>
-              </w:rPr>
-              <w:t>返回业务数据</w:t>
-            </w:r>
-          </w:p>
-        </w:tc>
-      </w:tr>
-      <w:tr>
-        <w:tc>
-          <w:tcPr>
-            <w:tcW w:w="1129" w:type="dxa"/>
-            <w:vAlign w:val="center"/>
-          </w:tcPr>
-          <w:p>
-            <w:pPr>
-              <w:widowControl/>
-              <w:spacing w:line="120" w:lineRule="auto"/>
-              <w:jc w:val="center"/>
-              <w:rPr>
-                <w:rFonts w:ascii="宋体" w:eastAsia="宋体" w:hAnsi="宋体" w:cs="宋体"/>
-                <w:color w:val="000000"/>
-                <w:kern w:val="0"/>
-                <w:szCs w:val="21"/>
-              </w:rPr>
-            </w:pPr>
-            <w:r>
-              <w:rPr>
-                <w:rFonts w:ascii="宋体" w:eastAsia="宋体" w:hAnsi="宋体" w:cs="宋体" w:hint="eastAsia"/>
-                <w:color w:val="000000"/>
-                <w:kern w:val="0"/>
-                <w:szCs w:val="21"/>
-              </w:rPr>
-              <w:t>type</w:t>
-            </w:r>
-          </w:p>
-        </w:tc>
-        <w:tc>
-          <w:tcPr>
-            <w:tcW w:w="2410" w:type="dxa"/>
-            <w:vAlign w:val="center"/>
-          </w:tcPr>
-          <w:p>
-            <w:pPr>
-              <w:widowControl/>
-              <w:spacing w:line="120" w:lineRule="auto"/>
-              <w:jc w:val="center"/>
-              <w:rPr>
-                <w:rFonts w:ascii="宋体" w:eastAsia="宋体" w:hAnsi="宋体" w:cs="宋体"/>
-                <w:color w:val="000000"/>
-                <w:kern w:val="0"/>
-                <w:szCs w:val="21"/>
-              </w:rPr>
-            </w:pPr>
-            <w:r>
-              <w:rPr>
-                <w:rFonts w:ascii="宋体" w:eastAsia="宋体" w:hAnsi="宋体" w:cs="宋体" w:hint="eastAsia"/>
-                <w:color w:val="000000"/>
-                <w:kern w:val="0"/>
-                <w:szCs w:val="21"/>
-              </w:rPr>
-              <w:t>String</w:t>
-            </w:r>
-          </w:p>
-        </w:tc>
-        <w:tc>
-          <w:tcPr>
-            <w:tcW w:w="1134" w:type="dxa"/>
-            <w:vAlign w:val="center"/>
-          </w:tcPr>
-          <w:p>
-            <w:pPr>
-              <w:widowControl/>
-              <w:spacing w:line="120" w:lineRule="auto"/>
-              <w:jc w:val="center"/>
-              <w:rPr>
-                <w:rFonts w:ascii="宋体" w:eastAsia="宋体" w:hAnsi="宋体" w:cs="宋体"/>
-                <w:color w:val="000000"/>
-                <w:kern w:val="0"/>
-                <w:szCs w:val="21"/>
-              </w:rPr>
-            </w:pPr>
-            <w:r>
-              <w:rPr>
-                <w:rFonts w:ascii="宋体" w:eastAsia="宋体" w:hAnsi="宋体" w:cs="宋体"/>
-                <w:color w:val="000000"/>
-                <w:kern w:val="0"/>
-                <w:szCs w:val="21"/>
-              </w:rPr>
-              <w:t>是</w:t>
-            </w:r>
-          </w:p>
-        </w:tc>
-        <w:tc>
-          <w:tcPr>
-            <w:tcW w:w="1134" w:type="dxa"/>
-            <w:vAlign w:val="center"/>
-          </w:tcPr>
-          <w:p>
-            <w:pPr>
-              <w:widowControl/>
-              <w:spacing w:line="120" w:lineRule="auto"/>
-              <w:jc w:val="center"/>
-              <w:rPr>
-                <w:rFonts w:ascii="宋体" w:eastAsia="宋体" w:hAnsi="宋体" w:cs="宋体"/>
-                <w:color w:val="000000"/>
-                <w:kern w:val="0"/>
-                <w:szCs w:val="21"/>
-              </w:rPr>
-            </w:pPr>
-            <w:proofErr w:type="spellStart"/>
-            <w:r>
-              <w:rPr>
-                <w:rFonts w:ascii="宋体" w:eastAsia="宋体" w:hAnsi="宋体" w:cs="宋体" w:hint="eastAsia"/>
-                <w:color w:val="000000"/>
-                <w:kern w:val="0"/>
-                <w:szCs w:val="21"/>
-              </w:rPr>
-              <w:t>json</w:t>
-            </w:r>
-            <w:proofErr w:type="spellEnd"/>
-          </w:p>
-        </w:tc>
-        <w:tc>
-          <w:tcPr>
-            <w:tcW w:w="2835" w:type="dxa"/>
-            <w:vAlign w:val="center"/>
-          </w:tcPr>
-          <w:p>
-            <w:pPr>
-              <w:widowControl/>
-              <w:spacing w:line="120" w:lineRule="auto"/>
-              <w:jc w:val="left"/>
-              <w:rPr>
-                <w:rFonts w:ascii="宋体" w:eastAsia="宋体" w:hAnsi="宋体" w:cs="宋体"/>
-                <w:color w:val="000000"/>
-                <w:kern w:val="0"/>
-                <w:sz w:val="15"/>
-                <w:szCs w:val="15"/>
-              </w:rPr>
-            </w:pPr>
-            <w:proofErr w:type="spellStart"/>
-            <w:r>
-              <w:rPr>
-                <w:rFonts w:ascii="宋体" w:eastAsia="宋体" w:hAnsi="宋体" w:cs="宋体"/>
-                <w:color w:val="000000"/>
-                <w:kern w:val="0"/>
-                <w:sz w:val="15"/>
-                <w:szCs w:val="15"/>
-              </w:rPr>
-              <w:t>j</w:t>
-            </w:r>
-            <w:r>
-              <w:rPr>
-                <w:rFonts w:ascii="宋体" w:eastAsia="宋体" w:hAnsi="宋体" w:cs="宋体" w:hint="eastAsia"/>
-                <w:color w:val="000000"/>
-                <w:kern w:val="0"/>
-                <w:sz w:val="15"/>
-                <w:szCs w:val="15"/>
-              </w:rPr>
-              <w:t>son</w:t>
-            </w:r>
-            <w:proofErr w:type="spellEnd"/>
-            <w:r>
-              <w:rPr>
-                <w:rFonts w:ascii="宋体" w:eastAsia="宋体" w:hAnsi="宋体" w:cs="宋体" w:hint="eastAsia"/>
-                <w:color w:val="000000"/>
-                <w:kern w:val="0"/>
-                <w:sz w:val="15"/>
-                <w:szCs w:val="15"/>
-              </w:rPr>
-              <w:t>、bin或</w:t>
-            </w:r>
-            <w:r>
-              <w:rPr>
-                <w:rFonts w:ascii="宋体" w:eastAsia="宋体" w:hAnsi="宋体" w:cs="宋体"/>
-                <w:color w:val="000000"/>
-                <w:kern w:val="0"/>
-                <w:sz w:val="15"/>
-                <w:szCs w:val="15"/>
-              </w:rPr>
-              <w:t>xml</w:t>
-            </w:r>
-          </w:p>
-        </w:tc>
-      </w:tr>
-      <w:tr>
-        <w:tc>
-          <w:tcPr>
-            <w:tcW w:w="1129" w:type="dxa"/>
-            <w:vAlign w:val="center"/>
-          </w:tcPr>
-          <w:p>
-            <w:pPr>
-              <w:widowControl/>
-              <w:spacing w:line="120" w:lineRule="auto"/>
-              <w:jc w:val="center"/>
-              <w:rPr>
-                <w:rFonts w:ascii="宋体" w:eastAsia="宋体" w:hAnsi="宋体" w:cs="宋体"/>
-                <w:color w:val="000000"/>
-                <w:kern w:val="0"/>
-                <w:szCs w:val="21"/>
-              </w:rPr>
-            </w:pPr>
-            <w:r>
-              <w:rPr>
-                <w:rFonts w:ascii="宋体" w:eastAsia="宋体" w:hAnsi="宋体" w:cs="宋体" w:hint="eastAsia"/>
-                <w:color w:val="000000"/>
-                <w:kern w:val="0"/>
-                <w:szCs w:val="21"/>
-              </w:rPr>
-              <w:t>from</w:t>
-            </w:r>
-          </w:p>
-        </w:tc>
-        <w:tc>
-          <w:tcPr>
-            <w:tcW w:w="2410" w:type="dxa"/>
-            <w:vAlign w:val="center"/>
-          </w:tcPr>
-          <w:p>
-            <w:pPr>
-              <w:widowControl/>
-              <w:spacing w:line="120" w:lineRule="auto"/>
-              <w:jc w:val="center"/>
-              <w:rPr>
-                <w:rFonts w:ascii="宋体" w:eastAsia="宋体" w:hAnsi="宋体" w:cs="宋体"/>
-                <w:color w:val="000000"/>
-                <w:kern w:val="0"/>
-                <w:szCs w:val="21"/>
-              </w:rPr>
-            </w:pPr>
-            <w:r>
-              <w:rPr>
-                <w:rFonts w:ascii="宋体" w:eastAsia="宋体" w:hAnsi="宋体" w:cs="宋体" w:hint="eastAsia"/>
-                <w:color w:val="000000"/>
-                <w:kern w:val="0"/>
-                <w:szCs w:val="21"/>
-              </w:rPr>
-              <w:t>String</w:t>
-            </w:r>
-          </w:p>
-        </w:tc>
-        <w:tc>
-          <w:tcPr>
-            <w:tcW w:w="1134" w:type="dxa"/>
-            <w:vAlign w:val="center"/>
-          </w:tcPr>
-          <w:p>
-            <w:pPr>
-              <w:widowControl/>
-              <w:spacing w:line="120" w:lineRule="auto"/>
-              <w:jc w:val="center"/>
-              <w:rPr>
-                <w:rFonts w:ascii="宋体" w:eastAsia="宋体" w:hAnsi="宋体" w:cs="宋体"/>
-                <w:color w:val="000000"/>
-                <w:kern w:val="0"/>
-                <w:szCs w:val="21"/>
-              </w:rPr>
-            </w:pPr>
-            <w:r>
-              <w:rPr>
-                <w:rFonts w:ascii="宋体" w:eastAsia="宋体" w:hAnsi="宋体" w:cs="宋体"/>
-                <w:color w:val="000000"/>
-                <w:kern w:val="0"/>
-                <w:szCs w:val="21"/>
-              </w:rPr>
-              <w:t>是</w:t>
-            </w:r>
-          </w:p>
-        </w:tc>
-        <w:tc>
-          <w:tcPr>
-            <w:tcW w:w="1134" w:type="dxa"/>
-            <w:vAlign w:val="center"/>
-          </w:tcPr>
-          <w:p>
-            <w:pPr>
-              <w:widowControl/>
-              <w:spacing w:line="120" w:lineRule="auto"/>
-              <w:jc w:val="center"/>
-              <w:rPr>
-                <w:rFonts w:ascii="宋体" w:eastAsia="宋体" w:hAnsi="宋体" w:cs="宋体"/>
-                <w:color w:val="000000"/>
-                <w:kern w:val="0"/>
-                <w:szCs w:val="21"/>
-              </w:rPr>
-            </w:pPr>
-          </w:p>
-        </w:tc>
-        <w:tc>
-          <w:tcPr>
-            <w:tcW w:w="2835" w:type="dxa"/>
-            <w:vAlign w:val="center"/>
-          </w:tcPr>
-          <w:p>
-            <w:pPr>
-              <w:widowControl/>
-              <w:spacing w:line="120" w:lineRule="auto"/>
-              <w:jc w:val="left"/>
-              <w:rPr>
-                <w:rFonts w:ascii="宋体" w:eastAsia="宋体" w:hAnsi="宋体" w:cs="宋体"/>
-                <w:color w:val="000000"/>
-                <w:kern w:val="0"/>
-                <w:sz w:val="15"/>
-                <w:szCs w:val="15"/>
-              </w:rPr>
-            </w:pPr>
-            <w:r>
-              <w:rPr>
-                <w:rFonts w:ascii="宋体" w:eastAsia="宋体" w:hAnsi="宋体" w:cs="宋体" w:hint="eastAsia"/>
-                <w:color w:val="000000"/>
-                <w:kern w:val="0"/>
-                <w:sz w:val="15"/>
-                <w:szCs w:val="15"/>
-              </w:rPr>
-              <w:t>消息发送者-系统标示</w:t>
-            </w:r>
-          </w:p>
-          <w:p>
-            <w:pPr>
-              <w:widowControl/>
-              <w:spacing w:line="120" w:lineRule="auto"/>
-              <w:jc w:val="left"/>
-              <w:rPr>
-                <w:rFonts w:ascii="宋体" w:eastAsia="宋体" w:hAnsi="宋体" w:cs="宋体"/>
-                <w:color w:val="000000"/>
-                <w:kern w:val="0"/>
-                <w:sz w:val="15"/>
-                <w:szCs w:val="15"/>
-              </w:rPr>
-            </w:pPr>
-            <w:r>
-              <w:rPr>
-                <w:rFonts w:ascii="宋体" w:eastAsia="宋体" w:hAnsi="宋体" w:cs="宋体"/>
-                <w:color w:val="000000"/>
-                <w:kern w:val="0"/>
-                <w:sz w:val="15"/>
-                <w:szCs w:val="15"/>
-              </w:rPr>
-              <w:t>电子结算</w:t>
-            </w:r>
-            <w:r>
-              <w:rPr>
-                <w:rFonts w:ascii="宋体" w:eastAsia="宋体" w:hAnsi="宋体" w:cs="宋体" w:hint="eastAsia"/>
-                <w:color w:val="000000"/>
-                <w:kern w:val="0"/>
-                <w:sz w:val="15"/>
-                <w:szCs w:val="15"/>
-              </w:rPr>
-              <w:t>:</w:t>
-            </w:r>
-            <w:r>
-              <w:rPr>
-                <w:rFonts w:ascii="宋体" w:eastAsia="宋体" w:hAnsi="宋体" w:cs="宋体"/>
-                <w:color w:val="000000"/>
-                <w:kern w:val="0"/>
-                <w:sz w:val="15"/>
-                <w:szCs w:val="15"/>
-              </w:rPr>
-              <w:t>settlement</w:t>
-            </w:r>
-          </w:p>
-          <w:p>
-            <w:pPr>
-              <w:widowControl/>
-              <w:spacing w:line="120" w:lineRule="auto"/>
-              <w:jc w:val="left"/>
-              <w:rPr>
-                <w:rFonts w:ascii="宋体" w:eastAsia="宋体" w:hAnsi="宋体" w:cs="宋体"/>
-                <w:color w:val="000000"/>
-                <w:kern w:val="0"/>
-                <w:sz w:val="15"/>
-                <w:szCs w:val="15"/>
-              </w:rPr>
-            </w:pPr>
-            <w:r>
-              <w:rPr>
-                <w:rFonts w:ascii="宋体" w:eastAsia="宋体" w:hAnsi="宋体" w:cs="宋体"/>
-                <w:color w:val="000000"/>
-                <w:kern w:val="0"/>
-                <w:sz w:val="15"/>
-                <w:szCs w:val="15"/>
-              </w:rPr>
-              <w:t>神农</w:t>
-            </w:r>
-            <w:r>
-              <w:rPr>
-                <w:rFonts w:ascii="宋体" w:eastAsia="宋体" w:hAnsi="宋体" w:cs="宋体" w:hint="eastAsia"/>
-                <w:color w:val="000000"/>
-                <w:kern w:val="0"/>
-                <w:sz w:val="15"/>
-                <w:szCs w:val="15"/>
-              </w:rPr>
-              <w:t>:toll</w:t>
-            </w:r>
-          </w:p>
-          <w:p>
-            <w:pPr>
-              <w:widowControl/>
-              <w:spacing w:line="120" w:lineRule="auto"/>
-              <w:jc w:val="left"/>
-              <w:rPr>
-                <w:rFonts w:ascii="宋体" w:eastAsia="宋体" w:hAnsi="宋体" w:cs="宋体"/>
-                <w:color w:val="000000"/>
-                <w:kern w:val="0"/>
-                <w:sz w:val="15"/>
-                <w:szCs w:val="15"/>
-              </w:rPr>
-            </w:pPr>
-            <w:r>
-              <w:rPr>
-                <w:rFonts w:ascii="宋体" w:eastAsia="宋体" w:hAnsi="宋体" w:cs="宋体"/>
-                <w:color w:val="000000"/>
-                <w:kern w:val="0"/>
-                <w:sz w:val="15"/>
-                <w:szCs w:val="15"/>
-              </w:rPr>
-              <w:t xml:space="preserve">CRM: </w:t>
-            </w:r>
-            <w:proofErr w:type="spellStart"/>
-            <w:r>
-              <w:rPr>
-                <w:rFonts w:ascii="宋体" w:eastAsia="宋体" w:hAnsi="宋体" w:cs="宋体"/>
-                <w:color w:val="000000"/>
-                <w:kern w:val="0"/>
-                <w:sz w:val="15"/>
-                <w:szCs w:val="15"/>
-              </w:rPr>
-              <w:t>crm</w:t>
-            </w:r>
-            <w:proofErr w:type="spellEnd"/>
-          </w:p>
-          <w:p>
-            <w:pPr>
-              <w:widowControl/>
-              <w:spacing w:line="120" w:lineRule="auto"/>
-              <w:jc w:val="left"/>
-              <w:rPr>
-                <w:rFonts w:ascii="宋体" w:eastAsia="宋体" w:hAnsi="宋体" w:cs="宋体"/>
-                <w:color w:val="000000"/>
-                <w:kern w:val="0"/>
-                <w:sz w:val="15"/>
-                <w:szCs w:val="15"/>
-              </w:rPr>
-            </w:pPr>
-            <w:r>
-              <w:rPr>
-                <w:rFonts w:ascii="宋体" w:eastAsia="宋体" w:hAnsi="宋体" w:cs="宋体"/>
-                <w:color w:val="000000"/>
-                <w:kern w:val="0"/>
-                <w:sz w:val="15"/>
-                <w:szCs w:val="15"/>
-              </w:rPr>
-              <w:t>积分系统</w:t>
-            </w:r>
-            <w:r>
-              <w:rPr>
-                <w:rFonts w:ascii="宋体" w:eastAsia="宋体" w:hAnsi="宋体" w:cs="宋体" w:hint="eastAsia"/>
-                <w:color w:val="000000"/>
-                <w:kern w:val="0"/>
-                <w:sz w:val="15"/>
-                <w:szCs w:val="15"/>
-              </w:rPr>
-              <w:t>: points</w:t>
-            </w:r>
-          </w:p>
-        </w:tc>
-      </w:tr>
-      <w:tr>
-        <w:tc>
-          <w:tcPr>
-            <w:tcW w:w="1129" w:type="dxa"/>
-            <w:vAlign w:val="center"/>
-          </w:tcPr>
-          <w:p>
-            <w:pPr>
-              <w:widowControl/>
-              <w:spacing w:line="120" w:lineRule="auto"/>
-              <w:jc w:val="center"/>
-              <w:rPr>
-                <w:rFonts w:ascii="宋体" w:eastAsia="宋体" w:hAnsi="宋体" w:cs="宋体"/>
-                <w:color w:val="000000"/>
-                <w:kern w:val="0"/>
-                <w:szCs w:val="21"/>
-              </w:rPr>
-            </w:pPr>
-            <w:r>
-              <w:rPr>
-                <w:rFonts w:ascii="宋体" w:eastAsia="宋体" w:hAnsi="宋体" w:cs="宋体"/>
-                <w:color w:val="000000"/>
-                <w:kern w:val="0"/>
-                <w:szCs w:val="21"/>
-              </w:rPr>
-              <w:t>t</w:t>
-            </w:r>
-            <w:r>
-              <w:rPr>
-                <w:rFonts w:ascii="宋体" w:eastAsia="宋体" w:hAnsi="宋体" w:cs="宋体" w:hint="eastAsia"/>
-                <w:color w:val="000000"/>
-                <w:kern w:val="0"/>
-                <w:szCs w:val="21"/>
-              </w:rPr>
-              <w:t>o</w:t>
-            </w:r>
-          </w:p>
-        </w:tc>
-        <w:tc>
-          <w:tcPr>
-            <w:tcW w:w="2410" w:type="dxa"/>
-            <w:vAlign w:val="center"/>
-          </w:tcPr>
-          <w:p>
-            <w:pPr>
-              <w:widowControl/>
-              <w:spacing w:line="120" w:lineRule="auto"/>
-              <w:jc w:val="center"/>
-              <w:rPr>
-                <w:rFonts w:ascii="宋体" w:eastAsia="宋体" w:hAnsi="宋体" w:cs="宋体"/>
-                <w:color w:val="000000"/>
-                <w:kern w:val="0"/>
-                <w:szCs w:val="21"/>
-              </w:rPr>
-            </w:pPr>
-            <w:r>
-              <w:rPr>
-                <w:rFonts w:ascii="宋体" w:eastAsia="宋体" w:hAnsi="宋体" w:cs="宋体" w:hint="eastAsia"/>
-                <w:color w:val="000000"/>
-                <w:kern w:val="0"/>
-                <w:szCs w:val="21"/>
-              </w:rPr>
-              <w:t>String</w:t>
-            </w:r>
-          </w:p>
-        </w:tc>
-        <w:tc>
-          <w:tcPr>
-            <w:tcW w:w="1134" w:type="dxa"/>
-            <w:vAlign w:val="center"/>
-          </w:tcPr>
-          <w:p>
-            <w:pPr>
-              <w:widowControl/>
-              <w:spacing w:line="120" w:lineRule="auto"/>
-              <w:jc w:val="center"/>
-              <w:rPr>
-                <w:rFonts w:ascii="宋体" w:eastAsia="宋体" w:hAnsi="宋体" w:cs="宋体"/>
-                <w:color w:val="000000"/>
-                <w:kern w:val="0"/>
-                <w:szCs w:val="21"/>
-              </w:rPr>
-            </w:pPr>
-            <w:r>
-              <w:rPr>
-                <w:rFonts w:ascii="宋体" w:eastAsia="宋体" w:hAnsi="宋体" w:cs="宋体"/>
-                <w:color w:val="000000"/>
-                <w:kern w:val="0"/>
-                <w:szCs w:val="21"/>
-              </w:rPr>
-              <w:t>否</w:t>
-            </w:r>
-          </w:p>
-        </w:tc>
-        <w:tc>
-          <w:tcPr>
-            <w:tcW w:w="1134" w:type="dxa"/>
-            <w:vAlign w:val="center"/>
-          </w:tcPr>
-          <w:p>
-            <w:pPr>
-              <w:widowControl/>
-              <w:spacing w:line="120" w:lineRule="auto"/>
-              <w:jc w:val="center"/>
-              <w:rPr>
-                <w:rFonts w:ascii="宋体" w:eastAsia="宋体" w:hAnsi="宋体" w:cs="宋体"/>
-                <w:color w:val="000000"/>
-                <w:kern w:val="0"/>
-                <w:szCs w:val="21"/>
-              </w:rPr>
-            </w:pPr>
-          </w:p>
-        </w:tc>
-        <w:tc>
-          <w:tcPr>
-            <w:tcW w:w="2835" w:type="dxa"/>
-            <w:vAlign w:val="center"/>
-          </w:tcPr>
-          <w:p>
-            <w:pPr>
-              <w:widowControl/>
-              <w:spacing w:line="120" w:lineRule="auto"/>
-              <w:jc w:val="left"/>
-              <w:rPr>
-                <w:rFonts w:ascii="宋体" w:eastAsia="宋体" w:hAnsi="宋体" w:cs="宋体"/>
-                <w:color w:val="000000"/>
-                <w:kern w:val="0"/>
-                <w:sz w:val="15"/>
-                <w:szCs w:val="15"/>
-              </w:rPr>
-            </w:pPr>
-            <w:r>
-              <w:rPr>
-                <w:rFonts w:ascii="宋体" w:eastAsia="宋体" w:hAnsi="宋体" w:cs="宋体" w:hint="eastAsia"/>
-                <w:color w:val="000000"/>
-                <w:kern w:val="0"/>
-                <w:sz w:val="15"/>
-                <w:szCs w:val="15"/>
-              </w:rPr>
-              <w:t>消息接收者-系统标示</w:t>
-            </w:r>
-          </w:p>
-        </w:tc>
-      </w:tr>
-      <w:tr>
-        <w:tc>
-          <w:tcPr>
-            <w:tcW w:w="1129" w:type="dxa"/>
-            <w:vAlign w:val="center"/>
-          </w:tcPr>
-          <w:p>
-            <w:pPr>
-              <w:widowControl/>
-              <w:spacing w:line="120" w:lineRule="auto"/>
-              <w:jc w:val="center"/>
-              <w:rPr>
-                <w:rFonts w:ascii="宋体" w:eastAsia="宋体" w:hAnsi="宋体" w:cs="宋体"/>
-                <w:color w:val="000000"/>
-                <w:kern w:val="0"/>
-                <w:szCs w:val="21"/>
-              </w:rPr>
-            </w:pPr>
-            <w:proofErr w:type="spellStart"/>
-            <w:r>
-              <w:rPr>
-                <w:rFonts w:ascii="宋体" w:eastAsia="宋体" w:hAnsi="宋体" w:cs="宋体"/>
-                <w:color w:val="000000"/>
-                <w:kern w:val="0"/>
-                <w:szCs w:val="21"/>
-              </w:rPr>
-              <w:t>s</w:t>
-            </w:r>
-            <w:r>
-              <w:rPr>
-                <w:rFonts w:ascii="宋体" w:eastAsia="宋体" w:hAnsi="宋体" w:cs="宋体" w:hint="eastAsia"/>
-                <w:color w:val="000000"/>
-                <w:kern w:val="0"/>
-                <w:szCs w:val="21"/>
-              </w:rPr>
-              <w:t>endTime</w:t>
-            </w:r>
-            <w:proofErr w:type="spellEnd"/>
-          </w:p>
-        </w:tc>
-        <w:tc>
-          <w:tcPr>
-            <w:tcW w:w="2410" w:type="dxa"/>
-            <w:vAlign w:val="center"/>
-          </w:tcPr>
-          <w:p>
-            <w:pPr>
-              <w:widowControl/>
-              <w:spacing w:line="120" w:lineRule="auto"/>
-              <w:jc w:val="center"/>
-              <w:rPr>
-                <w:rFonts w:ascii="宋体" w:eastAsia="宋体" w:hAnsi="宋体" w:cs="宋体"/>
-                <w:color w:val="000000"/>
-                <w:kern w:val="0"/>
-                <w:szCs w:val="21"/>
-              </w:rPr>
-            </w:pPr>
-            <w:r>
-              <w:rPr>
-                <w:rFonts w:ascii="宋体" w:eastAsia="宋体" w:hAnsi="宋体" w:cs="宋体" w:hint="eastAsia"/>
-                <w:color w:val="000000"/>
-                <w:kern w:val="0"/>
-                <w:szCs w:val="21"/>
-              </w:rPr>
-              <w:t>Date</w:t>
-            </w:r>
-            <w:r>
-              <w:rPr>
-                <w:rFonts w:ascii="宋体" w:eastAsia="宋体" w:hAnsi="宋体" w:cs="宋体"/>
-                <w:color w:val="000000"/>
-                <w:kern w:val="0"/>
-                <w:szCs w:val="21"/>
-              </w:rPr>
-              <w:t xml:space="preserve"> String(</w:t>
-            </w:r>
-            <w:proofErr w:type="spellStart"/>
-            <w:r>
-              <w:rPr>
-                <w:rFonts w:ascii="宋体" w:eastAsia="宋体" w:hAnsi="宋体" w:cs="宋体"/>
-                <w:color w:val="000000"/>
-                <w:kern w:val="0"/>
-                <w:szCs w:val="21"/>
-              </w:rPr>
-              <w:t>yyyy</w:t>
-            </w:r>
-            <w:proofErr w:type="spellEnd"/>
-            <w:r>
-              <w:rPr>
-                <w:rFonts w:ascii="宋体" w:eastAsia="宋体" w:hAnsi="宋体" w:cs="宋体"/>
-                <w:color w:val="000000"/>
-                <w:kern w:val="0"/>
-                <w:szCs w:val="21"/>
-              </w:rPr>
-              <w:t>-MM-</w:t>
-            </w:r>
-            <w:proofErr w:type="spellStart"/>
-            <w:r>
-              <w:rPr>
-                <w:rFonts w:ascii="宋体" w:eastAsia="宋体" w:hAnsi="宋体" w:cs="宋体"/>
-                <w:color w:val="000000"/>
-                <w:kern w:val="0"/>
-                <w:szCs w:val="21"/>
-              </w:rPr>
-              <w:t>dd</w:t>
-            </w:r>
-            <w:proofErr w:type="spellEnd"/>
-            <w:r>
-              <w:rPr>
-                <w:rFonts w:ascii="宋体" w:eastAsia="宋体" w:hAnsi="宋体" w:cs="宋体"/>
-                <w:color w:val="000000"/>
-                <w:kern w:val="0"/>
-                <w:szCs w:val="21"/>
-              </w:rPr>
-              <w:t xml:space="preserve"> </w:t>
-            </w:r>
-            <w:proofErr w:type="spellStart"/>
-            <w:r>
-              <w:rPr>
-                <w:rFonts w:ascii="宋体" w:eastAsia="宋体" w:hAnsi="宋体" w:cs="宋体"/>
-                <w:color w:val="000000"/>
-                <w:kern w:val="0"/>
-                <w:szCs w:val="21"/>
-              </w:rPr>
-              <w:t>HH:mm:ss</w:t>
-            </w:r>
-            <w:proofErr w:type="spellEnd"/>
-            <w:r>
-              <w:rPr>
-                <w:rFonts w:ascii="宋体" w:eastAsia="宋体" w:hAnsi="宋体" w:cs="宋体"/>
-                <w:color w:val="000000"/>
-                <w:kern w:val="0"/>
-                <w:szCs w:val="21"/>
-              </w:rPr>
-              <w:t>)</w:t>
-            </w:r>
-          </w:p>
-        </w:tc>
-        <w:tc>
-          <w:tcPr>
-            <w:tcW w:w="1134" w:type="dxa"/>
-            <w:vAlign w:val="center"/>
-          </w:tcPr>
-          <w:p>
-            <w:pPr>
-              <w:widowControl/>
-              <w:spacing w:line="120" w:lineRule="auto"/>
-              <w:jc w:val="center"/>
-              <w:rPr>
-                <w:rFonts w:ascii="宋体" w:eastAsia="宋体" w:hAnsi="宋体" w:cs="宋体"/>
-                <w:color w:val="000000"/>
-                <w:kern w:val="0"/>
-                <w:szCs w:val="21"/>
-              </w:rPr>
-            </w:pPr>
-            <w:r>
-              <w:rPr>
-                <w:rFonts w:ascii="宋体" w:eastAsia="宋体" w:hAnsi="宋体" w:cs="宋体"/>
-                <w:color w:val="000000"/>
-                <w:kern w:val="0"/>
-                <w:szCs w:val="21"/>
-              </w:rPr>
-              <w:t>是</w:t>
-            </w:r>
-          </w:p>
-        </w:tc>
-        <w:tc>
-          <w:tcPr>
-            <w:tcW w:w="1134" w:type="dxa"/>
-            <w:vAlign w:val="center"/>
-          </w:tcPr>
-          <w:p>
-            <w:pPr>
-              <w:widowControl/>
-              <w:spacing w:line="120" w:lineRule="auto"/>
-              <w:jc w:val="center"/>
-              <w:rPr>
-                <w:rFonts w:ascii="宋体" w:eastAsia="宋体" w:hAnsi="宋体" w:cs="宋体"/>
-                <w:color w:val="000000"/>
-                <w:kern w:val="0"/>
-                <w:szCs w:val="21"/>
-              </w:rPr>
-            </w:pPr>
-          </w:p>
-        </w:tc>
-        <w:tc>
-          <w:tcPr>
-            <w:tcW w:w="2835" w:type="dxa"/>
-            <w:vAlign w:val="center"/>
-          </w:tcPr>
-          <w:p>
-            <w:pPr>
-              <w:widowControl/>
-              <w:spacing w:line="120" w:lineRule="auto"/>
-              <w:jc w:val="left"/>
-              <w:rPr>
-                <w:rFonts w:ascii="宋体" w:eastAsia="宋体" w:hAnsi="宋体" w:cs="宋体"/>
-                <w:color w:val="000000"/>
-                <w:kern w:val="0"/>
-                <w:sz w:val="15"/>
-                <w:szCs w:val="15"/>
-              </w:rPr>
-            </w:pPr>
-            <w:r>
-              <w:rPr>
-                <w:rFonts w:ascii="宋体" w:eastAsia="宋体" w:hAnsi="宋体" w:cs="宋体" w:hint="eastAsia"/>
-                <w:color w:val="000000"/>
-                <w:kern w:val="0"/>
-                <w:sz w:val="15"/>
-                <w:szCs w:val="15"/>
-              </w:rPr>
-              <w:t>消息发送时间</w:t>
-            </w:r>
-          </w:p>
-        </w:tc>
-      </w:tr>
-    </w:tbl>
-    <w:p/>
+      <w:bookmarkStart w:id="0" w:name="_GoBack"/>
+      <w:bookmarkEnd w:id="0"/>
+    </w:p>
     <w:p>
       <w:pPr>
         <w:ind w:left="420"/>
@@ -3402,7 +1833,6 @@
           <w:szCs w:val="26"/>
         </w:rPr>
       </w:pPr>
-      <w:proofErr w:type="spellStart"/>
       <w:r>
         <w:rPr>
           <w:rFonts w:ascii="Consolas" w:eastAsia="宋体" w:hAnsi="Consolas" w:cs="Consolas"/>
@@ -3411,9 +1841,18 @@
           <w:sz w:val="26"/>
           <w:szCs w:val="26"/>
         </w:rPr>
-        <w:t>MessageService</w:t>
-      </w:r>
-      <w:proofErr w:type="spellEnd"/>
+        <w:t xml:space="preserve">MessageService </w:t>
+      </w:r>
+      <w:r>
+        <w:rPr>
+          <w:rFonts w:ascii="Consolas" w:eastAsia="宋体" w:hAnsi="Consolas" w:cs="Consolas"/>
+          <w:color w:val="0000C0"/>
+          <w:kern w:val="0"/>
+          <w:sz w:val="26"/>
+          <w:szCs w:val="26"/>
+        </w:rPr>
+        <w:t>messageService</w:t>
+      </w:r>
       <w:r>
         <w:rPr>
           <w:rFonts w:ascii="Consolas" w:eastAsia="宋体" w:hAnsi="Consolas" w:cs="Consolas"/>
@@ -3422,9 +1861,30 @@
           <w:sz w:val="26"/>
           <w:szCs w:val="26"/>
         </w:rPr>
-        <w:t xml:space="preserve"> </w:t>
-      </w:r>
-      <w:proofErr w:type="spellStart"/>
+        <w:t>;</w:t>
+      </w:r>
+    </w:p>
+    <w:p>
+      <w:pPr>
+        <w:pStyle w:val="a9"/>
+        <w:ind w:left="425" w:firstLineChars="0" w:firstLine="0"/>
+        <w:rPr>
+          <w:rFonts w:ascii="Consolas" w:eastAsia="宋体" w:hAnsi="Consolas" w:cs="Consolas"/>
+          <w:color w:val="000000"/>
+          <w:kern w:val="0"/>
+          <w:sz w:val="26"/>
+          <w:szCs w:val="26"/>
+        </w:rPr>
+      </w:pPr>
+    </w:p>
+    <w:p>
+      <w:pPr>
+        <w:pStyle w:val="a9"/>
+        <w:ind w:left="425" w:firstLineChars="0" w:firstLine="0"/>
+        <w:rPr>
+          <w:b/>
+        </w:rPr>
+      </w:pPr>
       <w:r>
         <w:rPr>
           <w:rFonts w:ascii="Consolas" w:eastAsia="宋体" w:hAnsi="Consolas" w:cs="Consolas"/>
@@ -3433,44 +1893,67 @@
           <w:sz w:val="26"/>
           <w:szCs w:val="26"/>
         </w:rPr>
-        <w:t>messageService</w:t>
-      </w:r>
-      <w:proofErr w:type="spellEnd"/>
-      <w:r>
-        <w:rPr>
-          <w:rFonts w:ascii="Consolas" w:eastAsia="宋体" w:hAnsi="Consolas" w:cs="Consolas"/>
+        <w:t>messageService.goodsWarning(param, MessageType.WEAPP,MessageType.MP,MessageType.SMS);</w:t>
+      </w:r>
+    </w:p>
+    <w:p>
+      <w:pPr>
+        <w:ind w:left="289" w:firstLine="420"/>
+        <w:rPr>
+          <w:b/>
+        </w:rPr>
+      </w:pPr>
+    </w:p>
+    <w:p>
+      <w:pPr>
+        <w:ind w:left="289" w:firstLine="420"/>
+        <w:rPr>
+          <w:b/>
+        </w:rPr>
+      </w:pPr>
+    </w:p>
+    <w:p>
+      <w:pPr>
+        <w:widowControl/>
+        <w:spacing w:line="120" w:lineRule="auto"/>
+        <w:ind w:leftChars="100" w:left="210" w:firstLine="210"/>
+        <w:jc w:val="left"/>
+        <w:rPr>
+          <w:rFonts w:ascii="宋体" w:eastAsia="宋体" w:hAnsi="宋体" w:cs="宋体"/>
           <w:color w:val="000000"/>
           <w:kern w:val="0"/>
-          <w:sz w:val="26"/>
-          <w:szCs w:val="26"/>
-        </w:rPr>
-        <w:t>;</w:t>
-      </w:r>
-    </w:p>
-    <w:p>
-      <w:pPr>
-        <w:pStyle w:val="a9"/>
-        <w:ind w:left="425" w:firstLineChars="0" w:firstLine="0"/>
-        <w:rPr>
-          <w:rFonts w:ascii="Consolas" w:eastAsia="宋体" w:hAnsi="Consolas" w:cs="Consolas"/>
+          <w:sz w:val="18"/>
+          <w:szCs w:val="18"/>
+        </w:rPr>
+      </w:pPr>
+      <w:r>
+        <w:rPr>
+          <w:rFonts w:ascii="宋体" w:eastAsia="宋体" w:hAnsi="宋体" w:cs="宋体" w:hint="eastAsia"/>
           <w:color w:val="000000"/>
           <w:kern w:val="0"/>
-          <w:sz w:val="26"/>
-          <w:szCs w:val="26"/>
-        </w:rPr>
-      </w:pPr>
-    </w:p>
-    <w:p>
-      <w:pPr>
-        <w:pStyle w:val="a9"/>
-        <w:ind w:left="425" w:firstLineChars="0" w:firstLine="0"/>
-        <w:rPr>
-          <w:rFonts w:hint="eastAsia"/>
+          <w:sz w:val="18"/>
+          <w:szCs w:val="18"/>
+        </w:rPr>
+        <w:t>参数</w:t>
+      </w:r>
+      <w:r>
+        <w:rPr>
+          <w:rFonts w:ascii="宋体" w:eastAsia="宋体" w:hAnsi="宋体" w:cs="宋体" w:hint="eastAsia"/>
+          <w:color w:val="000000"/>
+          <w:kern w:val="0"/>
+          <w:sz w:val="18"/>
+          <w:szCs w:val="18"/>
+        </w:rPr>
+        <w:t>说明：</w:t>
+      </w:r>
+    </w:p>
+    <w:p>
+      <w:pPr>
+        <w:ind w:left="289" w:firstLine="420"/>
+        <w:rPr>
           <w:b/>
         </w:rPr>
       </w:pPr>
-      <w:proofErr w:type="spellStart"/>
-      <w:proofErr w:type="gramStart"/>
       <w:r>
         <w:rPr>
           <w:rFonts w:ascii="Consolas" w:eastAsia="宋体" w:hAnsi="Consolas" w:cs="Consolas"/>
@@ -3479,9 +1962,48 @@
           <w:sz w:val="26"/>
           <w:szCs w:val="26"/>
         </w:rPr>
-        <w:t>messageService.goodsWarning</w:t>
-      </w:r>
-      <w:proofErr w:type="spellEnd"/>
+        <w:t>Param</w:t>
+      </w:r>
+      <w:r>
+        <w:rPr>
+          <w:rFonts w:hint="eastAsia"/>
+          <w:b/>
+        </w:rPr>
+        <w:t xml:space="preserve"> </w:t>
+      </w:r>
+      <w:r>
+        <w:rPr>
+          <w:b/>
+        </w:rPr>
+        <w:t xml:space="preserve"> </w:t>
+      </w:r>
+      <w:r>
+        <w:t>为</w:t>
+      </w:r>
+      <w:r>
+        <w:t>GoodsWarningParam</w:t>
+      </w:r>
+      <w:r>
+        <w:t>实体参数类型，每种消息类型不同</w:t>
+      </w:r>
+      <w:r>
+        <w:t>，根据推送不同消息构造不同参数</w:t>
+      </w:r>
+    </w:p>
+    <w:p>
+      <w:pPr>
+        <w:widowControl/>
+        <w:spacing w:line="120" w:lineRule="auto"/>
+        <w:ind w:leftChars="100" w:left="210" w:firstLine="210"/>
+        <w:jc w:val="left"/>
+        <w:rPr>
+          <w:rFonts w:ascii="宋体" w:eastAsia="宋体" w:hAnsi="宋体" w:cs="宋体"/>
+          <w:color w:val="000000"/>
+          <w:kern w:val="0"/>
+          <w:sz w:val="18"/>
+          <w:szCs w:val="18"/>
+        </w:rPr>
+      </w:pPr>
       <w:r>
         <w:rPr>
           <w:rFonts w:ascii="Consolas" w:eastAsia="宋体" w:hAnsi="Consolas" w:cs="Consolas"/>
@@ -3490,191 +2012,8 @@
           <w:sz w:val="26"/>
           <w:szCs w:val="26"/>
         </w:rPr>
-        <w:t>(</w:t>
-      </w:r>
-      <w:proofErr w:type="spellStart"/>
-      <w:proofErr w:type="gramEnd"/>
-      <w:r>
-        <w:rPr>
-          <w:rFonts w:ascii="Consolas" w:eastAsia="宋体" w:hAnsi="Consolas" w:cs="Consolas"/>
-          <w:color w:val="0000C0"/>
-          <w:kern w:val="0"/>
-          <w:sz w:val="26"/>
-          <w:szCs w:val="26"/>
-        </w:rPr>
-        <w:t>param</w:t>
-      </w:r>
-      <w:proofErr w:type="spellEnd"/>
-      <w:r>
-        <w:rPr>
-          <w:rFonts w:ascii="Consolas" w:eastAsia="宋体" w:hAnsi="Consolas" w:cs="Consolas"/>
-          <w:color w:val="0000C0"/>
-          <w:kern w:val="0"/>
-          <w:sz w:val="26"/>
-          <w:szCs w:val="26"/>
-        </w:rPr>
-        <w:t xml:space="preserve">, </w:t>
-      </w:r>
-      <w:proofErr w:type="spellStart"/>
-      <w:r>
-        <w:rPr>
-          <w:rFonts w:ascii="Consolas" w:eastAsia="宋体" w:hAnsi="Consolas" w:cs="Consolas"/>
-          <w:color w:val="0000C0"/>
-          <w:kern w:val="0"/>
-          <w:sz w:val="26"/>
-          <w:szCs w:val="26"/>
-        </w:rPr>
-        <w:t>MessageType.WEAPP,MessageType.MP,MessageType.SMS</w:t>
-      </w:r>
-      <w:proofErr w:type="spellEnd"/>
-      <w:r>
-        <w:rPr>
-          <w:rFonts w:ascii="Consolas" w:eastAsia="宋体" w:hAnsi="Consolas" w:cs="Consolas"/>
-          <w:color w:val="0000C0"/>
-          <w:kern w:val="0"/>
-          <w:sz w:val="26"/>
-          <w:szCs w:val="26"/>
-        </w:rPr>
-        <w:t>);</w:t>
-      </w:r>
-    </w:p>
-    <w:p>
-      <w:pPr>
-        <w:ind w:left="289" w:firstLine="420"/>
-        <w:rPr>
-          <w:b/>
-        </w:rPr>
-      </w:pPr>
-    </w:p>
-    <w:p>
-      <w:pPr>
-        <w:ind w:left="289" w:firstLine="420"/>
-        <w:rPr>
-          <w:b/>
-        </w:rPr>
-      </w:pPr>
-    </w:p>
-    <w:p>
-      <w:pPr>
-        <w:widowControl/>
-        <w:spacing w:line="120" w:lineRule="auto"/>
-        <w:ind w:leftChars="100" w:left="210" w:firstLine="210"/>
-        <w:jc w:val="left"/>
-        <w:rPr>
-          <w:rFonts w:ascii="宋体" w:eastAsia="宋体" w:hAnsi="宋体" w:cs="宋体"/>
-          <w:color w:val="000000"/>
-          <w:kern w:val="0"/>
-          <w:sz w:val="18"/>
-          <w:szCs w:val="18"/>
-        </w:rPr>
-      </w:pPr>
-      <w:r>
-        <w:rPr>
-          <w:rFonts w:ascii="宋体" w:eastAsia="宋体" w:hAnsi="宋体" w:cs="宋体" w:hint="eastAsia"/>
-          <w:color w:val="000000"/>
-          <w:kern w:val="0"/>
-          <w:sz w:val="18"/>
-          <w:szCs w:val="18"/>
-        </w:rPr>
-        <w:t>参数</w:t>
-      </w:r>
-      <w:r>
-        <w:rPr>
-          <w:rFonts w:ascii="宋体" w:eastAsia="宋体" w:hAnsi="宋体" w:cs="宋体" w:hint="eastAsia"/>
-          <w:color w:val="000000"/>
-          <w:kern w:val="0"/>
-          <w:sz w:val="18"/>
-          <w:szCs w:val="18"/>
-        </w:rPr>
-        <w:t>说明：</w:t>
-      </w:r>
-    </w:p>
-    <w:p>
-      <w:pPr>
-        <w:ind w:left="289" w:firstLine="420"/>
-        <w:rPr>
-          <w:rFonts w:hint="eastAsia"/>
-          <w:b/>
-        </w:rPr>
-      </w:pPr>
-      <w:proofErr w:type="spellStart"/>
-      <w:r>
-        <w:rPr>
-          <w:rFonts w:ascii="Consolas" w:eastAsia="宋体" w:hAnsi="Consolas" w:cs="Consolas"/>
-          <w:color w:val="0000C0"/>
-          <w:kern w:val="0"/>
-          <w:sz w:val="26"/>
-          <w:szCs w:val="26"/>
-        </w:rPr>
-        <w:t>P</w:t>
-      </w:r>
-      <w:r>
-        <w:rPr>
-          <w:rFonts w:ascii="Consolas" w:eastAsia="宋体" w:hAnsi="Consolas" w:cs="Consolas"/>
-          <w:color w:val="0000C0"/>
-          <w:kern w:val="0"/>
-          <w:sz w:val="26"/>
-          <w:szCs w:val="26"/>
-        </w:rPr>
-        <w:t>aram</w:t>
-      </w:r>
-      <w:proofErr w:type="spellEnd"/>
-      <w:r>
-        <w:rPr>
-          <w:rFonts w:hint="eastAsia"/>
-          <w:b/>
-        </w:rPr>
-        <w:t xml:space="preserve"> </w:t>
-      </w:r>
-      <w:r>
-        <w:rPr>
-          <w:b/>
-        </w:rPr>
-        <w:t xml:space="preserve"> </w:t>
-      </w:r>
-      <w:r>
-        <w:t>为</w:t>
-      </w:r>
-      <w:proofErr w:type="spellStart"/>
-      <w:r>
-        <w:t>GoodsWarningParam</w:t>
-      </w:r>
-      <w:proofErr w:type="spellEnd"/>
-      <w:r>
-        <w:t>实体参数类型，每种消息类型不同</w:t>
-      </w:r>
-      <w:r>
-        <w:t>，根据推送不同消息构造不同参数</w:t>
-      </w:r>
-      <w:bookmarkStart w:id="0" w:name="_GoBack"/>
-      <w:bookmarkEnd w:id="0"/>
-    </w:p>
-    <w:p>
-      <w:pPr>
-        <w:widowControl/>
-        <w:spacing w:line="120" w:lineRule="auto"/>
-        <w:ind w:leftChars="100" w:left="210" w:firstLine="210"/>
-        <w:jc w:val="left"/>
-        <w:rPr>
-          <w:rFonts w:ascii="宋体" w:eastAsia="宋体" w:hAnsi="宋体" w:cs="宋体" w:hint="eastAsia"/>
-          <w:color w:val="000000"/>
-          <w:kern w:val="0"/>
-          <w:sz w:val="18"/>
-          <w:szCs w:val="18"/>
-        </w:rPr>
-      </w:pPr>
-      <w:proofErr w:type="spellStart"/>
-      <w:r>
-        <w:rPr>
-          <w:rFonts w:ascii="Consolas" w:eastAsia="宋体" w:hAnsi="Consolas" w:cs="Consolas"/>
-          <w:color w:val="0000C0"/>
-          <w:kern w:val="0"/>
-          <w:sz w:val="26"/>
-          <w:szCs w:val="26"/>
-        </w:rPr>
         <w:t>MessageType</w:t>
       </w:r>
-      <w:proofErr w:type="spellEnd"/>
       <w:r>
         <w:t>为枚举类型，代表推送方式</w:t>
       </w:r>
@@ -4190,7 +2529,7 @@
     <w:lsdException w:name="Table Web 2" w:semiHidden="1" w:unhideWhenUsed="1"/>
     <w:lsdException w:name="Table Web 3" w:semiHidden="1" w:unhideWhenUsed="1"/>
     <w:lsdException w:name="Balloon Text" w:semiHidden="1" w:unhideWhenUsed="1" w:qFormat="1"/>
-    <w:lsdException w:name="Table Grid" w:semiHidden="1" w:uiPriority="39" w:unhideWhenUsed="1" w:qFormat="1"/>
+    <w:lsdException w:name="Table Grid" w:uiPriority="39" w:qFormat="1"/>
     <w:lsdException w:name="Table Theme" w:semiHidden="1" w:unhideWhenUsed="1"/>
     <w:lsdException w:name="Placeholder Text" w:semiHidden="1"/>
     <w:lsdException w:name="Light Shading" w:uiPriority="60"/>
@@ -4618,6 +2957,7 @@
   <w:style w:type="character" w:default="1" w:styleId="a0">
     <w:name w:val="Default Paragraph Font"/>
     <w:uiPriority w:val="1"/>
+    <w:semiHidden/>
     <w:unhideWhenUsed/>
   </w:style>
   <w:style w:type="table" w:default="1" w:styleId="a1">
@@ -5299,7 +3639,7 @@
 </file>
 
 <file path=customXml/itemProps2.xml><?xml version="1.0" encoding="utf-8"?>
-<ds:datastoreItem xmlns:ds="http://schemas.openxmlformats.org/officeDocument/2006/customXml" ds:itemID="{9CB267E1-0531-401F-AC8E-0A14CCCB04AD}">
+<ds:datastoreItem xmlns:ds="http://schemas.openxmlformats.org/officeDocument/2006/customXml" ds:itemID="{4DA75672-200F-42AC-B135-F8A8573AC59C}">
   <ds:schemaRefs>
     <ds:schemaRef ds:uri="http://schemas.openxmlformats.org/officeDocument/2006/bibliography"/>
   </ds:schemaRefs>

--- a/doc/地利生鲜消息推送SDK使用说明v1.0.docx
+++ b/doc/地利生鲜消息推送SDK使用说明v1.0.docx
@@ -7,12 +7,14 @@
         <w:pStyle w:val="1"/>
         <w:jc w:val="center"/>
       </w:pPr>
+      <w:bookmarkStart w:id="0" w:name="_Toc530470718"/>
       <w:r>
         <w:rPr>
           <w:rFonts w:hint="eastAsia"/>
         </w:rPr>
         <w:t>消息推送模块使用</w:t>
       </w:r>
+      <w:bookmarkEnd w:id="0"/>
     </w:p>
     <w:p>
       <w:pPr>
@@ -254,7 +256,25 @@
               <w:rPr>
                 <w:sz w:val="29"/>
               </w:rPr>
-              <w:t>V1.0</w:t>
+              <w:t>V</w:t>
+            </w:r>
+            <w:r>
+              <w:rPr>
+                <w:sz w:val="29"/>
+              </w:rPr>
+              <w:t>0</w:t>
+            </w:r>
+            <w:r>
+              <w:rPr>
+                <w:sz w:val="29"/>
+              </w:rPr>
+              <w:t>.0</w:t>
+            </w:r>
+            <w:r>
+              <w:rPr>
+                <w:sz w:val="29"/>
+              </w:rPr>
+              <w:t>.1</w:t>
             </w:r>
           </w:p>
         </w:tc>
@@ -278,7 +298,7 @@
               <w:rPr>
                 <w:sz w:val="29"/>
               </w:rPr>
-              <w:t>5</w:t>
+              <w:t>11</w:t>
             </w:r>
             <w:r>
               <w:rPr>
@@ -291,7 +311,13 @@
               <w:rPr>
                 <w:sz w:val="29"/>
               </w:rPr>
-              <w:t>16</w:t>
+              <w:t>1</w:t>
+            </w:r>
+            <w:r>
+              <w:rPr>
+                <w:sz w:val="29"/>
+              </w:rPr>
+              <w:t>2</w:t>
             </w:r>
           </w:p>
         </w:tc>
@@ -304,6 +330,7 @@
               <w:spacing w:line="120" w:lineRule="auto"/>
               <w:jc w:val="center"/>
               <w:rPr>
+                <w:rFonts w:hint="eastAsia"/>
                 <w:sz w:val="29"/>
               </w:rPr>
             </w:pPr>
@@ -311,7 +338,7 @@
               <w:rPr>
                 <w:sz w:val="29"/>
               </w:rPr>
-              <w:t>王宓</w:t>
+              <w:t>王波</w:t>
             </w:r>
           </w:p>
         </w:tc>
@@ -354,31 +381,9 @@
             </w:pPr>
             <w:r>
               <w:rPr>
-                <w:rFonts w:hint="eastAsia"/>
-                <w:sz w:val="29"/>
-              </w:rPr>
-              <w:t>V1.1</w:t>
-            </w:r>
-          </w:p>
-        </w:tc>
-        <w:tc>
-          <w:tcPr>
-            <w:tcW w:w="2434" w:type="dxa"/>
-          </w:tcPr>
-          <w:p>
-            <w:pPr>
-              <w:spacing w:line="120" w:lineRule="auto"/>
-              <w:jc w:val="center"/>
-              <w:rPr>
-                <w:sz w:val="29"/>
-              </w:rPr>
-            </w:pPr>
-            <w:r>
-              <w:rPr>
-                <w:rFonts w:hint="eastAsia"/>
-                <w:sz w:val="29"/>
-              </w:rPr>
-              <w:t>2018-6-7</w:t>
+                <w:sz w:val="29"/>
+              </w:rPr>
+              <w:t>V0.0.2</w:t>
             </w:r>
           </w:p>
         </w:tc>
@@ -396,7 +401,47 @@
                 <w:rFonts w:hint="eastAsia"/>
                 <w:sz w:val="29"/>
               </w:rPr>
-              <w:t>王宓</w:t>
+              <w:t>2018-</w:t>
+            </w:r>
+            <w:r>
+              <w:rPr>
+                <w:sz w:val="29"/>
+              </w:rPr>
+              <w:t>11</w:t>
+            </w:r>
+            <w:r>
+              <w:rPr>
+                <w:rFonts w:hint="eastAsia"/>
+                <w:sz w:val="29"/>
+              </w:rPr>
+              <w:t>-</w:t>
+            </w:r>
+            <w:r>
+              <w:rPr>
+                <w:sz w:val="29"/>
+              </w:rPr>
+              <w:t>16</w:t>
+            </w:r>
+          </w:p>
+        </w:tc>
+        <w:tc>
+          <w:tcPr>
+            <w:tcW w:w="2434" w:type="dxa"/>
+          </w:tcPr>
+          <w:p>
+            <w:pPr>
+              <w:spacing w:line="120" w:lineRule="auto"/>
+              <w:jc w:val="center"/>
+              <w:rPr>
+                <w:rFonts w:hint="eastAsia"/>
+                <w:sz w:val="29"/>
+              </w:rPr>
+            </w:pPr>
+            <w:r>
+              <w:rPr>
+                <w:sz w:val="29"/>
+              </w:rPr>
+              <w:t>王波</w:t>
             </w:r>
           </w:p>
         </w:tc>
@@ -408,70 +453,26 @@
           <w:p>
             <w:pPr>
               <w:spacing w:line="120" w:lineRule="auto"/>
-              <w:jc w:val="left"/>
+              <w:jc w:val="center"/>
               <w:rPr>
                 <w:sz w:val="24"/>
                 <w:szCs w:val="24"/>
               </w:rPr>
             </w:pPr>
-            <w:r>
-              <w:rPr>
-                <w:sz w:val="24"/>
-                <w:szCs w:val="24"/>
-              </w:rPr>
-              <w:t>修改端口为</w:t>
-            </w:r>
             <w:r>
               <w:rPr>
                 <w:rFonts w:hint="eastAsia"/>
                 <w:sz w:val="24"/>
                 <w:szCs w:val="24"/>
               </w:rPr>
-              <w:t>8</w:t>
+              <w:t>修改</w:t>
             </w:r>
             <w:r>
               <w:rPr>
                 <w:sz w:val="24"/>
                 <w:szCs w:val="24"/>
               </w:rPr>
-              <w:t>0</w:t>
-            </w:r>
-            <w:r>
-              <w:rPr>
-                <w:sz w:val="24"/>
-                <w:szCs w:val="24"/>
-              </w:rPr>
-              <w:t>，所有接口添加</w:t>
-            </w:r>
-            <w:r>
-              <w:rPr>
-                <w:rFonts w:hint="eastAsia"/>
-                <w:sz w:val="24"/>
-                <w:szCs w:val="24"/>
-              </w:rPr>
-              <w:t>.</w:t>
-            </w:r>
-            <w:r>
-              <w:rPr>
-                <w:sz w:val="24"/>
-                <w:szCs w:val="24"/>
-              </w:rPr>
-              <w:t>api</w:t>
-            </w:r>
-            <w:r>
-              <w:rPr>
-                <w:sz w:val="24"/>
-                <w:szCs w:val="24"/>
-              </w:rPr>
-              <w:t>后缀，</w:t>
-            </w:r>
-            <w:r>
-              <w:rPr>
-                <w:rFonts w:hint="eastAsia"/>
-                <w:sz w:val="24"/>
-                <w:szCs w:val="24"/>
-              </w:rPr>
-              <w:t>调整接口字段</w:t>
+              <w:t>最新版本号</w:t>
             </w:r>
           </w:p>
         </w:tc>
@@ -491,10 +492,15 @@
             </w:pPr>
             <w:r>
               <w:rPr>
-                <w:rFonts w:hint="eastAsia"/>
-                <w:sz w:val="29"/>
-              </w:rPr>
-              <w:t>V1.2</w:t>
+                <w:sz w:val="29"/>
+              </w:rPr>
+              <w:t>V0.0.</w:t>
+            </w:r>
+            <w:r>
+              <w:rPr>
+                <w:sz w:val="29"/>
+              </w:rPr>
+              <w:t>3</w:t>
             </w:r>
           </w:p>
         </w:tc>
@@ -506,16 +512,32 @@
             <w:pPr>
               <w:spacing w:line="120" w:lineRule="auto"/>
               <w:jc w:val="center"/>
-              <w:rPr>
-                <w:sz w:val="29"/>
-              </w:rPr>
             </w:pPr>
             <w:r>
               <w:rPr>
                 <w:rFonts w:hint="eastAsia"/>
                 <w:sz w:val="29"/>
               </w:rPr>
-              <w:t>2018-11-05</w:t>
+              <w:t>2018-</w:t>
+            </w:r>
+            <w:r>
+              <w:rPr>
+                <w:sz w:val="29"/>
+              </w:rPr>
+              <w:t>11</w:t>
+            </w:r>
+            <w:r>
+              <w:rPr>
+                <w:rFonts w:hint="eastAsia"/>
+                <w:sz w:val="29"/>
+              </w:rPr>
+              <w:t>-</w:t>
+            </w:r>
+            <w:r>
+              <w:rPr>
+                <w:sz w:val="29"/>
+              </w:rPr>
+              <w:t>20</w:t>
             </w:r>
           </w:p>
         </w:tc>
@@ -528,15 +550,15 @@
               <w:spacing w:line="120" w:lineRule="auto"/>
               <w:jc w:val="center"/>
               <w:rPr>
+                <w:rFonts w:hint="eastAsia"/>
                 <w:sz w:val="29"/>
               </w:rPr>
             </w:pPr>
             <w:r>
               <w:rPr>
-                <w:rFonts w:hint="eastAsia"/>
-                <w:sz w:val="29"/>
-              </w:rPr>
-              <w:t>蒋林虎</w:t>
+                <w:sz w:val="29"/>
+              </w:rPr>
+              <w:t>王波</w:t>
             </w:r>
           </w:p>
         </w:tc>
@@ -560,8 +582,77 @@
                 <w:sz w:val="24"/>
                 <w:szCs w:val="24"/>
               </w:rPr>
-              <w:t>增加基础信息设置查询接口</w:t>
-            </w:r>
+              <w:t>修改</w:t>
+            </w:r>
+            <w:r>
+              <w:rPr>
+                <w:sz w:val="24"/>
+                <w:szCs w:val="24"/>
+              </w:rPr>
+              <w:t>最新版本号</w:t>
+            </w:r>
+          </w:p>
+        </w:tc>
+      </w:tr>
+      <w:tr>
+        <w:tc>
+          <w:tcPr>
+            <w:tcW w:w="2434" w:type="dxa"/>
+          </w:tcPr>
+          <w:p>
+            <w:pPr>
+              <w:spacing w:line="120" w:lineRule="auto"/>
+              <w:jc w:val="center"/>
+              <w:rPr>
+                <w:sz w:val="29"/>
+              </w:rPr>
+            </w:pPr>
+          </w:p>
+        </w:tc>
+        <w:tc>
+          <w:tcPr>
+            <w:tcW w:w="2434" w:type="dxa"/>
+          </w:tcPr>
+          <w:p>
+            <w:pPr>
+              <w:spacing w:line="120" w:lineRule="auto"/>
+              <w:jc w:val="center"/>
+              <w:rPr>
+                <w:rFonts w:hint="eastAsia"/>
+                <w:sz w:val="29"/>
+              </w:rPr>
+            </w:pPr>
+          </w:p>
+        </w:tc>
+        <w:tc>
+          <w:tcPr>
+            <w:tcW w:w="2434" w:type="dxa"/>
+          </w:tcPr>
+          <w:p>
+            <w:pPr>
+              <w:spacing w:line="120" w:lineRule="auto"/>
+              <w:jc w:val="center"/>
+              <w:rPr>
+                <w:sz w:val="29"/>
+              </w:rPr>
+            </w:pPr>
+          </w:p>
+        </w:tc>
+        <w:tc>
+          <w:tcPr>
+            <w:tcW w:w="2434" w:type="dxa"/>
+            <w:vAlign w:val="center"/>
+          </w:tcPr>
+          <w:p>
+            <w:pPr>
+              <w:spacing w:line="120" w:lineRule="auto"/>
+              <w:jc w:val="center"/>
+              <w:rPr>
+                <w:rFonts w:hint="eastAsia"/>
+                <w:sz w:val="24"/>
+                <w:szCs w:val="24"/>
+              </w:rPr>
+            </w:pPr>
           </w:p>
         </w:tc>
       </w:tr>
@@ -640,8 +731,11 @@
           <w:pPr>
             <w:pStyle w:val="10"/>
             <w:tabs>
-              <w:tab w:val="right" w:leader="dot" w:pos="9746"/>
+              <w:tab w:val="right" w:leader="dot" w:pos="9736"/>
             </w:tabs>
+            <w:rPr>
+              <w:noProof/>
+            </w:rPr>
           </w:pPr>
           <w:r>
             <w:rPr>
@@ -664,814 +758,626 @@
             </w:rPr>
             <w:fldChar w:fldCharType="separate"/>
           </w:r>
-          <w:hyperlink w:anchor="_Toc688" w:history="1">
-            <w:r>
-              <w:rPr>
+          <w:hyperlink w:anchor="_Toc530470718" w:history="1">
+            <w:r>
+              <w:rPr>
+                <w:rStyle w:val="a7"/>
                 <w:rFonts w:hint="eastAsia"/>
-              </w:rPr>
-              <w:t>统一权限平台接口设计</w:t>
-            </w:r>
-            <w:r>
+                <w:noProof/>
+              </w:rPr>
+              <w:t>消息推送模块使用</w:t>
+            </w:r>
+            <w:r>
+              <w:rPr>
+                <w:noProof/>
+                <w:webHidden/>
+              </w:rPr>
               <w:tab/>
             </w:r>
-            <w:fldSimple w:instr=" PAGEREF _Toc688 ">
-              <w:r>
-                <w:t>1</w:t>
-              </w:r>
-            </w:fldSimple>
+            <w:r>
+              <w:rPr>
+                <w:noProof/>
+                <w:webHidden/>
+              </w:rPr>
+              <w:fldChar w:fldCharType="begin"/>
+            </w:r>
+            <w:r>
+              <w:rPr>
+                <w:noProof/>
+                <w:webHidden/>
+              </w:rPr>
+              <w:instrText xml:space="preserve"> PAGEREF _Toc530470718 \h </w:instrText>
+            </w:r>
+            <w:r>
+              <w:rPr>
+                <w:noProof/>
+                <w:webHidden/>
+              </w:rPr>
+            </w:r>
+            <w:r>
+              <w:rPr>
+                <w:noProof/>
+                <w:webHidden/>
+              </w:rPr>
+              <w:fldChar w:fldCharType="separate"/>
+            </w:r>
+            <w:r>
+              <w:rPr>
+                <w:noProof/>
+                <w:webHidden/>
+              </w:rPr>
+              <w:t>1</w:t>
+            </w:r>
+            <w:r>
+              <w:rPr>
+                <w:noProof/>
+                <w:webHidden/>
+              </w:rPr>
+              <w:fldChar w:fldCharType="end"/>
+            </w:r>
           </w:hyperlink>
         </w:p>
         <w:p>
           <w:pPr>
             <w:pStyle w:val="10"/>
             <w:tabs>
-              <w:tab w:val="right" w:leader="dot" w:pos="9746"/>
+              <w:tab w:val="left" w:pos="420"/>
+              <w:tab w:val="right" w:leader="dot" w:pos="9736"/>
             </w:tabs>
+            <w:rPr>
+              <w:noProof/>
+            </w:rPr>
           </w:pPr>
-          <w:hyperlink w:anchor="_Toc27475" w:history="1">
-            <w:r>
-              <w:t xml:space="preserve">1. </w:t>
-            </w:r>
-            <w:r>
-              <w:rPr>
+          <w:hyperlink w:anchor="_Toc530470719" w:history="1">
+            <w:r>
+              <w:rPr>
+                <w:rStyle w:val="a7"/>
+                <w:noProof/>
+              </w:rPr>
+              <w:t>1.</w:t>
+            </w:r>
+            <w:r>
+              <w:rPr>
+                <w:noProof/>
+              </w:rPr>
+              <w:tab/>
+            </w:r>
+            <w:r>
+              <w:rPr>
+                <w:rStyle w:val="a7"/>
                 <w:rFonts w:hint="eastAsia"/>
-              </w:rPr>
-              <w:t>前置条件</w:t>
-            </w:r>
-            <w:r>
+                <w:noProof/>
+              </w:rPr>
+              <w:t>使用准备</w:t>
+            </w:r>
+            <w:r>
+              <w:rPr>
+                <w:noProof/>
+                <w:webHidden/>
+              </w:rPr>
               <w:tab/>
             </w:r>
-            <w:fldSimple w:instr=" PAGEREF _Toc27475 ">
-              <w:r>
-                <w:t>2</w:t>
-              </w:r>
-            </w:fldSimple>
+            <w:r>
+              <w:rPr>
+                <w:noProof/>
+                <w:webHidden/>
+              </w:rPr>
+              <w:fldChar w:fldCharType="begin"/>
+            </w:r>
+            <w:r>
+              <w:rPr>
+                <w:noProof/>
+                <w:webHidden/>
+              </w:rPr>
+              <w:instrText xml:space="preserve"> PAGEREF _Toc530470719 \h </w:instrText>
+            </w:r>
+            <w:r>
+              <w:rPr>
+                <w:noProof/>
+                <w:webHidden/>
+              </w:rPr>
+            </w:r>
+            <w:r>
+              <w:rPr>
+                <w:noProof/>
+                <w:webHidden/>
+              </w:rPr>
+              <w:fldChar w:fldCharType="separate"/>
+            </w:r>
+            <w:r>
+              <w:rPr>
+                <w:noProof/>
+                <w:webHidden/>
+              </w:rPr>
+              <w:t>2</w:t>
+            </w:r>
+            <w:r>
+              <w:rPr>
+                <w:noProof/>
+                <w:webHidden/>
+              </w:rPr>
+              <w:fldChar w:fldCharType="end"/>
+            </w:r>
           </w:hyperlink>
         </w:p>
         <w:p>
           <w:pPr>
             <w:pStyle w:val="20"/>
             <w:tabs>
-              <w:tab w:val="right" w:leader="dot" w:pos="9746"/>
+              <w:tab w:val="left" w:pos="1050"/>
+              <w:tab w:val="right" w:leader="dot" w:pos="9736"/>
             </w:tabs>
+            <w:rPr>
+              <w:noProof/>
+            </w:rPr>
           </w:pPr>
-          <w:hyperlink w:anchor="_Toc20103" w:history="1">
-            <w:r>
-              <w:t xml:space="preserve">1.1. </w:t>
-            </w:r>
-            <w:r>
-              <w:rPr>
+          <w:hyperlink w:anchor="_Toc530470720" w:history="1">
+            <w:r>
+              <w:rPr>
+                <w:rStyle w:val="a7"/>
+                <w:noProof/>
+              </w:rPr>
+              <w:t>1.1.</w:t>
+            </w:r>
+            <w:r>
+              <w:rPr>
+                <w:noProof/>
+              </w:rPr>
+              <w:tab/>
+            </w:r>
+            <w:r>
+              <w:rPr>
+                <w:rStyle w:val="a7"/>
+                <w:noProof/>
+              </w:rPr>
+              <w:t>maven</w:t>
+            </w:r>
+            <w:r>
+              <w:rPr>
+                <w:rStyle w:val="a7"/>
                 <w:rFonts w:hint="eastAsia"/>
-              </w:rPr>
-              <w:t>参数编码</w:t>
-            </w:r>
-            <w:r>
+                <w:noProof/>
+              </w:rPr>
+              <w:t>引入</w:t>
+            </w:r>
+            <w:r>
+              <w:rPr>
+                <w:rStyle w:val="a7"/>
+                <w:noProof/>
+              </w:rPr>
+              <w:t>message</w:t>
+            </w:r>
+            <w:r>
+              <w:rPr>
+                <w:rStyle w:val="a7"/>
+                <w:rFonts w:hint="eastAsia"/>
+                <w:noProof/>
+              </w:rPr>
+              <w:t>包</w:t>
+            </w:r>
+            <w:r>
+              <w:rPr>
+                <w:noProof/>
+                <w:webHidden/>
+              </w:rPr>
               <w:tab/>
             </w:r>
-            <w:fldSimple w:instr=" PAGEREF _Toc20103 ">
-              <w:r>
-                <w:t>2</w:t>
-              </w:r>
-            </w:fldSimple>
+            <w:r>
+              <w:rPr>
+                <w:noProof/>
+                <w:webHidden/>
+              </w:rPr>
+              <w:fldChar w:fldCharType="begin"/>
+            </w:r>
+            <w:r>
+              <w:rPr>
+                <w:noProof/>
+                <w:webHidden/>
+              </w:rPr>
+              <w:instrText xml:space="preserve"> PAGEREF _Toc530470720 \h </w:instrText>
+            </w:r>
+            <w:r>
+              <w:rPr>
+                <w:noProof/>
+                <w:webHidden/>
+              </w:rPr>
+            </w:r>
+            <w:r>
+              <w:rPr>
+                <w:noProof/>
+                <w:webHidden/>
+              </w:rPr>
+              <w:fldChar w:fldCharType="separate"/>
+            </w:r>
+            <w:r>
+              <w:rPr>
+                <w:noProof/>
+                <w:webHidden/>
+              </w:rPr>
+              <w:t>2</w:t>
+            </w:r>
+            <w:r>
+              <w:rPr>
+                <w:noProof/>
+                <w:webHidden/>
+              </w:rPr>
+              <w:fldChar w:fldCharType="end"/>
+            </w:r>
           </w:hyperlink>
         </w:p>
         <w:p>
           <w:pPr>
             <w:pStyle w:val="20"/>
             <w:tabs>
-              <w:tab w:val="right" w:leader="dot" w:pos="9746"/>
+              <w:tab w:val="left" w:pos="1050"/>
+              <w:tab w:val="right" w:leader="dot" w:pos="9736"/>
             </w:tabs>
+            <w:rPr>
+              <w:noProof/>
+            </w:rPr>
           </w:pPr>
-          <w:hyperlink w:anchor="_Toc2377" w:history="1">
-            <w:r>
-              <w:t xml:space="preserve">1.2. </w:t>
-            </w:r>
-            <w:r>
-              <w:rPr>
+          <w:hyperlink w:anchor="_Toc530470721" w:history="1">
+            <w:r>
+              <w:rPr>
+                <w:rStyle w:val="a7"/>
+                <w:noProof/>
+              </w:rPr>
+              <w:t>1.2.</w:t>
+            </w:r>
+            <w:r>
+              <w:rPr>
+                <w:noProof/>
+              </w:rPr>
+              <w:tab/>
+            </w:r>
+            <w:r>
+              <w:rPr>
+                <w:rStyle w:val="a7"/>
+                <w:noProof/>
+              </w:rPr>
+              <w:t>springboot</w:t>
+            </w:r>
+            <w:r>
+              <w:rPr>
+                <w:rStyle w:val="a7"/>
                 <w:rFonts w:hint="eastAsia"/>
-              </w:rPr>
-              <w:t>MQ</w:t>
-            </w:r>
-            <w:r>
-              <w:rPr>
-                <w:rFonts w:hint="eastAsia"/>
-              </w:rPr>
-              <w:t>发送全局参数</w:t>
-            </w:r>
-            <w:r>
+                <w:noProof/>
+              </w:rPr>
+              <w:t>启动配置</w:t>
+            </w:r>
+            <w:r>
+              <w:rPr>
+                <w:noProof/>
+                <w:webHidden/>
+              </w:rPr>
               <w:tab/>
             </w:r>
-            <w:fldSimple w:instr=" PAGEREF _Toc2377 ">
-              <w:r>
-                <w:t>2</w:t>
-              </w:r>
-            </w:fldSimple>
+            <w:r>
+              <w:rPr>
+                <w:noProof/>
+                <w:webHidden/>
+              </w:rPr>
+              <w:fldChar w:fldCharType="begin"/>
+            </w:r>
+            <w:r>
+              <w:rPr>
+                <w:noProof/>
+                <w:webHidden/>
+              </w:rPr>
+              <w:instrText xml:space="preserve"> PAGEREF _Toc530470721 \h </w:instrText>
+            </w:r>
+            <w:r>
+              <w:rPr>
+                <w:noProof/>
+                <w:webHidden/>
+              </w:rPr>
+            </w:r>
+            <w:r>
+              <w:rPr>
+                <w:noProof/>
+                <w:webHidden/>
+              </w:rPr>
+              <w:fldChar w:fldCharType="separate"/>
+            </w:r>
+            <w:r>
+              <w:rPr>
+                <w:noProof/>
+                <w:webHidden/>
+              </w:rPr>
+              <w:t>2</w:t>
+            </w:r>
+            <w:r>
+              <w:rPr>
+                <w:noProof/>
+                <w:webHidden/>
+              </w:rPr>
+              <w:fldChar w:fldCharType="end"/>
+            </w:r>
           </w:hyperlink>
         </w:p>
         <w:p>
           <w:pPr>
             <w:pStyle w:val="20"/>
             <w:tabs>
-              <w:tab w:val="right" w:leader="dot" w:pos="9746"/>
+              <w:tab w:val="left" w:pos="1050"/>
+              <w:tab w:val="right" w:leader="dot" w:pos="9736"/>
             </w:tabs>
+            <w:rPr>
+              <w:noProof/>
+            </w:rPr>
           </w:pPr>
-          <w:hyperlink w:anchor="_Toc14551" w:history="1">
-            <w:r>
-              <w:t xml:space="preserve">1.3. </w:t>
-            </w:r>
-            <w:r>
-              <w:rPr>
+          <w:hyperlink w:anchor="_Toc530470722" w:history="1">
+            <w:r>
+              <w:rPr>
+                <w:rStyle w:val="a7"/>
+                <w:noProof/>
+              </w:rPr>
+              <w:t>1.3.</w:t>
+            </w:r>
+            <w:r>
+              <w:rPr>
+                <w:noProof/>
+              </w:rPr>
+              <w:tab/>
+            </w:r>
+            <w:r>
+              <w:rPr>
+                <w:rStyle w:val="a7"/>
                 <w:rFonts w:hint="eastAsia"/>
-              </w:rPr>
-              <w:t>远程</w:t>
-            </w:r>
-            <w:r>
-              <w:rPr>
+                <w:noProof/>
+              </w:rPr>
+              <w:t>开启</w:t>
+            </w:r>
+            <w:r>
+              <w:rPr>
+                <w:rStyle w:val="a7"/>
+                <w:noProof/>
+              </w:rPr>
+              <w:t>redis</w:t>
+            </w:r>
+            <w:r>
+              <w:rPr>
+                <w:rStyle w:val="a7"/>
                 <w:rFonts w:hint="eastAsia"/>
-              </w:rPr>
-              <w:t>RPC</w:t>
-            </w:r>
-            <w:r>
-              <w:rPr>
+                <w:noProof/>
+              </w:rPr>
+              <w:t>，可与当前项目使用同一</w:t>
+            </w:r>
+            <w:r>
+              <w:rPr>
+                <w:rStyle w:val="a7"/>
+                <w:noProof/>
+              </w:rPr>
+              <w:t>redis</w:t>
+            </w:r>
+            <w:r>
+              <w:rPr>
+                <w:rStyle w:val="a7"/>
                 <w:rFonts w:hint="eastAsia"/>
-              </w:rPr>
-              <w:t>调用统一返回结果</w:t>
-            </w:r>
-            <w:r>
+                <w:noProof/>
+              </w:rPr>
+              <w:t>数据库</w:t>
+            </w:r>
+            <w:r>
+              <w:rPr>
+                <w:noProof/>
+                <w:webHidden/>
+              </w:rPr>
               <w:tab/>
             </w:r>
-            <w:fldSimple w:instr=" PAGEREF _Toc14551 ">
-              <w:r>
-                <w:t>3</w:t>
-              </w:r>
-            </w:fldSimple>
+            <w:r>
+              <w:rPr>
+                <w:noProof/>
+                <w:webHidden/>
+              </w:rPr>
+              <w:fldChar w:fldCharType="begin"/>
+            </w:r>
+            <w:r>
+              <w:rPr>
+                <w:noProof/>
+                <w:webHidden/>
+              </w:rPr>
+              <w:instrText xml:space="preserve"> PAGEREF _Toc530470722 \h </w:instrText>
+            </w:r>
+            <w:r>
+              <w:rPr>
+                <w:noProof/>
+                <w:webHidden/>
+              </w:rPr>
+            </w:r>
+            <w:r>
+              <w:rPr>
+                <w:noProof/>
+                <w:webHidden/>
+              </w:rPr>
+              <w:fldChar w:fldCharType="separate"/>
+            </w:r>
+            <w:r>
+              <w:rPr>
+                <w:noProof/>
+                <w:webHidden/>
+              </w:rPr>
+              <w:t>2</w:t>
+            </w:r>
+            <w:r>
+              <w:rPr>
+                <w:noProof/>
+                <w:webHidden/>
+              </w:rPr>
+              <w:fldChar w:fldCharType="end"/>
+            </w:r>
+          </w:hyperlink>
+        </w:p>
+        <w:p>
+          <w:pPr>
+            <w:pStyle w:val="10"/>
+            <w:tabs>
+              <w:tab w:val="left" w:pos="420"/>
+              <w:tab w:val="right" w:leader="dot" w:pos="9736"/>
+            </w:tabs>
+            <w:rPr>
+              <w:noProof/>
+            </w:rPr>
+          </w:pPr>
+          <w:hyperlink w:anchor="_Toc530470723" w:history="1">
+            <w:r>
+              <w:rPr>
+                <w:rStyle w:val="a7"/>
+                <w:noProof/>
+              </w:rPr>
+              <w:t>2.</w:t>
+            </w:r>
+            <w:r>
+              <w:rPr>
+                <w:noProof/>
+              </w:rPr>
+              <w:tab/>
+            </w:r>
+            <w:r>
+              <w:rPr>
+                <w:rStyle w:val="a7"/>
+                <w:rFonts w:hint="eastAsia"/>
+                <w:noProof/>
+              </w:rPr>
+              <w:t>使用示例</w:t>
+            </w:r>
+            <w:r>
+              <w:rPr>
+                <w:noProof/>
+                <w:webHidden/>
+              </w:rPr>
+              <w:tab/>
+            </w:r>
+            <w:r>
+              <w:rPr>
+                <w:noProof/>
+                <w:webHidden/>
+              </w:rPr>
+              <w:fldChar w:fldCharType="begin"/>
+            </w:r>
+            <w:r>
+              <w:rPr>
+                <w:noProof/>
+                <w:webHidden/>
+              </w:rPr>
+              <w:instrText xml:space="preserve"> PAGEREF _Toc530470723 \h </w:instrText>
+            </w:r>
+            <w:r>
+              <w:rPr>
+                <w:noProof/>
+                <w:webHidden/>
+              </w:rPr>
+            </w:r>
+            <w:r>
+              <w:rPr>
+                <w:noProof/>
+                <w:webHidden/>
+              </w:rPr>
+              <w:fldChar w:fldCharType="separate"/>
+            </w:r>
+            <w:r>
+              <w:rPr>
+                <w:noProof/>
+                <w:webHidden/>
+              </w:rPr>
+              <w:t>2</w:t>
+            </w:r>
+            <w:r>
+              <w:rPr>
+                <w:noProof/>
+                <w:webHidden/>
+              </w:rPr>
+              <w:fldChar w:fldCharType="end"/>
+            </w:r>
           </w:hyperlink>
         </w:p>
         <w:p>
           <w:pPr>
             <w:pStyle w:val="20"/>
             <w:tabs>
-              <w:tab w:val="right" w:leader="dot" w:pos="9746"/>
+              <w:tab w:val="left" w:pos="1050"/>
+              <w:tab w:val="right" w:leader="dot" w:pos="9736"/>
             </w:tabs>
+            <w:rPr>
+              <w:noProof/>
+            </w:rPr>
           </w:pPr>
-          <w:hyperlink w:anchor="_Toc9182" w:history="1">
-            <w:r>
-              <w:t xml:space="preserve">1.4. </w:t>
-            </w:r>
-            <w:r>
-              <w:rPr>
+          <w:hyperlink w:anchor="_Toc530470724" w:history="1">
+            <w:r>
+              <w:rPr>
+                <w:rStyle w:val="a7"/>
+                <w:noProof/>
+              </w:rPr>
+              <w:t>2.1.</w:t>
+            </w:r>
+            <w:r>
+              <w:rPr>
+                <w:noProof/>
+              </w:rPr>
+              <w:tab/>
+            </w:r>
+            <w:r>
+              <w:rPr>
+                <w:rStyle w:val="a7"/>
                 <w:rFonts w:hint="eastAsia"/>
-              </w:rPr>
-              <w:t>远程</w:t>
-            </w:r>
-            <w:r>
-              <w:rPr>
-                <w:rFonts w:hint="eastAsia"/>
-              </w:rPr>
-              <w:t>RPC</w:t>
-            </w:r>
-            <w:r>
-              <w:rPr>
-                <w:rFonts w:hint="eastAsia"/>
-              </w:rPr>
-              <w:t>状态码</w:t>
-            </w:r>
-            <w:r>
+                <w:noProof/>
+              </w:rPr>
+              <w:t>商品可用量告警示例</w:t>
+            </w:r>
+            <w:r>
+              <w:rPr>
+                <w:noProof/>
+                <w:webHidden/>
+              </w:rPr>
               <w:tab/>
             </w:r>
-            <w:fldSimple w:instr=" PAGEREF _Toc9182 ">
-              <w:r>
-                <w:t>3</w:t>
-              </w:r>
-            </w:fldSimple>
-          </w:hyperlink>
-        </w:p>
-        <w:p>
-          <w:pPr>
-            <w:pStyle w:val="10"/>
-            <w:tabs>
-              <w:tab w:val="right" w:leader="dot" w:pos="9746"/>
-            </w:tabs>
-          </w:pPr>
-          <w:hyperlink w:anchor="_Toc27172" w:history="1">
-            <w:r>
-              <w:t xml:space="preserve">2. </w:t>
-            </w:r>
-            <w:r>
-              <w:rPr>
-                <w:rFonts w:hint="eastAsia"/>
-              </w:rPr>
-              <w:t>统一授权平台系统</w:t>
-            </w:r>
-            <w:r>
-              <w:tab/>
-            </w:r>
-            <w:fldSimple w:instr=" PAGEREF _Toc27172 ">
-              <w:r>
-                <w:t>3</w:t>
-              </w:r>
-            </w:fldSimple>
-          </w:hyperlink>
-        </w:p>
-        <w:p>
-          <w:pPr>
-            <w:pStyle w:val="20"/>
-            <w:tabs>
-              <w:tab w:val="right" w:leader="dot" w:pos="9746"/>
-            </w:tabs>
-          </w:pPr>
-          <w:hyperlink w:anchor="_Toc25591" w:history="1">
-            <w:r>
-              <w:t xml:space="preserve">2.1. </w:t>
-            </w:r>
-            <w:r>
-              <w:rPr>
-                <w:rFonts w:hint="eastAsia"/>
-              </w:rPr>
-              <w:t>登录接口</w:t>
-            </w:r>
-            <w:r>
-              <w:tab/>
-            </w:r>
-            <w:fldSimple w:instr=" PAGEREF _Toc25591 ">
-              <w:r>
-                <w:t>3</w:t>
-              </w:r>
-            </w:fldSimple>
-          </w:hyperlink>
-        </w:p>
-        <w:p>
-          <w:pPr>
-            <w:pStyle w:val="20"/>
-            <w:tabs>
-              <w:tab w:val="right" w:leader="dot" w:pos="9746"/>
-            </w:tabs>
-          </w:pPr>
-          <w:hyperlink w:anchor="_Toc10366" w:history="1">
-            <w:r>
-              <w:t xml:space="preserve">2.2. </w:t>
-            </w:r>
-            <w:r>
-              <w:rPr>
-                <w:rFonts w:hint="eastAsia"/>
-              </w:rPr>
-              <w:t>登出接口</w:t>
-            </w:r>
-            <w:r>
-              <w:tab/>
-            </w:r>
-            <w:fldSimple w:instr=" PAGEREF _Toc10366 ">
-              <w:r>
-                <w:t>5</w:t>
-              </w:r>
-            </w:fldSimple>
-          </w:hyperlink>
-        </w:p>
-        <w:p>
-          <w:pPr>
-            <w:pStyle w:val="20"/>
-            <w:tabs>
-              <w:tab w:val="right" w:leader="dot" w:pos="9746"/>
-            </w:tabs>
-          </w:pPr>
-          <w:hyperlink w:anchor="_Toc15640" w:history="1">
-            <w:r>
-              <w:t xml:space="preserve">2.3. </w:t>
-            </w:r>
-            <w:r>
-              <w:rPr>
-                <w:rFonts w:hint="eastAsia"/>
-              </w:rPr>
-              <w:t>鉴权接口</w:t>
-            </w:r>
-            <w:r>
-              <w:tab/>
-            </w:r>
-            <w:fldSimple w:instr=" PAGEREF _Toc15640 ">
-              <w:r>
-                <w:t>5</w:t>
-              </w:r>
-            </w:fldSimple>
-          </w:hyperlink>
-        </w:p>
-        <w:p>
-          <w:pPr>
-            <w:pStyle w:val="20"/>
-            <w:tabs>
-              <w:tab w:val="right" w:leader="dot" w:pos="9746"/>
-            </w:tabs>
-          </w:pPr>
-          <w:hyperlink w:anchor="_Toc12333" w:history="1">
-            <w:r>
-              <w:t xml:space="preserve">2.4. </w:t>
-            </w:r>
-            <w:r>
-              <w:rPr>
-                <w:rFonts w:hint="eastAsia"/>
-              </w:rPr>
-              <w:t>系统权限查询接口</w:t>
-            </w:r>
-            <w:r>
-              <w:tab/>
-            </w:r>
-            <w:fldSimple w:instr=" PAGEREF _Toc12333 ">
-              <w:r>
-                <w:t>6</w:t>
-              </w:r>
-            </w:fldSimple>
-          </w:hyperlink>
-        </w:p>
-        <w:p>
-          <w:pPr>
-            <w:pStyle w:val="20"/>
-            <w:tabs>
-              <w:tab w:val="right" w:leader="dot" w:pos="9746"/>
-            </w:tabs>
-          </w:pPr>
-          <w:hyperlink w:anchor="_Toc32244" w:history="1">
-            <w:r>
-              <w:t xml:space="preserve">2.5. </w:t>
-            </w:r>
-            <w:r>
-              <w:rPr>
-                <w:rFonts w:hint="eastAsia"/>
-              </w:rPr>
-              <w:t>菜单权限查询接口</w:t>
-            </w:r>
-            <w:r>
-              <w:tab/>
-            </w:r>
-            <w:fldSimple w:instr=" PAGEREF _Toc32244 ">
-              <w:r>
-                <w:t>7</w:t>
-              </w:r>
-            </w:fldSimple>
-          </w:hyperlink>
-        </w:p>
-        <w:p>
-          <w:pPr>
-            <w:pStyle w:val="20"/>
-            <w:tabs>
-              <w:tab w:val="right" w:leader="dot" w:pos="9746"/>
-            </w:tabs>
-          </w:pPr>
-          <w:hyperlink w:anchor="_Toc12920" w:history="1">
-            <w:r>
-              <w:t xml:space="preserve">2.6. </w:t>
-            </w:r>
-            <w:r>
-              <w:rPr>
-                <w:rFonts w:hint="eastAsia"/>
-              </w:rPr>
-              <w:t>资源权限查询接口</w:t>
-            </w:r>
-            <w:r>
-              <w:tab/>
-            </w:r>
-            <w:fldSimple w:instr=" PAGEREF _Toc12920 ">
-              <w:r>
-                <w:t>7</w:t>
-              </w:r>
-            </w:fldSimple>
-          </w:hyperlink>
-        </w:p>
-        <w:p>
-          <w:pPr>
-            <w:pStyle w:val="20"/>
-            <w:tabs>
-              <w:tab w:val="right" w:leader="dot" w:pos="9746"/>
-            </w:tabs>
-          </w:pPr>
-          <w:hyperlink w:anchor="_Toc17043" w:history="1">
-            <w:r>
-              <w:t xml:space="preserve">2.7. </w:t>
-            </w:r>
-            <w:r>
-              <w:rPr>
-                <w:rFonts w:hint="eastAsia"/>
-              </w:rPr>
-              <w:t>数据权限查询接口</w:t>
-            </w:r>
-            <w:r>
-              <w:tab/>
-            </w:r>
-            <w:fldSimple w:instr=" PAGEREF _Toc17043 ">
-              <w:r>
-                <w:t>8</w:t>
-              </w:r>
-            </w:fldSimple>
-          </w:hyperlink>
-        </w:p>
-        <w:p>
-          <w:pPr>
-            <w:pStyle w:val="20"/>
-            <w:tabs>
-              <w:tab w:val="right" w:leader="dot" w:pos="9746"/>
-            </w:tabs>
-          </w:pPr>
-          <w:hyperlink w:anchor="_Toc13242" w:history="1">
-            <w:r>
-              <w:t xml:space="preserve">2.8. </w:t>
-            </w:r>
-            <w:r>
-              <w:rPr>
-                <w:rFonts w:hint="eastAsia"/>
-              </w:rPr>
-              <w:t>基础信息查询接口</w:t>
-            </w:r>
-            <w:r>
-              <w:tab/>
-            </w:r>
-            <w:fldSimple w:instr=" PAGEREF _Toc13242 ">
-              <w:r>
-                <w:t>9</w:t>
-              </w:r>
-            </w:fldSimple>
-          </w:hyperlink>
-        </w:p>
-        <w:p>
-          <w:pPr>
-            <w:pStyle w:val="20"/>
-            <w:tabs>
-              <w:tab w:val="right" w:leader="dot" w:pos="9746"/>
-            </w:tabs>
-          </w:pPr>
-          <w:hyperlink w:anchor="_Toc15501" w:history="1">
-            <w:r>
-              <w:t xml:space="preserve">2.9. </w:t>
-            </w:r>
-            <w:r>
-              <w:rPr>
-                <w:rFonts w:hint="eastAsia"/>
-              </w:rPr>
-              <w:t>门店信息查询接口</w:t>
-            </w:r>
-            <w:r>
-              <w:tab/>
-            </w:r>
-            <w:fldSimple w:instr=" PAGEREF _Toc15501 ">
-              <w:r>
-                <w:t>9</w:t>
-              </w:r>
-            </w:fldSimple>
-          </w:hyperlink>
-        </w:p>
-        <w:p>
-          <w:pPr>
-            <w:pStyle w:val="20"/>
-            <w:tabs>
-              <w:tab w:val="right" w:leader="dot" w:pos="9746"/>
-            </w:tabs>
-          </w:pPr>
-          <w:hyperlink w:anchor="_Toc2864" w:history="1">
-            <w:r>
-              <w:t xml:space="preserve">2.10. </w:t>
-            </w:r>
-            <w:r>
-              <w:rPr>
-                <w:rFonts w:hint="eastAsia"/>
-              </w:rPr>
-              <w:t>附近的门店信息查询接口</w:t>
-            </w:r>
-            <w:r>
-              <w:tab/>
-            </w:r>
-            <w:fldSimple w:instr=" PAGEREF _Toc2864 ">
-              <w:r>
-                <w:t>11</w:t>
-              </w:r>
-            </w:fldSimple>
-          </w:hyperlink>
-        </w:p>
-        <w:p>
-          <w:pPr>
-            <w:pStyle w:val="20"/>
-            <w:tabs>
-              <w:tab w:val="right" w:leader="dot" w:pos="9746"/>
-            </w:tabs>
-          </w:pPr>
-          <w:hyperlink w:anchor="_Toc10789" w:history="1">
-            <w:r>
-              <w:t xml:space="preserve">2.11. </w:t>
-            </w:r>
-            <w:r>
-              <w:rPr>
-                <w:rFonts w:hint="eastAsia"/>
-              </w:rPr>
-              <w:t>单个门店信息查询接口</w:t>
-            </w:r>
-            <w:r>
-              <w:tab/>
-            </w:r>
-            <w:fldSimple w:instr=" PAGEREF _Toc10789 ">
-              <w:r>
-                <w:t>13</w:t>
-              </w:r>
-            </w:fldSimple>
-          </w:hyperlink>
-        </w:p>
-        <w:p>
-          <w:pPr>
-            <w:pStyle w:val="20"/>
-            <w:tabs>
-              <w:tab w:val="right" w:leader="dot" w:pos="9746"/>
-            </w:tabs>
-          </w:pPr>
-          <w:hyperlink w:anchor="_Toc6687" w:history="1">
-            <w:r>
-              <w:t xml:space="preserve">2.12. </w:t>
-            </w:r>
-            <w:r>
-              <w:rPr>
-                <w:rFonts w:hint="eastAsia"/>
-              </w:rPr>
-              <w:t>消息推送配置查询接口</w:t>
-            </w:r>
-            <w:r>
-              <w:tab/>
-            </w:r>
-            <w:fldSimple w:instr=" PAGEREF _Toc6687 ">
-              <w:r>
-                <w:t>15</w:t>
-              </w:r>
-            </w:fldSimple>
-          </w:hyperlink>
-        </w:p>
-        <w:p>
-          <w:pPr>
-            <w:pStyle w:val="20"/>
-            <w:tabs>
-              <w:tab w:val="right" w:leader="dot" w:pos="9746"/>
-            </w:tabs>
-          </w:pPr>
-          <w:hyperlink w:anchor="_Toc23377" w:history="1">
-            <w:r>
-              <w:t xml:space="preserve">2.13. </w:t>
-            </w:r>
-            <w:r>
-              <w:rPr>
-                <w:rFonts w:hint="eastAsia"/>
-              </w:rPr>
-              <w:t>城市区域查询接口</w:t>
-            </w:r>
-            <w:r>
-              <w:tab/>
-            </w:r>
-            <w:fldSimple w:instr=" PAGEREF _Toc23377 ">
-              <w:r>
-                <w:t>16</w:t>
-              </w:r>
-            </w:fldSimple>
-          </w:hyperlink>
-        </w:p>
-        <w:p>
-          <w:pPr>
-            <w:pStyle w:val="10"/>
-            <w:tabs>
-              <w:tab w:val="right" w:leader="dot" w:pos="9746"/>
-            </w:tabs>
-          </w:pPr>
-          <w:hyperlink w:anchor="_Toc15687" w:history="1">
-            <w:r>
-              <w:t xml:space="preserve">3. </w:t>
-            </w:r>
-            <w:r>
-              <w:rPr>
-                <w:rFonts w:hint="eastAsia"/>
-              </w:rPr>
-              <w:t>编码生成服务</w:t>
-            </w:r>
-            <w:r>
-              <w:tab/>
-            </w:r>
-            <w:fldSimple w:instr=" PAGEREF _Toc15687 ">
-              <w:r>
-                <w:t>19</w:t>
-              </w:r>
-            </w:fldSimple>
-          </w:hyperlink>
-        </w:p>
-        <w:p>
-          <w:pPr>
-            <w:pStyle w:val="20"/>
-            <w:tabs>
-              <w:tab w:val="right" w:leader="dot" w:pos="9746"/>
-            </w:tabs>
-          </w:pPr>
-          <w:hyperlink w:anchor="_Toc23539" w:history="1">
-            <w:r>
-              <w:t xml:space="preserve">3.1. </w:t>
-            </w:r>
-            <w:r>
-              <w:rPr>
-                <w:rFonts w:hint="eastAsia"/>
-              </w:rPr>
-              <w:t>获取订单编码接口</w:t>
-            </w:r>
-            <w:r>
-              <w:tab/>
-            </w:r>
-            <w:fldSimple w:instr=" PAGEREF _Toc23539 ">
-              <w:r>
-                <w:t>19</w:t>
-              </w:r>
-            </w:fldSimple>
-          </w:hyperlink>
-        </w:p>
-        <w:p>
-          <w:pPr>
-            <w:pStyle w:val="20"/>
-            <w:tabs>
-              <w:tab w:val="right" w:leader="dot" w:pos="9746"/>
-            </w:tabs>
-          </w:pPr>
-          <w:hyperlink w:anchor="_Toc21174" w:history="1">
-            <w:r>
-              <w:t xml:space="preserve">3.2. </w:t>
-            </w:r>
-            <w:r>
-              <w:rPr>
-                <w:rFonts w:hint="eastAsia"/>
-              </w:rPr>
-              <w:t>获取退款单编码接口</w:t>
-            </w:r>
-            <w:r>
-              <w:tab/>
-            </w:r>
-            <w:fldSimple w:instr=" PAGEREF _Toc21174 ">
-              <w:r>
-                <w:t>19</w:t>
-              </w:r>
-            </w:fldSimple>
-          </w:hyperlink>
-        </w:p>
-        <w:p>
-          <w:pPr>
-            <w:pStyle w:val="20"/>
-            <w:tabs>
-              <w:tab w:val="right" w:leader="dot" w:pos="9746"/>
-            </w:tabs>
-          </w:pPr>
-          <w:hyperlink w:anchor="_Toc21702" w:history="1">
-            <w:r>
-              <w:t xml:space="preserve">3.3. </w:t>
-            </w:r>
-            <w:r>
-              <w:rPr>
-                <w:rFonts w:hint="eastAsia"/>
-              </w:rPr>
-              <w:t>获取客户编码接口</w:t>
-            </w:r>
-            <w:r>
-              <w:tab/>
-            </w:r>
-            <w:fldSimple w:instr=" PAGEREF _Toc21702 ">
-              <w:r>
-                <w:t>19</w:t>
-              </w:r>
-            </w:fldSimple>
-          </w:hyperlink>
-        </w:p>
-        <w:p>
-          <w:pPr>
-            <w:pStyle w:val="20"/>
-            <w:tabs>
-              <w:tab w:val="right" w:leader="dot" w:pos="9746"/>
-            </w:tabs>
-          </w:pPr>
-          <w:hyperlink w:anchor="_Toc16254" w:history="1">
-            <w:r>
-              <w:t xml:space="preserve">3.4. </w:t>
-            </w:r>
-            <w:r>
-              <w:rPr>
-                <w:rFonts w:hint="eastAsia"/>
-              </w:rPr>
-              <w:t>获取活动编码接口</w:t>
-            </w:r>
-            <w:r>
-              <w:tab/>
-            </w:r>
-            <w:fldSimple w:instr=" PAGEREF _Toc16254 ">
-              <w:r>
-                <w:t>19</w:t>
-              </w:r>
-            </w:fldSimple>
-          </w:hyperlink>
-        </w:p>
-        <w:p>
-          <w:pPr>
-            <w:pStyle w:val="20"/>
-            <w:tabs>
-              <w:tab w:val="right" w:leader="dot" w:pos="9746"/>
-            </w:tabs>
-          </w:pPr>
-          <w:hyperlink w:anchor="_Toc207" w:history="1">
-            <w:r>
-              <w:t xml:space="preserve">3.5. </w:t>
-            </w:r>
-            <w:r>
-              <w:rPr>
-                <w:rFonts w:hint="eastAsia"/>
-              </w:rPr>
-              <w:t>获取普通团单编码接口</w:t>
-            </w:r>
-            <w:r>
-              <w:tab/>
-            </w:r>
-            <w:fldSimple w:instr=" PAGEREF _Toc207 ">
-              <w:r>
-                <w:t>19</w:t>
-              </w:r>
-            </w:fldSimple>
-          </w:hyperlink>
-        </w:p>
-        <w:p>
-          <w:pPr>
-            <w:pStyle w:val="20"/>
-            <w:tabs>
-              <w:tab w:val="right" w:leader="dot" w:pos="9746"/>
-            </w:tabs>
-          </w:pPr>
-          <w:hyperlink w:anchor="_Toc31711" w:history="1">
-            <w:r>
-              <w:t xml:space="preserve">3.6. </w:t>
-            </w:r>
-            <w:r>
-              <w:rPr>
-                <w:rFonts w:hint="eastAsia"/>
-              </w:rPr>
-              <w:t>获取团长团单编码接口</w:t>
-            </w:r>
-            <w:r>
-              <w:tab/>
-            </w:r>
-            <w:fldSimple w:instr=" PAGEREF _Toc31711 ">
-              <w:r>
-                <w:t>19</w:t>
-              </w:r>
-            </w:fldSimple>
-          </w:hyperlink>
-        </w:p>
-        <w:p>
-          <w:pPr>
-            <w:pStyle w:val="20"/>
-            <w:tabs>
-              <w:tab w:val="right" w:leader="dot" w:pos="9746"/>
-            </w:tabs>
-          </w:pPr>
-          <w:hyperlink w:anchor="_Toc17242" w:history="1">
-            <w:r>
-              <w:t xml:space="preserve">3.7. </w:t>
-            </w:r>
-            <w:r>
-              <w:rPr>
-                <w:rFonts w:hint="eastAsia"/>
-              </w:rPr>
-              <w:t>获取门店编码接口</w:t>
-            </w:r>
-            <w:r>
-              <w:tab/>
-            </w:r>
-            <w:fldSimple w:instr=" PAGEREF _Toc17242 ">
-              <w:r>
-                <w:t>19</w:t>
-              </w:r>
-            </w:fldSimple>
-          </w:hyperlink>
-        </w:p>
-        <w:p>
-          <w:pPr>
-            <w:pStyle w:val="20"/>
-            <w:tabs>
-              <w:tab w:val="right" w:leader="dot" w:pos="9746"/>
-            </w:tabs>
-          </w:pPr>
-          <w:hyperlink w:anchor="_Toc8663" w:history="1">
-            <w:r>
-              <w:t xml:space="preserve">3.8. </w:t>
-            </w:r>
-            <w:r>
-              <w:rPr>
-                <w:rFonts w:hint="eastAsia"/>
-              </w:rPr>
-              <w:t>获取商品编码接口</w:t>
-            </w:r>
-            <w:r>
-              <w:tab/>
-            </w:r>
-            <w:fldSimple w:instr=" PAGEREF _Toc8663 ">
-              <w:r>
-                <w:t>20</w:t>
-              </w:r>
-            </w:fldSimple>
+            <w:r>
+              <w:rPr>
+                <w:noProof/>
+                <w:webHidden/>
+              </w:rPr>
+              <w:fldChar w:fldCharType="begin"/>
+            </w:r>
+            <w:r>
+              <w:rPr>
+                <w:noProof/>
+                <w:webHidden/>
+              </w:rPr>
+              <w:instrText xml:space="preserve"> PAGEREF _Toc530470724 \h </w:instrText>
+            </w:r>
+            <w:r>
+              <w:rPr>
+                <w:noProof/>
+                <w:webHidden/>
+              </w:rPr>
+            </w:r>
+            <w:r>
+              <w:rPr>
+                <w:noProof/>
+                <w:webHidden/>
+              </w:rPr>
+              <w:fldChar w:fldCharType="separate"/>
+            </w:r>
+            <w:r>
+              <w:rPr>
+                <w:noProof/>
+                <w:webHidden/>
+              </w:rPr>
+              <w:t>2</w:t>
+            </w:r>
+            <w:r>
+              <w:rPr>
+                <w:noProof/>
+                <w:webHidden/>
+              </w:rPr>
+              <w:fldChar w:fldCharType="end"/>
+            </w:r>
           </w:hyperlink>
         </w:p>
         <w:p>
           <w:pPr>
             <w:spacing w:line="120" w:lineRule="auto"/>
             <w:rPr>
-              <w:b/>
               <w:bCs/>
               <w:lang w:val="zh-CN"/>
             </w:rPr>
@@ -1485,6 +1391,31 @@
             <w:fldChar w:fldCharType="end"/>
           </w:r>
         </w:p>
+        <w:p>
+          <w:pPr>
+            <w:rPr>
+              <w:lang w:val="zh-CN"/>
+            </w:rPr>
+          </w:pPr>
+          <w:r>
+            <w:rPr>
+              <w:lang w:val="zh-CN"/>
+            </w:rPr>
+            <w:br w:type="page"/>
+          </w:r>
+        </w:p>
+        <w:p>
+          <w:pPr>
+            <w:spacing w:line="120" w:lineRule="auto"/>
+            <w:rPr>
+              <w:b/>
+              <w:bCs/>
+              <w:lang w:val="zh-CN"/>
+            </w:rPr>
+          </w:pPr>
+        </w:p>
+        <w:bookmarkStart w:id="1" w:name="_GoBack" w:displacedByCustomXml="next"/>
+        <w:bookmarkEnd w:id="1" w:displacedByCustomXml="next"/>
       </w:sdtContent>
     </w:sdt>
     <w:p>
@@ -1496,9 +1427,11 @@
         </w:numPr>
         <w:spacing w:before="0" w:after="0" w:line="120" w:lineRule="auto"/>
       </w:pPr>
+      <w:bookmarkStart w:id="2" w:name="_Toc530470719"/>
       <w:r>
         <w:t>使用准备</w:t>
       </w:r>
+      <w:bookmarkEnd w:id="2"/>
     </w:p>
     <w:p>
       <w:pPr>
@@ -1514,6 +1447,7 @@
           <w:sz w:val="29"/>
         </w:rPr>
       </w:pPr>
+      <w:bookmarkStart w:id="3" w:name="_Toc530470720"/>
       <w:r>
         <w:rPr>
           <w:rFonts w:hint="eastAsia"/>
@@ -1540,13 +1474,22 @@
         </w:rPr>
         <w:t>包</w:t>
       </w:r>
+      <w:bookmarkEnd w:id="3"/>
     </w:p>
     <w:p>
       <w:pPr>
         <w:ind w:left="420"/>
       </w:pPr>
       <w:r>
-        <w:t>&lt;dependency&gt;</w:t>
+        <w:t>&lt;</w:t>
+      </w:r>
+      <w:proofErr w:type="gramStart"/>
+      <w:r>
+        <w:t>dependency</w:t>
+      </w:r>
+      <w:proofErr w:type="gramEnd"/>
+      <w:r>
+        <w:t>&gt;</w:t>
       </w:r>
     </w:p>
     <w:p>
@@ -1554,7 +1497,33 @@
         <w:ind w:left="420"/>
       </w:pPr>
       <w:r>
-        <w:t xml:space="preserve">       &lt;groupId&gt;com.dili&lt;/groupId&gt;</w:t>
+        <w:t xml:space="preserve">       &lt;</w:t>
+      </w:r>
+      <w:proofErr w:type="spellStart"/>
+      <w:proofErr w:type="gramStart"/>
+      <w:r>
+        <w:t>groupId</w:t>
+      </w:r>
+      <w:proofErr w:type="spellEnd"/>
+      <w:r>
+        <w:t>&gt;</w:t>
+      </w:r>
+      <w:proofErr w:type="spellStart"/>
+      <w:proofErr w:type="gramEnd"/>
+      <w:r>
+        <w:t>com.dili</w:t>
+      </w:r>
+      <w:proofErr w:type="spellEnd"/>
+      <w:r>
+        <w:t>&lt;/</w:t>
+      </w:r>
+      <w:proofErr w:type="spellStart"/>
+      <w:r>
+        <w:t>groupId</w:t>
+      </w:r>
+      <w:proofErr w:type="spellEnd"/>
+      <w:r>
+        <w:t>&gt;</w:t>
       </w:r>
     </w:p>
     <w:p>
@@ -1562,7 +1531,28 @@
         <w:ind w:left="420"/>
       </w:pPr>
       <w:r>
-        <w:t xml:space="preserve">       &lt;artifactId&gt;message&lt;/artifactId&gt;</w:t>
+        <w:t xml:space="preserve">       &lt;</w:t>
+      </w:r>
+      <w:proofErr w:type="spellStart"/>
+      <w:proofErr w:type="gramStart"/>
+      <w:r>
+        <w:t>artifactId</w:t>
+      </w:r>
+      <w:proofErr w:type="spellEnd"/>
+      <w:r>
+        <w:t>&gt;</w:t>
+      </w:r>
+      <w:proofErr w:type="gramEnd"/>
+      <w:r>
+        <w:t>message&lt;/</w:t>
+      </w:r>
+      <w:proofErr w:type="spellStart"/>
+      <w:r>
+        <w:t>artifactId</w:t>
+      </w:r>
+      <w:proofErr w:type="spellEnd"/>
+      <w:r>
+        <w:t>&gt;</w:t>
       </w:r>
     </w:p>
     <w:p>
@@ -1570,7 +1560,13 @@
         <w:ind w:left="420"/>
       </w:pPr>
       <w:r>
-        <w:t xml:space="preserve">       &lt;version&gt;0.0.2-SNAPSHOT&lt;/version&gt;</w:t>
+        <w:t xml:space="preserve">       &lt;version&gt;0.0.</w:t>
+      </w:r>
+      <w:r>
+        <w:t>3</w:t>
+      </w:r>
+      <w:r>
+        <w:t>-SNAPSHOT&lt;/version&gt;</w:t>
       </w:r>
     </w:p>
     <w:p>
@@ -1595,18 +1591,22 @@
           <w:sz w:val="29"/>
         </w:rPr>
       </w:pPr>
+      <w:bookmarkStart w:id="4" w:name="_Toc530470721"/>
+      <w:proofErr w:type="spellStart"/>
       <w:r>
         <w:rPr>
           <w:sz w:val="29"/>
         </w:rPr>
         <w:t>springboot</w:t>
       </w:r>
+      <w:proofErr w:type="spellEnd"/>
       <w:r>
         <w:rPr>
           <w:sz w:val="29"/>
         </w:rPr>
         <w:t>启动配置</w:t>
       </w:r>
+      <w:bookmarkEnd w:id="4"/>
     </w:p>
     <w:p>
       <w:pPr>
@@ -1618,7 +1618,6 @@
         <w:ind w:firstLineChars="0"/>
       </w:pPr>
       <w:r>
-        <w:lastRenderedPageBreak/>
         <w:t>增加</w:t>
       </w:r>
       <w:r>
@@ -1647,8 +1646,34 @@
       <w:r>
         <w:t xml:space="preserve"> </w:t>
       </w:r>
-      <w:r>
-        <w:t>@ComponentScan(basePackages={"com.dili.message"</w:t>
+      <w:proofErr w:type="gramStart"/>
+      <w:r>
+        <w:t>@</w:t>
+      </w:r>
+      <w:proofErr w:type="spellStart"/>
+      <w:r>
+        <w:t>ComponentScan</w:t>
+      </w:r>
+      <w:proofErr w:type="spellEnd"/>
+      <w:r>
+        <w:t>(</w:t>
+      </w:r>
+      <w:proofErr w:type="spellStart"/>
+      <w:proofErr w:type="gramEnd"/>
+      <w:r>
+        <w:t>basePackages</w:t>
+      </w:r>
+      <w:proofErr w:type="spellEnd"/>
+      <w:r>
+        <w:t>={"</w:t>
+      </w:r>
+      <w:proofErr w:type="spellStart"/>
+      <w:r>
+        <w:t>com.dili.message</w:t>
+      </w:r>
+      <w:proofErr w:type="spellEnd"/>
+      <w:r>
+        <w:t>"</w:t>
       </w:r>
       <w:r>
         <w:rPr>
@@ -1674,8 +1699,45 @@
       </w:r>
     </w:p>
     <w:p>
-      <w:r>
-        <w:t>@PropertySource(name="MessageProperties", value = "classpath:conf/message.properties")</w:t>
+      <w:proofErr w:type="gramStart"/>
+      <w:r>
+        <w:t>@</w:t>
+      </w:r>
+      <w:proofErr w:type="spellStart"/>
+      <w:r>
+        <w:t>PropertySource</w:t>
+      </w:r>
+      <w:proofErr w:type="spellEnd"/>
+      <w:r>
+        <w:t>(</w:t>
+      </w:r>
+      <w:proofErr w:type="gramEnd"/>
+      <w:r>
+        <w:t>name="</w:t>
+      </w:r>
+      <w:proofErr w:type="spellStart"/>
+      <w:r>
+        <w:t>MessageProperties</w:t>
+      </w:r>
+      <w:proofErr w:type="spellEnd"/>
+      <w:r>
+        <w:t>", value = "</w:t>
+      </w:r>
+      <w:proofErr w:type="spellStart"/>
+      <w:r>
+        <w:t>classpath:conf</w:t>
+      </w:r>
+      <w:proofErr w:type="spellEnd"/>
+      <w:r>
+        <w:t>/</w:t>
+      </w:r>
+      <w:proofErr w:type="spellStart"/>
+      <w:r>
+        <w:t>message.properties</w:t>
+      </w:r>
+      <w:proofErr w:type="spellEnd"/>
+      <w:r>
+        <w:t>")</w:t>
       </w:r>
     </w:p>
     <w:p>
@@ -1689,46 +1751,49 @@
         <w:ind w:firstLineChars="0"/>
         <w:outlineLvl w:val="1"/>
         <w:rPr>
+          <w:sz w:val="29"/>
+        </w:rPr>
+      </w:pPr>
+      <w:bookmarkStart w:id="5" w:name="_Toc530470722"/>
+      <w:r>
+        <w:rPr>
+          <w:sz w:val="29"/>
+        </w:rPr>
+        <w:t>开启</w:t>
+      </w:r>
+      <w:proofErr w:type="spellStart"/>
+      <w:r>
+        <w:rPr>
           <w:rFonts w:hint="eastAsia"/>
           <w:sz w:val="29"/>
         </w:rPr>
-      </w:pPr>
-      <w:r>
-        <w:rPr>
-          <w:sz w:val="29"/>
-        </w:rPr>
-        <w:t>开启</w:t>
-      </w:r>
+        <w:t>redis</w:t>
+      </w:r>
+      <w:proofErr w:type="spellEnd"/>
       <w:r>
         <w:rPr>
           <w:rFonts w:hint="eastAsia"/>
           <w:sz w:val="29"/>
         </w:rPr>
-        <w:t>redis</w:t>
-      </w:r>
+        <w:t>，可与当前项目使用同一</w:t>
+      </w:r>
+      <w:proofErr w:type="spellStart"/>
       <w:r>
         <w:rPr>
           <w:rFonts w:hint="eastAsia"/>
           <w:sz w:val="29"/>
         </w:rPr>
-        <w:t>，可与当前项目使用同一</w:t>
-      </w:r>
+        <w:t>redis</w:t>
+      </w:r>
+      <w:proofErr w:type="spellEnd"/>
       <w:r>
         <w:rPr>
           <w:rFonts w:hint="eastAsia"/>
           <w:sz w:val="29"/>
         </w:rPr>
-        <w:t>redis</w:t>
-      </w:r>
-      <w:r>
-        <w:rPr>
-          <w:rFonts w:hint="eastAsia"/>
-          <w:sz w:val="29"/>
-        </w:rPr>
         <w:t>数据库</w:t>
       </w:r>
-      <w:bookmarkStart w:id="0" w:name="_GoBack"/>
-      <w:bookmarkEnd w:id="0"/>
+      <w:bookmarkEnd w:id="5"/>
     </w:p>
     <w:p>
       <w:pPr>
@@ -1744,12 +1809,14 @@
         </w:numPr>
         <w:spacing w:before="0" w:after="0" w:line="120" w:lineRule="auto"/>
       </w:pPr>
+      <w:bookmarkStart w:id="6" w:name="_Toc530470723"/>
       <w:r>
         <w:rPr>
           <w:rFonts w:hint="eastAsia"/>
         </w:rPr>
         <w:t>使用示例</w:t>
       </w:r>
+      <w:bookmarkEnd w:id="6"/>
     </w:p>
     <w:p>
       <w:pPr>
@@ -1780,6 +1847,7 @@
           <w:sz w:val="29"/>
         </w:rPr>
       </w:pPr>
+      <w:bookmarkStart w:id="7" w:name="_Toc530470724"/>
       <w:r>
         <w:rPr>
           <w:rFonts w:hint="eastAsia"/>
@@ -1794,6 +1862,7 @@
         </w:rPr>
         <w:t>示例</w:t>
       </w:r>
+      <w:bookmarkEnd w:id="7"/>
     </w:p>
     <w:p>
       <w:pPr>
@@ -1833,6 +1902,7 @@
           <w:szCs w:val="26"/>
         </w:rPr>
       </w:pPr>
+      <w:proofErr w:type="spellStart"/>
       <w:r>
         <w:rPr>
           <w:rFonts w:ascii="Consolas" w:eastAsia="宋体" w:hAnsi="Consolas" w:cs="Consolas"/>
@@ -1841,8 +1911,20 @@
           <w:sz w:val="26"/>
           <w:szCs w:val="26"/>
         </w:rPr>
-        <w:t xml:space="preserve">MessageService </w:t>
-      </w:r>
+        <w:t>MessageService</w:t>
+      </w:r>
+      <w:proofErr w:type="spellEnd"/>
+      <w:r>
+        <w:rPr>
+          <w:rFonts w:ascii="Consolas" w:eastAsia="宋体" w:hAnsi="Consolas" w:cs="Consolas"/>
+          <w:color w:val="000000"/>
+          <w:kern w:val="0"/>
+          <w:sz w:val="26"/>
+          <w:szCs w:val="26"/>
+        </w:rPr>
+        <w:t xml:space="preserve"> </w:t>
+      </w:r>
+      <w:proofErr w:type="spellStart"/>
       <w:r>
         <w:rPr>
           <w:rFonts w:ascii="Consolas" w:eastAsia="宋体" w:hAnsi="Consolas" w:cs="Consolas"/>
@@ -1853,6 +1935,7 @@
         </w:rPr>
         <w:t>messageService</w:t>
       </w:r>
+      <w:proofErr w:type="spellEnd"/>
       <w:r>
         <w:rPr>
           <w:rFonts w:ascii="Consolas" w:eastAsia="宋体" w:hAnsi="Consolas" w:cs="Consolas"/>
@@ -1885,6 +1968,8 @@
           <w:b/>
         </w:rPr>
       </w:pPr>
+      <w:proofErr w:type="spellStart"/>
+      <w:proofErr w:type="gramStart"/>
       <w:r>
         <w:rPr>
           <w:rFonts w:ascii="Consolas" w:eastAsia="宋体" w:hAnsi="Consolas" w:cs="Consolas"/>
@@ -1893,7 +1978,63 @@
           <w:sz w:val="26"/>
           <w:szCs w:val="26"/>
         </w:rPr>
-        <w:t>messageService.goodsWarning(param, MessageType.WEAPP,MessageType.MP,MessageType.SMS);</w:t>
+        <w:t>messageService.goodsWarning</w:t>
+      </w:r>
+      <w:proofErr w:type="spellEnd"/>
+      <w:r>
+        <w:rPr>
+          <w:rFonts w:ascii="Consolas" w:eastAsia="宋体" w:hAnsi="Consolas" w:cs="Consolas"/>
+          <w:color w:val="0000C0"/>
+          <w:kern w:val="0"/>
+          <w:sz w:val="26"/>
+          <w:szCs w:val="26"/>
+        </w:rPr>
+        <w:t>(</w:t>
+      </w:r>
+      <w:proofErr w:type="spellStart"/>
+      <w:proofErr w:type="gramEnd"/>
+      <w:r>
+        <w:rPr>
+          <w:rFonts w:ascii="Consolas" w:eastAsia="宋体" w:hAnsi="Consolas" w:cs="Consolas"/>
+          <w:color w:val="0000C0"/>
+          <w:kern w:val="0"/>
+          <w:sz w:val="26"/>
+          <w:szCs w:val="26"/>
+        </w:rPr>
+        <w:t>param</w:t>
+      </w:r>
+      <w:proofErr w:type="spellEnd"/>
+      <w:r>
+        <w:rPr>
+          <w:rFonts w:ascii="Consolas" w:eastAsia="宋体" w:hAnsi="Consolas" w:cs="Consolas"/>
+          <w:color w:val="0000C0"/>
+          <w:kern w:val="0"/>
+          <w:sz w:val="26"/>
+          <w:szCs w:val="26"/>
+        </w:rPr>
+        <w:t xml:space="preserve">, </w:t>
+      </w:r>
+      <w:proofErr w:type="spellStart"/>
+      <w:r>
+        <w:rPr>
+          <w:rFonts w:ascii="Consolas" w:eastAsia="宋体" w:hAnsi="Consolas" w:cs="Consolas"/>
+          <w:color w:val="0000C0"/>
+          <w:kern w:val="0"/>
+          <w:sz w:val="26"/>
+          <w:szCs w:val="26"/>
+        </w:rPr>
+        <w:t>MessageType.WEAPP,MessageType.MP,MessageType.SMS</w:t>
+      </w:r>
+      <w:proofErr w:type="spellEnd"/>
+      <w:r>
+        <w:rPr>
+          <w:rFonts w:ascii="Consolas" w:eastAsia="宋体" w:hAnsi="Consolas" w:cs="Consolas"/>
+          <w:color w:val="0000C0"/>
+          <w:kern w:val="0"/>
+          <w:sz w:val="26"/>
+          <w:szCs w:val="26"/>
+        </w:rPr>
+        <w:t>);</w:t>
       </w:r>
     </w:p>
     <w:p>
@@ -1954,6 +2095,7 @@
           <w:b/>
         </w:rPr>
       </w:pPr>
+      <w:proofErr w:type="spellStart"/>
       <w:r>
         <w:rPr>
           <w:rFonts w:ascii="Consolas" w:eastAsia="宋体" w:hAnsi="Consolas" w:cs="Consolas"/>
@@ -1964,6 +2106,7 @@
         </w:rPr>
         <w:t>Param</w:t>
       </w:r>
+      <w:proofErr w:type="spellEnd"/>
       <w:r>
         <w:rPr>
           <w:rFonts w:hint="eastAsia"/>
@@ -1980,9 +2123,11 @@
       <w:r>
         <w:t>为</w:t>
       </w:r>
+      <w:proofErr w:type="spellStart"/>
       <w:r>
         <w:t>GoodsWarningParam</w:t>
       </w:r>
+      <w:proofErr w:type="spellEnd"/>
       <w:r>
         <w:t>实体参数类型，每种消息类型不同</w:t>
       </w:r>
@@ -2004,6 +2149,7 @@
           <w:szCs w:val="18"/>
         </w:rPr>
       </w:pPr>
+      <w:proofErr w:type="spellStart"/>
       <w:r>
         <w:rPr>
           <w:rFonts w:ascii="Consolas" w:eastAsia="宋体" w:hAnsi="Consolas" w:cs="Consolas"/>
@@ -2014,6 +2160,7 @@
         </w:rPr>
         <w:t>MessageType</w:t>
       </w:r>
+      <w:proofErr w:type="spellEnd"/>
       <w:r>
         <w:t>为枚举类型，代表推送方式</w:t>
       </w:r>
@@ -3639,7 +3786,7 @@
 </file>
 
 <file path=customXml/itemProps2.xml><?xml version="1.0" encoding="utf-8"?>
-<ds:datastoreItem xmlns:ds="http://schemas.openxmlformats.org/officeDocument/2006/customXml" ds:itemID="{4DA75672-200F-42AC-B135-F8A8573AC59C}">
+<ds:datastoreItem xmlns:ds="http://schemas.openxmlformats.org/officeDocument/2006/customXml" ds:itemID="{973566B5-01C4-4504-B1CB-A7269616C3B4}">
   <ds:schemaRefs>
     <ds:schemaRef ds:uri="http://schemas.openxmlformats.org/officeDocument/2006/bibliography"/>
   </ds:schemaRefs>

--- a/doc/地利生鲜消息推送SDK使用说明v1.0.docx
+++ b/doc/地利生鲜消息推送SDK使用说明v1.0.docx
@@ -330,7 +330,6 @@
               <w:spacing w:line="120" w:lineRule="auto"/>
               <w:jc w:val="center"/>
               <w:rPr>
-                <w:rFonts w:hint="eastAsia"/>
                 <w:sz w:val="29"/>
               </w:rPr>
             </w:pPr>
@@ -433,7 +432,6 @@
               <w:spacing w:line="120" w:lineRule="auto"/>
               <w:jc w:val="center"/>
               <w:rPr>
-                <w:rFonts w:hint="eastAsia"/>
                 <w:sz w:val="29"/>
               </w:rPr>
             </w:pPr>
@@ -494,13 +492,7 @@
               <w:rPr>
                 <w:sz w:val="29"/>
               </w:rPr>
-              <w:t>V0.0.</w:t>
-            </w:r>
-            <w:r>
-              <w:rPr>
-                <w:sz w:val="29"/>
-              </w:rPr>
-              <w:t>3</w:t>
+              <w:t>V0.0.3</w:t>
             </w:r>
           </w:p>
         </w:tc>
@@ -550,7 +542,6 @@
               <w:spacing w:line="120" w:lineRule="auto"/>
               <w:jc w:val="center"/>
               <w:rPr>
-                <w:rFonts w:hint="eastAsia"/>
                 <w:sz w:val="29"/>
               </w:rPr>
             </w:pPr>
@@ -618,7 +609,6 @@
               <w:spacing w:line="120" w:lineRule="auto"/>
               <w:jc w:val="center"/>
               <w:rPr>
-                <w:rFonts w:hint="eastAsia"/>
                 <w:sz w:val="29"/>
               </w:rPr>
             </w:pPr>
@@ -648,7 +638,6 @@
               <w:spacing w:line="120" w:lineRule="auto"/>
               <w:jc w:val="center"/>
               <w:rPr>
-                <w:rFonts w:hint="eastAsia"/>
                 <w:sz w:val="24"/>
                 <w:szCs w:val="24"/>
               </w:rPr>
@@ -1414,8 +1403,6 @@
             </w:rPr>
           </w:pPr>
         </w:p>
-        <w:bookmarkStart w:id="1" w:name="_GoBack" w:displacedByCustomXml="next"/>
-        <w:bookmarkEnd w:id="1" w:displacedByCustomXml="next"/>
       </w:sdtContent>
     </w:sdt>
     <w:p>
@@ -1427,11 +1414,11 @@
         </w:numPr>
         <w:spacing w:before="0" w:after="0" w:line="120" w:lineRule="auto"/>
       </w:pPr>
-      <w:bookmarkStart w:id="2" w:name="_Toc530470719"/>
+      <w:bookmarkStart w:id="1" w:name="_Toc530470719"/>
       <w:r>
         <w:t>使用准备</w:t>
       </w:r>
-      <w:bookmarkEnd w:id="2"/>
+      <w:bookmarkEnd w:id="1"/>
     </w:p>
     <w:p>
       <w:pPr>
@@ -1447,7 +1434,7 @@
           <w:sz w:val="29"/>
         </w:rPr>
       </w:pPr>
-      <w:bookmarkStart w:id="3" w:name="_Toc530470720"/>
+      <w:bookmarkStart w:id="2" w:name="_Toc530470720"/>
       <w:r>
         <w:rPr>
           <w:rFonts w:hint="eastAsia"/>
@@ -1474,7 +1461,7 @@
         </w:rPr>
         <w:t>包</w:t>
       </w:r>
-      <w:bookmarkEnd w:id="3"/>
+      <w:bookmarkEnd w:id="2"/>
     </w:p>
     <w:p>
       <w:pPr>
@@ -1534,37 +1521,40 @@
         <w:t xml:space="preserve">       &lt;</w:t>
       </w:r>
       <w:proofErr w:type="spellStart"/>
-      <w:proofErr w:type="gramStart"/>
       <w:r>
         <w:t>artifactId</w:t>
       </w:r>
       <w:proofErr w:type="spellEnd"/>
       <w:r>
+        <w:t>&gt;message&lt;/</w:t>
+      </w:r>
+      <w:proofErr w:type="spellStart"/>
+      <w:r>
+        <w:t>artifactId</w:t>
+      </w:r>
+      <w:proofErr w:type="spellEnd"/>
+      <w:r>
         <w:t>&gt;</w:t>
       </w:r>
-      <w:proofErr w:type="gramEnd"/>
-      <w:r>
-        <w:t>message&lt;/</w:t>
-      </w:r>
-      <w:proofErr w:type="spellStart"/>
-      <w:r>
-        <w:t>artifactId</w:t>
-      </w:r>
-      <w:proofErr w:type="spellEnd"/>
-      <w:r>
-        <w:t>&gt;</w:t>
-      </w:r>
     </w:p>
     <w:p>
       <w:pPr>
         <w:ind w:left="420"/>
       </w:pPr>
       <w:r>
-        <w:t xml:space="preserve">       &lt;version&gt;0.0.</w:t>
-      </w:r>
-      <w:r>
-        <w:t>3</w:t>
-      </w:r>
+        <w:t xml:space="preserve">       &lt;version&gt;0.</w:t>
+      </w:r>
+      <w:r>
+        <w:t>1</w:t>
+      </w:r>
+      <w:r>
+        <w:t>.</w:t>
+      </w:r>
+      <w:r>
+        <w:t>0</w:t>
+      </w:r>
+      <w:bookmarkStart w:id="3" w:name="_GoBack"/>
+      <w:bookmarkEnd w:id="3"/>
       <w:r>
         <w:t>-SNAPSHOT&lt;/version&gt;</w:t>
       </w:r>
@@ -3786,7 +3776,7 @@
 </file>
 
 <file path=customXml/itemProps2.xml><?xml version="1.0" encoding="utf-8"?>
-<ds:datastoreItem xmlns:ds="http://schemas.openxmlformats.org/officeDocument/2006/customXml" ds:itemID="{973566B5-01C4-4504-B1CB-A7269616C3B4}">
+<ds:datastoreItem xmlns:ds="http://schemas.openxmlformats.org/officeDocument/2006/customXml" ds:itemID="{42C37011-3AEC-4081-957C-22EB5DF7839A}">
   <ds:schemaRefs>
     <ds:schemaRef ds:uri="http://schemas.openxmlformats.org/officeDocument/2006/bibliography"/>
   </ds:schemaRefs>

--- a/doc/地利生鲜消息推送SDK使用说明v1.0.docx
+++ b/doc/地利生鲜消息推送SDK使用说明v1.0.docx
@@ -1468,15 +1468,7 @@
         <w:ind w:left="420"/>
       </w:pPr>
       <w:r>
-        <w:t>&lt;</w:t>
-      </w:r>
-      <w:proofErr w:type="gramStart"/>
-      <w:r>
-        <w:t>dependency</w:t>
-      </w:r>
-      <w:proofErr w:type="gramEnd"/>
-      <w:r>
-        <w:t>&gt;</w:t>
+        <w:t>&lt;dependency&gt;</w:t>
       </w:r>
     </w:p>
     <w:p>
@@ -1484,33 +1476,7 @@
         <w:ind w:left="420"/>
       </w:pPr>
       <w:r>
-        <w:t xml:space="preserve">       &lt;</w:t>
-      </w:r>
-      <w:proofErr w:type="spellStart"/>
-      <w:proofErr w:type="gramStart"/>
-      <w:r>
-        <w:t>groupId</w:t>
-      </w:r>
-      <w:proofErr w:type="spellEnd"/>
-      <w:r>
-        <w:t>&gt;</w:t>
-      </w:r>
-      <w:proofErr w:type="spellStart"/>
-      <w:proofErr w:type="gramEnd"/>
-      <w:r>
-        <w:t>com.dili</w:t>
-      </w:r>
-      <w:proofErr w:type="spellEnd"/>
-      <w:r>
-        <w:t>&lt;/</w:t>
-      </w:r>
-      <w:proofErr w:type="spellStart"/>
-      <w:r>
-        <w:t>groupId</w:t>
-      </w:r>
-      <w:proofErr w:type="spellEnd"/>
-      <w:r>
-        <w:t>&gt;</w:t>
+        <w:t xml:space="preserve">       &lt;groupId&gt;com.dili&lt;/groupId&gt;</w:t>
       </w:r>
     </w:p>
     <w:p>
@@ -1518,23 +1484,7 @@
         <w:ind w:left="420"/>
       </w:pPr>
       <w:r>
-        <w:t xml:space="preserve">       &lt;</w:t>
-      </w:r>
-      <w:proofErr w:type="spellStart"/>
-      <w:r>
-        <w:t>artifactId</w:t>
-      </w:r>
-      <w:proofErr w:type="spellEnd"/>
-      <w:r>
-        <w:t>&gt;message&lt;/</w:t>
-      </w:r>
-      <w:proofErr w:type="spellStart"/>
-      <w:r>
-        <w:t>artifactId</w:t>
-      </w:r>
-      <w:proofErr w:type="spellEnd"/>
-      <w:r>
-        <w:t>&gt;</w:t>
+        <w:t xml:space="preserve">       &lt;artifactId&gt;message&lt;/artifactId&gt;</w:t>
       </w:r>
     </w:p>
     <w:p>
@@ -1551,7 +1501,7 @@
         <w:t>.</w:t>
       </w:r>
       <w:r>
-        <w:t>0</w:t>
+        <w:t>1</w:t>
       </w:r>
       <w:bookmarkStart w:id="3" w:name="_GoBack"/>
       <w:bookmarkEnd w:id="3"/>
@@ -1582,14 +1532,12 @@
         </w:rPr>
       </w:pPr>
       <w:bookmarkStart w:id="4" w:name="_Toc530470721"/>
-      <w:proofErr w:type="spellStart"/>
       <w:r>
         <w:rPr>
           <w:sz w:val="29"/>
         </w:rPr>
         <w:t>springboot</w:t>
       </w:r>
-      <w:proofErr w:type="spellEnd"/>
       <w:r>
         <w:rPr>
           <w:sz w:val="29"/>
@@ -1636,34 +1584,8 @@
       <w:r>
         <w:t xml:space="preserve"> </w:t>
       </w:r>
-      <w:proofErr w:type="gramStart"/>
-      <w:r>
-        <w:t>@</w:t>
-      </w:r>
-      <w:proofErr w:type="spellStart"/>
-      <w:r>
-        <w:t>ComponentScan</w:t>
-      </w:r>
-      <w:proofErr w:type="spellEnd"/>
-      <w:r>
-        <w:t>(</w:t>
-      </w:r>
-      <w:proofErr w:type="spellStart"/>
-      <w:proofErr w:type="gramEnd"/>
-      <w:r>
-        <w:t>basePackages</w:t>
-      </w:r>
-      <w:proofErr w:type="spellEnd"/>
-      <w:r>
-        <w:t>={"</w:t>
-      </w:r>
-      <w:proofErr w:type="spellStart"/>
-      <w:r>
-        <w:t>com.dili.message</w:t>
-      </w:r>
-      <w:proofErr w:type="spellEnd"/>
-      <w:r>
-        <w:t>"</w:t>
+      <w:r>
+        <w:t>@ComponentScan(basePackages={"com.dili.message"</w:t>
       </w:r>
       <w:r>
         <w:rPr>
@@ -1689,45 +1611,8 @@
       </w:r>
     </w:p>
     <w:p>
-      <w:proofErr w:type="gramStart"/>
-      <w:r>
-        <w:t>@</w:t>
-      </w:r>
-      <w:proofErr w:type="spellStart"/>
-      <w:r>
-        <w:t>PropertySource</w:t>
-      </w:r>
-      <w:proofErr w:type="spellEnd"/>
-      <w:r>
-        <w:t>(</w:t>
-      </w:r>
-      <w:proofErr w:type="gramEnd"/>
-      <w:r>
-        <w:t>name="</w:t>
-      </w:r>
-      <w:proofErr w:type="spellStart"/>
-      <w:r>
-        <w:t>MessageProperties</w:t>
-      </w:r>
-      <w:proofErr w:type="spellEnd"/>
-      <w:r>
-        <w:t>", value = "</w:t>
-      </w:r>
-      <w:proofErr w:type="spellStart"/>
-      <w:r>
-        <w:t>classpath:conf</w:t>
-      </w:r>
-      <w:proofErr w:type="spellEnd"/>
-      <w:r>
-        <w:t>/</w:t>
-      </w:r>
-      <w:proofErr w:type="spellStart"/>
-      <w:r>
-        <w:t>message.properties</w:t>
-      </w:r>
-      <w:proofErr w:type="spellEnd"/>
-      <w:r>
-        <w:t>")</w:t>
+      <w:r>
+        <w:t>@PropertySource(name="MessageProperties", value = "classpath:conf/message.properties")</w:t>
       </w:r>
     </w:p>
     <w:p>
@@ -1751,7 +1636,6 @@
         </w:rPr>
         <w:t>开启</w:t>
       </w:r>
-      <w:proofErr w:type="spellStart"/>
       <w:r>
         <w:rPr>
           <w:rFonts w:hint="eastAsia"/>
@@ -1759,7 +1643,6 @@
         </w:rPr>
         <w:t>redis</w:t>
       </w:r>
-      <w:proofErr w:type="spellEnd"/>
       <w:r>
         <w:rPr>
           <w:rFonts w:hint="eastAsia"/>
@@ -1767,7 +1650,6 @@
         </w:rPr>
         <w:t>，可与当前项目使用同一</w:t>
       </w:r>
-      <w:proofErr w:type="spellStart"/>
       <w:r>
         <w:rPr>
           <w:rFonts w:hint="eastAsia"/>
@@ -1775,7 +1657,6 @@
         </w:rPr>
         <w:t>redis</w:t>
       </w:r>
-      <w:proofErr w:type="spellEnd"/>
       <w:r>
         <w:rPr>
           <w:rFonts w:hint="eastAsia"/>
@@ -1892,7 +1773,6 @@
           <w:szCs w:val="26"/>
         </w:rPr>
       </w:pPr>
-      <w:proofErr w:type="spellStart"/>
       <w:r>
         <w:rPr>
           <w:rFonts w:ascii="Consolas" w:eastAsia="宋体" w:hAnsi="Consolas" w:cs="Consolas"/>
@@ -1901,9 +1781,18 @@
           <w:sz w:val="26"/>
           <w:szCs w:val="26"/>
         </w:rPr>
-        <w:t>MessageService</w:t>
-      </w:r>
-      <w:proofErr w:type="spellEnd"/>
+        <w:t xml:space="preserve">MessageService </w:t>
+      </w:r>
+      <w:r>
+        <w:rPr>
+          <w:rFonts w:ascii="Consolas" w:eastAsia="宋体" w:hAnsi="Consolas" w:cs="Consolas"/>
+          <w:color w:val="0000C0"/>
+          <w:kern w:val="0"/>
+          <w:sz w:val="26"/>
+          <w:szCs w:val="26"/>
+        </w:rPr>
+        <w:t>messageService</w:t>
+      </w:r>
       <w:r>
         <w:rPr>
           <w:rFonts w:ascii="Consolas" w:eastAsia="宋体" w:hAnsi="Consolas" w:cs="Consolas"/>
@@ -1912,9 +1801,30 @@
           <w:sz w:val="26"/>
           <w:szCs w:val="26"/>
         </w:rPr>
-        <w:t xml:space="preserve"> </w:t>
-      </w:r>
-      <w:proofErr w:type="spellStart"/>
+        <w:t>;</w:t>
+      </w:r>
+    </w:p>
+    <w:p>
+      <w:pPr>
+        <w:pStyle w:val="a9"/>
+        <w:ind w:left="425" w:firstLineChars="0" w:firstLine="0"/>
+        <w:rPr>
+          <w:rFonts w:ascii="Consolas" w:eastAsia="宋体" w:hAnsi="Consolas" w:cs="Consolas"/>
+          <w:color w:val="000000"/>
+          <w:kern w:val="0"/>
+          <w:sz w:val="26"/>
+          <w:szCs w:val="26"/>
+        </w:rPr>
+      </w:pPr>
+    </w:p>
+    <w:p>
+      <w:pPr>
+        <w:pStyle w:val="a9"/>
+        <w:ind w:left="425" w:firstLineChars="0" w:firstLine="0"/>
+        <w:rPr>
+          <w:b/>
+        </w:rPr>
+      </w:pPr>
       <w:r>
         <w:rPr>
           <w:rFonts w:ascii="Consolas" w:eastAsia="宋体" w:hAnsi="Consolas" w:cs="Consolas"/>
@@ -1923,43 +1833,67 @@
           <w:sz w:val="26"/>
           <w:szCs w:val="26"/>
         </w:rPr>
-        <w:t>messageService</w:t>
-      </w:r>
-      <w:proofErr w:type="spellEnd"/>
-      <w:r>
-        <w:rPr>
-          <w:rFonts w:ascii="Consolas" w:eastAsia="宋体" w:hAnsi="Consolas" w:cs="Consolas"/>
+        <w:t>messageService.goodsWarning(param, MessageType.WEAPP,MessageType.MP,MessageType.SMS);</w:t>
+      </w:r>
+    </w:p>
+    <w:p>
+      <w:pPr>
+        <w:ind w:left="289" w:firstLine="420"/>
+        <w:rPr>
+          <w:b/>
+        </w:rPr>
+      </w:pPr>
+    </w:p>
+    <w:p>
+      <w:pPr>
+        <w:ind w:left="289" w:firstLine="420"/>
+        <w:rPr>
+          <w:b/>
+        </w:rPr>
+      </w:pPr>
+    </w:p>
+    <w:p>
+      <w:pPr>
+        <w:widowControl/>
+        <w:spacing w:line="120" w:lineRule="auto"/>
+        <w:ind w:leftChars="100" w:left="210" w:firstLine="210"/>
+        <w:jc w:val="left"/>
+        <w:rPr>
+          <w:rFonts w:ascii="宋体" w:eastAsia="宋体" w:hAnsi="宋体" w:cs="宋体"/>
           <w:color w:val="000000"/>
           <w:kern w:val="0"/>
-          <w:sz w:val="26"/>
-          <w:szCs w:val="26"/>
-        </w:rPr>
-        <w:t>;</w:t>
-      </w:r>
-    </w:p>
-    <w:p>
-      <w:pPr>
-        <w:pStyle w:val="a9"/>
-        <w:ind w:left="425" w:firstLineChars="0" w:firstLine="0"/>
-        <w:rPr>
-          <w:rFonts w:ascii="Consolas" w:eastAsia="宋体" w:hAnsi="Consolas" w:cs="Consolas"/>
+          <w:sz w:val="18"/>
+          <w:szCs w:val="18"/>
+        </w:rPr>
+      </w:pPr>
+      <w:r>
+        <w:rPr>
+          <w:rFonts w:ascii="宋体" w:eastAsia="宋体" w:hAnsi="宋体" w:cs="宋体" w:hint="eastAsia"/>
           <w:color w:val="000000"/>
           <w:kern w:val="0"/>
-          <w:sz w:val="26"/>
-          <w:szCs w:val="26"/>
-        </w:rPr>
-      </w:pPr>
-    </w:p>
-    <w:p>
-      <w:pPr>
-        <w:pStyle w:val="a9"/>
-        <w:ind w:left="425" w:firstLineChars="0" w:firstLine="0"/>
+          <w:sz w:val="18"/>
+          <w:szCs w:val="18"/>
+        </w:rPr>
+        <w:t>参数</w:t>
+      </w:r>
+      <w:r>
+        <w:rPr>
+          <w:rFonts w:ascii="宋体" w:eastAsia="宋体" w:hAnsi="宋体" w:cs="宋体" w:hint="eastAsia"/>
+          <w:color w:val="000000"/>
+          <w:kern w:val="0"/>
+          <w:sz w:val="18"/>
+          <w:szCs w:val="18"/>
+        </w:rPr>
+        <w:t>说明：</w:t>
+      </w:r>
+    </w:p>
+    <w:p>
+      <w:pPr>
+        <w:ind w:left="289" w:firstLine="420"/>
         <w:rPr>
           <w:b/>
         </w:rPr>
       </w:pPr>
-      <w:proofErr w:type="spellStart"/>
-      <w:proofErr w:type="gramStart"/>
       <w:r>
         <w:rPr>
           <w:rFonts w:ascii="Consolas" w:eastAsia="宋体" w:hAnsi="Consolas" w:cs="Consolas"/>
@@ -1968,9 +1902,48 @@
           <w:sz w:val="26"/>
           <w:szCs w:val="26"/>
         </w:rPr>
-        <w:t>messageService.goodsWarning</w:t>
-      </w:r>
-      <w:proofErr w:type="spellEnd"/>
+        <w:t>Param</w:t>
+      </w:r>
+      <w:r>
+        <w:rPr>
+          <w:rFonts w:hint="eastAsia"/>
+          <w:b/>
+        </w:rPr>
+        <w:t xml:space="preserve"> </w:t>
+      </w:r>
+      <w:r>
+        <w:rPr>
+          <w:b/>
+        </w:rPr>
+        <w:t xml:space="preserve"> </w:t>
+      </w:r>
+      <w:r>
+        <w:t>为</w:t>
+      </w:r>
+      <w:r>
+        <w:t>GoodsWarningParam</w:t>
+      </w:r>
+      <w:r>
+        <w:t>实体参数类型，每种消息类型不同</w:t>
+      </w:r>
+      <w:r>
+        <w:t>，根据推送不同消息构造不同参数</w:t>
+      </w:r>
+    </w:p>
+    <w:p>
+      <w:pPr>
+        <w:widowControl/>
+        <w:spacing w:line="120" w:lineRule="auto"/>
+        <w:ind w:leftChars="100" w:left="210" w:firstLine="210"/>
+        <w:jc w:val="left"/>
+        <w:rPr>
+          <w:rFonts w:ascii="宋体" w:eastAsia="宋体" w:hAnsi="宋体" w:cs="宋体"/>
+          <w:color w:val="000000"/>
+          <w:kern w:val="0"/>
+          <w:sz w:val="18"/>
+          <w:szCs w:val="18"/>
+        </w:rPr>
+      </w:pPr>
       <w:r>
         <w:rPr>
           <w:rFonts w:ascii="Consolas" w:eastAsia="宋体" w:hAnsi="Consolas" w:cs="Consolas"/>
@@ -1979,178 +1952,8 @@
           <w:sz w:val="26"/>
           <w:szCs w:val="26"/>
         </w:rPr>
-        <w:t>(</w:t>
-      </w:r>
-      <w:proofErr w:type="spellStart"/>
-      <w:proofErr w:type="gramEnd"/>
-      <w:r>
-        <w:rPr>
-          <w:rFonts w:ascii="Consolas" w:eastAsia="宋体" w:hAnsi="Consolas" w:cs="Consolas"/>
-          <w:color w:val="0000C0"/>
-          <w:kern w:val="0"/>
-          <w:sz w:val="26"/>
-          <w:szCs w:val="26"/>
-        </w:rPr>
-        <w:t>param</w:t>
-      </w:r>
-      <w:proofErr w:type="spellEnd"/>
-      <w:r>
-        <w:rPr>
-          <w:rFonts w:ascii="Consolas" w:eastAsia="宋体" w:hAnsi="Consolas" w:cs="Consolas"/>
-          <w:color w:val="0000C0"/>
-          <w:kern w:val="0"/>
-          <w:sz w:val="26"/>
-          <w:szCs w:val="26"/>
-        </w:rPr>
-        <w:t xml:space="preserve">, </w:t>
-      </w:r>
-      <w:proofErr w:type="spellStart"/>
-      <w:r>
-        <w:rPr>
-          <w:rFonts w:ascii="Consolas" w:eastAsia="宋体" w:hAnsi="Consolas" w:cs="Consolas"/>
-          <w:color w:val="0000C0"/>
-          <w:kern w:val="0"/>
-          <w:sz w:val="26"/>
-          <w:szCs w:val="26"/>
-        </w:rPr>
-        <w:t>MessageType.WEAPP,MessageType.MP,MessageType.SMS</w:t>
-      </w:r>
-      <w:proofErr w:type="spellEnd"/>
-      <w:r>
-        <w:rPr>
-          <w:rFonts w:ascii="Consolas" w:eastAsia="宋体" w:hAnsi="Consolas" w:cs="Consolas"/>
-          <w:color w:val="0000C0"/>
-          <w:kern w:val="0"/>
-          <w:sz w:val="26"/>
-          <w:szCs w:val="26"/>
-        </w:rPr>
-        <w:t>);</w:t>
-      </w:r>
-    </w:p>
-    <w:p>
-      <w:pPr>
-        <w:ind w:left="289" w:firstLine="420"/>
-        <w:rPr>
-          <w:b/>
-        </w:rPr>
-      </w:pPr>
-    </w:p>
-    <w:p>
-      <w:pPr>
-        <w:ind w:left="289" w:firstLine="420"/>
-        <w:rPr>
-          <w:b/>
-        </w:rPr>
-      </w:pPr>
-    </w:p>
-    <w:p>
-      <w:pPr>
-        <w:widowControl/>
-        <w:spacing w:line="120" w:lineRule="auto"/>
-        <w:ind w:leftChars="100" w:left="210" w:firstLine="210"/>
-        <w:jc w:val="left"/>
-        <w:rPr>
-          <w:rFonts w:ascii="宋体" w:eastAsia="宋体" w:hAnsi="宋体" w:cs="宋体"/>
-          <w:color w:val="000000"/>
-          <w:kern w:val="0"/>
-          <w:sz w:val="18"/>
-          <w:szCs w:val="18"/>
-        </w:rPr>
-      </w:pPr>
-      <w:r>
-        <w:rPr>
-          <w:rFonts w:ascii="宋体" w:eastAsia="宋体" w:hAnsi="宋体" w:cs="宋体" w:hint="eastAsia"/>
-          <w:color w:val="000000"/>
-          <w:kern w:val="0"/>
-          <w:sz w:val="18"/>
-          <w:szCs w:val="18"/>
-        </w:rPr>
-        <w:t>参数</w:t>
-      </w:r>
-      <w:r>
-        <w:rPr>
-          <w:rFonts w:ascii="宋体" w:eastAsia="宋体" w:hAnsi="宋体" w:cs="宋体" w:hint="eastAsia"/>
-          <w:color w:val="000000"/>
-          <w:kern w:val="0"/>
-          <w:sz w:val="18"/>
-          <w:szCs w:val="18"/>
-        </w:rPr>
-        <w:t>说明：</w:t>
-      </w:r>
-    </w:p>
-    <w:p>
-      <w:pPr>
-        <w:ind w:left="289" w:firstLine="420"/>
-        <w:rPr>
-          <w:b/>
-        </w:rPr>
-      </w:pPr>
-      <w:proofErr w:type="spellStart"/>
-      <w:r>
-        <w:rPr>
-          <w:rFonts w:ascii="Consolas" w:eastAsia="宋体" w:hAnsi="Consolas" w:cs="Consolas"/>
-          <w:color w:val="0000C0"/>
-          <w:kern w:val="0"/>
-          <w:sz w:val="26"/>
-          <w:szCs w:val="26"/>
-        </w:rPr>
-        <w:t>Param</w:t>
-      </w:r>
-      <w:proofErr w:type="spellEnd"/>
-      <w:r>
-        <w:rPr>
-          <w:rFonts w:hint="eastAsia"/>
-          <w:b/>
-        </w:rPr>
-        <w:t xml:space="preserve"> </w:t>
-      </w:r>
-      <w:r>
-        <w:rPr>
-          <w:b/>
-        </w:rPr>
-        <w:t xml:space="preserve"> </w:t>
-      </w:r>
-      <w:r>
-        <w:t>为</w:t>
-      </w:r>
-      <w:proofErr w:type="spellStart"/>
-      <w:r>
-        <w:t>GoodsWarningParam</w:t>
-      </w:r>
-      <w:proofErr w:type="spellEnd"/>
-      <w:r>
-        <w:t>实体参数类型，每种消息类型不同</w:t>
-      </w:r>
-      <w:r>
-        <w:t>，根据推送不同消息构造不同参数</w:t>
-      </w:r>
-    </w:p>
-    <w:p>
-      <w:pPr>
-        <w:widowControl/>
-        <w:spacing w:line="120" w:lineRule="auto"/>
-        <w:ind w:leftChars="100" w:left="210" w:firstLine="210"/>
-        <w:jc w:val="left"/>
-        <w:rPr>
-          <w:rFonts w:ascii="宋体" w:eastAsia="宋体" w:hAnsi="宋体" w:cs="宋体"/>
-          <w:color w:val="000000"/>
-          <w:kern w:val="0"/>
-          <w:sz w:val="18"/>
-          <w:szCs w:val="18"/>
-        </w:rPr>
-      </w:pPr>
-      <w:proofErr w:type="spellStart"/>
-      <w:r>
-        <w:rPr>
-          <w:rFonts w:ascii="Consolas" w:eastAsia="宋体" w:hAnsi="Consolas" w:cs="Consolas"/>
-          <w:color w:val="0000C0"/>
-          <w:kern w:val="0"/>
-          <w:sz w:val="26"/>
-          <w:szCs w:val="26"/>
-        </w:rPr>
         <w:t>MessageType</w:t>
       </w:r>
-      <w:proofErr w:type="spellEnd"/>
       <w:r>
         <w:t>为枚举类型，代表推送方式</w:t>
       </w:r>
@@ -3776,7 +3579,7 @@
 </file>
 
 <file path=customXml/itemProps2.xml><?xml version="1.0" encoding="utf-8"?>
-<ds:datastoreItem xmlns:ds="http://schemas.openxmlformats.org/officeDocument/2006/customXml" ds:itemID="{42C37011-3AEC-4081-957C-22EB5DF7839A}">
+<ds:datastoreItem xmlns:ds="http://schemas.openxmlformats.org/officeDocument/2006/customXml" ds:itemID="{34043E06-BCBA-490F-BEFA-9F7152E9A101}">
   <ds:schemaRefs>
     <ds:schemaRef ds:uri="http://schemas.openxmlformats.org/officeDocument/2006/bibliography"/>
   </ds:schemaRefs>

--- a/doc/地利生鲜消息推送SDK使用说明v1.0.docx
+++ b/doc/地利生鲜消息推送SDK使用说明v1.0.docx
@@ -1492,16 +1492,10 @@
         <w:ind w:left="420"/>
       </w:pPr>
       <w:r>
-        <w:t xml:space="preserve">       &lt;version&gt;0.</w:t>
-      </w:r>
-      <w:r>
-        <w:t>1</w:t>
-      </w:r>
-      <w:r>
-        <w:t>.</w:t>
-      </w:r>
-      <w:r>
-        <w:t>1</w:t>
+        <w:t xml:space="preserve">       &lt;version&gt;</w:t>
+      </w:r>
+      <w:r>
+        <w:t>0.1.2</w:t>
       </w:r>
       <w:bookmarkStart w:id="3" w:name="_GoBack"/>
       <w:bookmarkEnd w:id="3"/>
@@ -3579,7 +3573,7 @@
 </file>
 
 <file path=customXml/itemProps2.xml><?xml version="1.0" encoding="utf-8"?>
-<ds:datastoreItem xmlns:ds="http://schemas.openxmlformats.org/officeDocument/2006/customXml" ds:itemID="{34043E06-BCBA-490F-BEFA-9F7152E9A101}">
+<ds:datastoreItem xmlns:ds="http://schemas.openxmlformats.org/officeDocument/2006/customXml" ds:itemID="{F98CFA74-0FEE-466B-9348-A483E9BF799C}">
   <ds:schemaRefs>
     <ds:schemaRef ds:uri="http://schemas.openxmlformats.org/officeDocument/2006/bibliography"/>
   </ds:schemaRefs>

--- a/doc/地利生鲜消息推送SDK使用说明v1.0.docx
+++ b/doc/地利生鲜消息推送SDK使用说明v1.0.docx
@@ -1468,7 +1468,15 @@
         <w:ind w:left="420"/>
       </w:pPr>
       <w:r>
-        <w:t>&lt;dependency&gt;</w:t>
+        <w:t>&lt;</w:t>
+      </w:r>
+      <w:proofErr w:type="gramStart"/>
+      <w:r>
+        <w:t>dependency</w:t>
+      </w:r>
+      <w:proofErr w:type="gramEnd"/>
+      <w:r>
+        <w:t>&gt;</w:t>
       </w:r>
     </w:p>
     <w:p>
@@ -1476,7 +1484,33 @@
         <w:ind w:left="420"/>
       </w:pPr>
       <w:r>
-        <w:t xml:space="preserve">       &lt;groupId&gt;com.dili&lt;/groupId&gt;</w:t>
+        <w:t xml:space="preserve">       &lt;</w:t>
+      </w:r>
+      <w:proofErr w:type="spellStart"/>
+      <w:proofErr w:type="gramStart"/>
+      <w:r>
+        <w:t>groupId</w:t>
+      </w:r>
+      <w:proofErr w:type="spellEnd"/>
+      <w:r>
+        <w:t>&gt;</w:t>
+      </w:r>
+      <w:proofErr w:type="spellStart"/>
+      <w:proofErr w:type="gramEnd"/>
+      <w:r>
+        <w:t>com.dili</w:t>
+      </w:r>
+      <w:proofErr w:type="spellEnd"/>
+      <w:r>
+        <w:t>&lt;/</w:t>
+      </w:r>
+      <w:proofErr w:type="spellStart"/>
+      <w:r>
+        <w:t>groupId</w:t>
+      </w:r>
+      <w:proofErr w:type="spellEnd"/>
+      <w:r>
+        <w:t>&gt;</w:t>
       </w:r>
     </w:p>
     <w:p>
@@ -1484,7 +1518,28 @@
         <w:ind w:left="420"/>
       </w:pPr>
       <w:r>
-        <w:t xml:space="preserve">       &lt;artifactId&gt;message&lt;/artifactId&gt;</w:t>
+        <w:t xml:space="preserve">       &lt;</w:t>
+      </w:r>
+      <w:proofErr w:type="spellStart"/>
+      <w:proofErr w:type="gramStart"/>
+      <w:r>
+        <w:t>artifactId</w:t>
+      </w:r>
+      <w:proofErr w:type="spellEnd"/>
+      <w:r>
+        <w:t>&gt;</w:t>
+      </w:r>
+      <w:proofErr w:type="gramEnd"/>
+      <w:r>
+        <w:t>message&lt;/</w:t>
+      </w:r>
+      <w:proofErr w:type="spellStart"/>
+      <w:r>
+        <w:t>artifactId</w:t>
+      </w:r>
+      <w:proofErr w:type="spellEnd"/>
+      <w:r>
+        <w:t>&gt;</w:t>
       </w:r>
     </w:p>
     <w:p>
@@ -1495,7 +1550,10 @@
         <w:t xml:space="preserve">       &lt;version&gt;</w:t>
       </w:r>
       <w:r>
-        <w:t>0.1.2</w:t>
+        <w:t>0.1.</w:t>
+      </w:r>
+      <w:r>
+        <w:t>3</w:t>
       </w:r>
       <w:bookmarkStart w:id="3" w:name="_GoBack"/>
       <w:bookmarkEnd w:id="3"/>
@@ -1526,12 +1584,14 @@
         </w:rPr>
       </w:pPr>
       <w:bookmarkStart w:id="4" w:name="_Toc530470721"/>
+      <w:proofErr w:type="spellStart"/>
       <w:r>
         <w:rPr>
           <w:sz w:val="29"/>
         </w:rPr>
         <w:t>springboot</w:t>
       </w:r>
+      <w:proofErr w:type="spellEnd"/>
       <w:r>
         <w:rPr>
           <w:sz w:val="29"/>
@@ -1578,8 +1638,34 @@
       <w:r>
         <w:t xml:space="preserve"> </w:t>
       </w:r>
-      <w:r>
-        <w:t>@ComponentScan(basePackages={"com.dili.message"</w:t>
+      <w:proofErr w:type="gramStart"/>
+      <w:r>
+        <w:t>@</w:t>
+      </w:r>
+      <w:proofErr w:type="spellStart"/>
+      <w:r>
+        <w:t>ComponentScan</w:t>
+      </w:r>
+      <w:proofErr w:type="spellEnd"/>
+      <w:r>
+        <w:t>(</w:t>
+      </w:r>
+      <w:proofErr w:type="spellStart"/>
+      <w:proofErr w:type="gramEnd"/>
+      <w:r>
+        <w:t>basePackages</w:t>
+      </w:r>
+      <w:proofErr w:type="spellEnd"/>
+      <w:r>
+        <w:t>={"</w:t>
+      </w:r>
+      <w:proofErr w:type="spellStart"/>
+      <w:r>
+        <w:t>com.dili.message</w:t>
+      </w:r>
+      <w:proofErr w:type="spellEnd"/>
+      <w:r>
+        <w:t>"</w:t>
       </w:r>
       <w:r>
         <w:rPr>
@@ -1605,8 +1691,45 @@
       </w:r>
     </w:p>
     <w:p>
-      <w:r>
-        <w:t>@PropertySource(name="MessageProperties", value = "classpath:conf/message.properties")</w:t>
+      <w:proofErr w:type="gramStart"/>
+      <w:r>
+        <w:t>@</w:t>
+      </w:r>
+      <w:proofErr w:type="spellStart"/>
+      <w:r>
+        <w:t>PropertySource</w:t>
+      </w:r>
+      <w:proofErr w:type="spellEnd"/>
+      <w:r>
+        <w:t>(</w:t>
+      </w:r>
+      <w:proofErr w:type="gramEnd"/>
+      <w:r>
+        <w:t>name="</w:t>
+      </w:r>
+      <w:proofErr w:type="spellStart"/>
+      <w:r>
+        <w:t>MessageProperties</w:t>
+      </w:r>
+      <w:proofErr w:type="spellEnd"/>
+      <w:r>
+        <w:t>", value = "</w:t>
+      </w:r>
+      <w:proofErr w:type="spellStart"/>
+      <w:r>
+        <w:t>classpath:conf</w:t>
+      </w:r>
+      <w:proofErr w:type="spellEnd"/>
+      <w:r>
+        <w:t>/</w:t>
+      </w:r>
+      <w:proofErr w:type="spellStart"/>
+      <w:r>
+        <w:t>message.properties</w:t>
+      </w:r>
+      <w:proofErr w:type="spellEnd"/>
+      <w:r>
+        <w:t>")</w:t>
       </w:r>
     </w:p>
     <w:p>
@@ -1630,6 +1753,7 @@
         </w:rPr>
         <w:t>开启</w:t>
       </w:r>
+      <w:proofErr w:type="spellStart"/>
       <w:r>
         <w:rPr>
           <w:rFonts w:hint="eastAsia"/>
@@ -1637,6 +1761,7 @@
         </w:rPr>
         <w:t>redis</w:t>
       </w:r>
+      <w:proofErr w:type="spellEnd"/>
       <w:r>
         <w:rPr>
           <w:rFonts w:hint="eastAsia"/>
@@ -1644,6 +1769,7 @@
         </w:rPr>
         <w:t>，可与当前项目使用同一</w:t>
       </w:r>
+      <w:proofErr w:type="spellStart"/>
       <w:r>
         <w:rPr>
           <w:rFonts w:hint="eastAsia"/>
@@ -1651,6 +1777,7 @@
         </w:rPr>
         <w:t>redis</w:t>
       </w:r>
+      <w:proofErr w:type="spellEnd"/>
       <w:r>
         <w:rPr>
           <w:rFonts w:hint="eastAsia"/>
@@ -1767,6 +1894,7 @@
           <w:szCs w:val="26"/>
         </w:rPr>
       </w:pPr>
+      <w:proofErr w:type="spellStart"/>
       <w:r>
         <w:rPr>
           <w:rFonts w:ascii="Consolas" w:eastAsia="宋体" w:hAnsi="Consolas" w:cs="Consolas"/>
@@ -1775,8 +1903,20 @@
           <w:sz w:val="26"/>
           <w:szCs w:val="26"/>
         </w:rPr>
-        <w:t xml:space="preserve">MessageService </w:t>
-      </w:r>
+        <w:t>MessageService</w:t>
+      </w:r>
+      <w:proofErr w:type="spellEnd"/>
+      <w:r>
+        <w:rPr>
+          <w:rFonts w:ascii="Consolas" w:eastAsia="宋体" w:hAnsi="Consolas" w:cs="Consolas"/>
+          <w:color w:val="000000"/>
+          <w:kern w:val="0"/>
+          <w:sz w:val="26"/>
+          <w:szCs w:val="26"/>
+        </w:rPr>
+        <w:t xml:space="preserve"> </w:t>
+      </w:r>
+      <w:proofErr w:type="spellStart"/>
       <w:r>
         <w:rPr>
           <w:rFonts w:ascii="Consolas" w:eastAsia="宋体" w:hAnsi="Consolas" w:cs="Consolas"/>
@@ -1787,6 +1927,7 @@
         </w:rPr>
         <w:t>messageService</w:t>
       </w:r>
+      <w:proofErr w:type="spellEnd"/>
       <w:r>
         <w:rPr>
           <w:rFonts w:ascii="Consolas" w:eastAsia="宋体" w:hAnsi="Consolas" w:cs="Consolas"/>
@@ -1819,6 +1960,8 @@
           <w:b/>
         </w:rPr>
       </w:pPr>
+      <w:proofErr w:type="spellStart"/>
+      <w:proofErr w:type="gramStart"/>
       <w:r>
         <w:rPr>
           <w:rFonts w:ascii="Consolas" w:eastAsia="宋体" w:hAnsi="Consolas" w:cs="Consolas"/>
@@ -1827,7 +1970,63 @@
           <w:sz w:val="26"/>
           <w:szCs w:val="26"/>
         </w:rPr>
-        <w:t>messageService.goodsWarning(param, MessageType.WEAPP,MessageType.MP,MessageType.SMS);</w:t>
+        <w:t>messageService.goodsWarning</w:t>
+      </w:r>
+      <w:proofErr w:type="spellEnd"/>
+      <w:r>
+        <w:rPr>
+          <w:rFonts w:ascii="Consolas" w:eastAsia="宋体" w:hAnsi="Consolas" w:cs="Consolas"/>
+          <w:color w:val="0000C0"/>
+          <w:kern w:val="0"/>
+          <w:sz w:val="26"/>
+          <w:szCs w:val="26"/>
+        </w:rPr>
+        <w:t>(</w:t>
+      </w:r>
+      <w:proofErr w:type="spellStart"/>
+      <w:proofErr w:type="gramEnd"/>
+      <w:r>
+        <w:rPr>
+          <w:rFonts w:ascii="Consolas" w:eastAsia="宋体" w:hAnsi="Consolas" w:cs="Consolas"/>
+          <w:color w:val="0000C0"/>
+          <w:kern w:val="0"/>
+          <w:sz w:val="26"/>
+          <w:szCs w:val="26"/>
+        </w:rPr>
+        <w:t>param</w:t>
+      </w:r>
+      <w:proofErr w:type="spellEnd"/>
+      <w:r>
+        <w:rPr>
+          <w:rFonts w:ascii="Consolas" w:eastAsia="宋体" w:hAnsi="Consolas" w:cs="Consolas"/>
+          <w:color w:val="0000C0"/>
+          <w:kern w:val="0"/>
+          <w:sz w:val="26"/>
+          <w:szCs w:val="26"/>
+        </w:rPr>
+        <w:t xml:space="preserve">, </w:t>
+      </w:r>
+      <w:proofErr w:type="spellStart"/>
+      <w:r>
+        <w:rPr>
+          <w:rFonts w:ascii="Consolas" w:eastAsia="宋体" w:hAnsi="Consolas" w:cs="Consolas"/>
+          <w:color w:val="0000C0"/>
+          <w:kern w:val="0"/>
+          <w:sz w:val="26"/>
+          <w:szCs w:val="26"/>
+        </w:rPr>
+        <w:t>MessageType.WEAPP,MessageType.MP,MessageType.SMS</w:t>
+      </w:r>
+      <w:proofErr w:type="spellEnd"/>
+      <w:r>
+        <w:rPr>
+          <w:rFonts w:ascii="Consolas" w:eastAsia="宋体" w:hAnsi="Consolas" w:cs="Consolas"/>
+          <w:color w:val="0000C0"/>
+          <w:kern w:val="0"/>
+          <w:sz w:val="26"/>
+          <w:szCs w:val="26"/>
+        </w:rPr>
+        <w:t>);</w:t>
       </w:r>
     </w:p>
     <w:p>
@@ -1888,6 +2087,7 @@
           <w:b/>
         </w:rPr>
       </w:pPr>
+      <w:proofErr w:type="spellStart"/>
       <w:r>
         <w:rPr>
           <w:rFonts w:ascii="Consolas" w:eastAsia="宋体" w:hAnsi="Consolas" w:cs="Consolas"/>
@@ -1898,6 +2098,7 @@
         </w:rPr>
         <w:t>Param</w:t>
       </w:r>
+      <w:proofErr w:type="spellEnd"/>
       <w:r>
         <w:rPr>
           <w:rFonts w:hint="eastAsia"/>
@@ -1914,9 +2115,11 @@
       <w:r>
         <w:t>为</w:t>
       </w:r>
+      <w:proofErr w:type="spellStart"/>
       <w:r>
         <w:t>GoodsWarningParam</w:t>
       </w:r>
+      <w:proofErr w:type="spellEnd"/>
       <w:r>
         <w:t>实体参数类型，每种消息类型不同</w:t>
       </w:r>
@@ -1938,6 +2141,7 @@
           <w:szCs w:val="18"/>
         </w:rPr>
       </w:pPr>
+      <w:proofErr w:type="spellStart"/>
       <w:r>
         <w:rPr>
           <w:rFonts w:ascii="Consolas" w:eastAsia="宋体" w:hAnsi="Consolas" w:cs="Consolas"/>
@@ -1948,6 +2152,7 @@
         </w:rPr>
         <w:t>MessageType</w:t>
       </w:r>
+      <w:proofErr w:type="spellEnd"/>
       <w:r>
         <w:t>为枚举类型，代表推送方式</w:t>
       </w:r>
@@ -3573,7 +3778,7 @@
 </file>
 
 <file path=customXml/itemProps2.xml><?xml version="1.0" encoding="utf-8"?>
-<ds:datastoreItem xmlns:ds="http://schemas.openxmlformats.org/officeDocument/2006/customXml" ds:itemID="{F98CFA74-0FEE-466B-9348-A483E9BF799C}">
+<ds:datastoreItem xmlns:ds="http://schemas.openxmlformats.org/officeDocument/2006/customXml" ds:itemID="{A3665212-A2F0-4B6B-88BB-A9FD55B4C2A9}">
   <ds:schemaRefs>
     <ds:schemaRef ds:uri="http://schemas.openxmlformats.org/officeDocument/2006/bibliography"/>
   </ds:schemaRefs>

--- a/doc/地利生鲜消息推送SDK使用说明v1.0.docx
+++ b/doc/地利生鲜消息推送SDK使用说明v1.0.docx
@@ -1553,7 +1553,7 @@
         <w:t>0.1.</w:t>
       </w:r>
       <w:r>
-        <w:t>3</w:t>
+        <w:t>4</w:t>
       </w:r>
       <w:bookmarkStart w:id="3" w:name="_GoBack"/>
       <w:bookmarkEnd w:id="3"/>
@@ -3778,7 +3778,7 @@
 </file>
 
 <file path=customXml/itemProps2.xml><?xml version="1.0" encoding="utf-8"?>
-<ds:datastoreItem xmlns:ds="http://schemas.openxmlformats.org/officeDocument/2006/customXml" ds:itemID="{A3665212-A2F0-4B6B-88BB-A9FD55B4C2A9}">
+<ds:datastoreItem xmlns:ds="http://schemas.openxmlformats.org/officeDocument/2006/customXml" ds:itemID="{1CB2DA03-5123-4C66-84BD-68084BEC6B14}">
   <ds:schemaRefs>
     <ds:schemaRef ds:uri="http://schemas.openxmlformats.org/officeDocument/2006/bibliography"/>
   </ds:schemaRefs>
